--- a/SQL Mini Project Incuding Marking Scheme v1.0 (1).docx
+++ b/SQL Mini Project Incuding Marking Scheme v1.0 (1).docx
@@ -304,6 +304,289 @@
     </w:p>
     <w:p>
       <w:pPr>
+        <w:shd w:val="clear" w:color="auto" w:fill="FFFFFE"/>
+        <w:spacing w:after="0" w:line="270" w:lineRule="atLeast"/>
+        <w:rPr>
+          <w:rFonts w:ascii="Menlo" w:eastAsia="Times New Roman" w:hAnsi="Menlo" w:cs="Menlo"/>
+          <w:color w:val="212121"/>
+          <w:sz w:val="18"/>
+          <w:szCs w:val="18"/>
+        </w:rPr>
+      </w:pPr>
+      <w:r>
+        <w:rPr>
+          <w:rFonts w:ascii="Menlo" w:eastAsia="Times New Roman" w:hAnsi="Menlo" w:cs="Menlo"/>
+          <w:color w:val="0000FF"/>
+          <w:sz w:val="18"/>
+          <w:szCs w:val="18"/>
+        </w:rPr>
+        <w:t xml:space="preserve">   </w:t>
+      </w:r>
+      <w:r>
+        <w:rPr>
+          <w:rFonts w:ascii="Menlo" w:eastAsia="Times New Roman" w:hAnsi="Menlo" w:cs="Menlo"/>
+          <w:color w:val="0000FF"/>
+          <w:sz w:val="18"/>
+          <w:szCs w:val="18"/>
+        </w:rPr>
+        <w:t>WHERE</w:t>
+      </w:r>
+      <w:r>
+        <w:rPr>
+          <w:rFonts w:ascii="Menlo" w:eastAsia="Times New Roman" w:hAnsi="Menlo" w:cs="Menlo"/>
+          <w:color w:val="212121"/>
+          <w:sz w:val="18"/>
+          <w:szCs w:val="18"/>
+        </w:rPr>
+        <w:t xml:space="preserve"> City </w:t>
+      </w:r>
+      <w:r>
+        <w:rPr>
+          <w:rFonts w:ascii="Menlo" w:eastAsia="Times New Roman" w:hAnsi="Menlo" w:cs="Menlo"/>
+          <w:color w:val="000000"/>
+          <w:sz w:val="18"/>
+          <w:szCs w:val="18"/>
+        </w:rPr>
+        <w:t>=</w:t>
+      </w:r>
+      <w:r>
+        <w:rPr>
+          <w:rFonts w:ascii="Menlo" w:eastAsia="Times New Roman" w:hAnsi="Menlo" w:cs="Menlo"/>
+          <w:color w:val="212121"/>
+          <w:sz w:val="18"/>
+          <w:szCs w:val="18"/>
+        </w:rPr>
+        <w:t xml:space="preserve"> </w:t>
+      </w:r>
+      <w:r>
+        <w:rPr>
+          <w:rFonts w:ascii="Menlo" w:eastAsia="Times New Roman" w:hAnsi="Menlo" w:cs="Menlo"/>
+          <w:color w:val="A31515"/>
+          <w:sz w:val="18"/>
+          <w:szCs w:val="18"/>
+        </w:rPr>
+        <w:t>'Paris'</w:t>
+      </w:r>
+      <w:r>
+        <w:rPr>
+          <w:rFonts w:ascii="Menlo" w:eastAsia="Times New Roman" w:hAnsi="Menlo" w:cs="Menlo"/>
+          <w:color w:val="212121"/>
+          <w:sz w:val="18"/>
+          <w:szCs w:val="18"/>
+        </w:rPr>
+        <w:t xml:space="preserve"> </w:t>
+      </w:r>
+      <w:r>
+        <w:rPr>
+          <w:rFonts w:ascii="Menlo" w:eastAsia="Times New Roman" w:hAnsi="Menlo" w:cs="Menlo"/>
+          <w:color w:val="0000FF"/>
+          <w:sz w:val="18"/>
+          <w:szCs w:val="18"/>
+        </w:rPr>
+        <w:t>OR</w:t>
+      </w:r>
+      <w:r>
+        <w:rPr>
+          <w:rFonts w:ascii="Menlo" w:eastAsia="Times New Roman" w:hAnsi="Menlo" w:cs="Menlo"/>
+          <w:color w:val="212121"/>
+          <w:sz w:val="18"/>
+          <w:szCs w:val="18"/>
+        </w:rPr>
+        <w:t xml:space="preserve"> City </w:t>
+      </w:r>
+      <w:r>
+        <w:rPr>
+          <w:rFonts w:ascii="Menlo" w:eastAsia="Times New Roman" w:hAnsi="Menlo" w:cs="Menlo"/>
+          <w:color w:val="000000"/>
+          <w:sz w:val="18"/>
+          <w:szCs w:val="18"/>
+        </w:rPr>
+        <w:t>=</w:t>
+      </w:r>
+      <w:r>
+        <w:rPr>
+          <w:rFonts w:ascii="Menlo" w:eastAsia="Times New Roman" w:hAnsi="Menlo" w:cs="Menlo"/>
+          <w:color w:val="212121"/>
+          <w:sz w:val="18"/>
+          <w:szCs w:val="18"/>
+        </w:rPr>
+        <w:t xml:space="preserve"> </w:t>
+      </w:r>
+      <w:r>
+        <w:rPr>
+          <w:rFonts w:ascii="Menlo" w:eastAsia="Times New Roman" w:hAnsi="Menlo" w:cs="Menlo"/>
+          <w:color w:val="A31515"/>
+          <w:sz w:val="18"/>
+          <w:szCs w:val="18"/>
+        </w:rPr>
+        <w:t>'London'</w:t>
+      </w:r>
+      <w:r>
+        <w:rPr>
+          <w:rFonts w:ascii="Menlo" w:eastAsia="Times New Roman" w:hAnsi="Menlo" w:cs="Menlo"/>
+          <w:color w:val="212121"/>
+          <w:sz w:val="18"/>
+          <w:szCs w:val="18"/>
+        </w:rPr>
+        <w:t>;</w:t>
+      </w:r>
+    </w:p>
+    <w:p>
+      <w:pPr>
+        <w:shd w:val="clear" w:color="auto" w:fill="FFFFFE"/>
+        <w:spacing w:after="0" w:line="270" w:lineRule="atLeast"/>
+        <w:rPr>
+          <w:rFonts w:ascii="Menlo" w:eastAsia="Times New Roman" w:hAnsi="Menlo" w:cs="Menlo"/>
+          <w:color w:val="212121"/>
+          <w:sz w:val="18"/>
+          <w:szCs w:val="18"/>
+        </w:rPr>
+      </w:pPr>
+    </w:p>
+    <w:p>
+      <w:pPr>
+        <w:pStyle w:val="ListParagraph"/>
+        <w:ind w:left="360"/>
+      </w:pPr>
+      <w:r>
+        <w:rPr>
+          <w:noProof/>
+        </w:rPr>
+        <w:drawing>
+          <wp:inline distT="0" distB="0" distL="0" distR="0" wp14:anchorId="092ED6A0" wp14:editId="0C903836">
+            <wp:extent cx="6645910" cy="2532380"/>
+            <wp:effectExtent l="0" t="0" r="0" b="0"/>
+            <wp:docPr id="4" name="Picture 4"/>
+            <wp:cNvGraphicFramePr>
+              <a:graphicFrameLocks xmlns:a="http://schemas.openxmlformats.org/drawingml/2006/main" noChangeAspect="1"/>
+            </wp:cNvGraphicFramePr>
+            <a:graphic xmlns:a="http://schemas.openxmlformats.org/drawingml/2006/main">
+              <a:graphicData uri="http://schemas.openxmlformats.org/drawingml/2006/picture">
+                <pic:pic xmlns:pic="http://schemas.openxmlformats.org/drawingml/2006/picture">
+                  <pic:nvPicPr>
+                    <pic:cNvPr id="1" name=""/>
+                    <pic:cNvPicPr/>
+                  </pic:nvPicPr>
+                  <pic:blipFill>
+                    <a:blip r:embed="rId10"/>
+                    <a:stretch>
+                      <a:fillRect/>
+                    </a:stretch>
+                  </pic:blipFill>
+                  <pic:spPr>
+                    <a:xfrm>
+                      <a:off x="0" y="0"/>
+                      <a:ext cx="6645910" cy="2532380"/>
+                    </a:xfrm>
+                    <a:prstGeom prst="rect">
+                      <a:avLst/>
+                    </a:prstGeom>
+                  </pic:spPr>
+                </pic:pic>
+              </a:graphicData>
+            </a:graphic>
+          </wp:inline>
+        </w:drawing>
+      </w:r>
+    </w:p>
+    <w:p>
+      <w:pPr>
+        <w:pStyle w:val="ListParagraph"/>
+        <w:ind w:left="360"/>
+      </w:pPr>
+    </w:p>
+    <w:p>
+      <w:pPr>
+        <w:pStyle w:val="ListParagraph"/>
+        <w:ind w:left="360"/>
+      </w:pPr>
+    </w:p>
+    <w:p>
+      <w:pPr>
+        <w:pStyle w:val="ListParagraph"/>
+        <w:ind w:left="360"/>
+      </w:pPr>
+    </w:p>
+    <w:p>
+      <w:pPr>
+        <w:pStyle w:val="ListParagraph"/>
+        <w:ind w:left="360"/>
+      </w:pPr>
+    </w:p>
+    <w:p>
+      <w:pPr>
+        <w:pStyle w:val="ListParagraph"/>
+        <w:ind w:left="360"/>
+      </w:pPr>
+    </w:p>
+    <w:p>
+      <w:pPr>
+        <w:pStyle w:val="ListParagraph"/>
+        <w:ind w:left="360"/>
+      </w:pPr>
+    </w:p>
+    <w:p>
+      <w:pPr>
+        <w:pStyle w:val="ListParagraph"/>
+        <w:ind w:left="360"/>
+      </w:pPr>
+    </w:p>
+    <w:p>
+      <w:pPr>
+        <w:pStyle w:val="ListParagraph"/>
+        <w:ind w:left="360"/>
+      </w:pPr>
+    </w:p>
+    <w:p>
+      <w:pPr>
+        <w:pStyle w:val="ListParagraph"/>
+        <w:ind w:left="360"/>
+      </w:pPr>
+    </w:p>
+    <w:p>
+      <w:pPr>
+        <w:pStyle w:val="ListParagraph"/>
+        <w:ind w:left="360"/>
+      </w:pPr>
+    </w:p>
+    <w:p>
+      <w:pPr>
+        <w:pStyle w:val="ListParagraph"/>
+        <w:ind w:left="360"/>
+      </w:pPr>
+    </w:p>
+    <w:p>
+      <w:pPr>
+        <w:pStyle w:val="ListParagraph"/>
+        <w:ind w:left="360"/>
+      </w:pPr>
+    </w:p>
+    <w:p>
+      <w:pPr>
+        <w:pStyle w:val="ListParagraph"/>
+        <w:ind w:left="360"/>
+      </w:pPr>
+    </w:p>
+    <w:p>
+      <w:pPr>
+        <w:pStyle w:val="ListParagraph"/>
+        <w:ind w:left="360"/>
+      </w:pPr>
+    </w:p>
+    <w:p>
+      <w:pPr>
+        <w:pStyle w:val="ListParagraph"/>
+        <w:ind w:left="360"/>
+      </w:pPr>
+    </w:p>
+    <w:p>
+      <w:pPr>
+        <w:pStyle w:val="ListParagraph"/>
+        <w:ind w:left="360"/>
+      </w:pPr>
+    </w:p>
+    <w:p>
+      <w:pPr>
         <w:pStyle w:val="ListParagraph"/>
         <w:ind w:left="360"/>
       </w:pPr>
@@ -317,6 +600,7 @@
         </w:numPr>
       </w:pPr>
       <w:r>
+        <w:lastRenderedPageBreak/>
         <w:t>List all products stored in bottles.</w:t>
       </w:r>
     </w:p>
@@ -474,6 +758,52 @@
           <w:szCs w:val="18"/>
         </w:rPr>
         <w:t>;</w:t>
+      </w:r>
+    </w:p>
+    <w:p>
+      <w:pPr>
+        <w:shd w:val="clear" w:color="auto" w:fill="FFFFFE"/>
+        <w:spacing w:line="270" w:lineRule="atLeast"/>
+      </w:pPr>
+      <w:r>
+        <w:rPr>
+          <w:noProof/>
+        </w:rPr>
+        <w:drawing>
+          <wp:inline distT="0" distB="0" distL="0" distR="0" wp14:anchorId="7C41F264" wp14:editId="48D829B6">
+            <wp:extent cx="6645910" cy="3048000"/>
+            <wp:effectExtent l="0" t="0" r="0" b="0"/>
+            <wp:docPr id="5" name="Picture 5"/>
+            <wp:cNvGraphicFramePr>
+              <a:graphicFrameLocks xmlns:a="http://schemas.openxmlformats.org/drawingml/2006/main" noChangeAspect="1"/>
+            </wp:cNvGraphicFramePr>
+            <a:graphic xmlns:a="http://schemas.openxmlformats.org/drawingml/2006/main">
+              <a:graphicData uri="http://schemas.openxmlformats.org/drawingml/2006/picture">
+                <pic:pic xmlns:pic="http://schemas.openxmlformats.org/drawingml/2006/picture">
+                  <pic:nvPicPr>
+                    <pic:cNvPr id="1" name=""/>
+                    <pic:cNvPicPr/>
+                  </pic:nvPicPr>
+                  <pic:blipFill>
+                    <a:blip r:embed="rId11"/>
+                    <a:stretch>
+                      <a:fillRect/>
+                    </a:stretch>
+                  </pic:blipFill>
+                  <pic:spPr>
+                    <a:xfrm>
+                      <a:off x="0" y="0"/>
+                      <a:ext cx="6645910" cy="3048000"/>
+                    </a:xfrm>
+                    <a:prstGeom prst="rect">
+                      <a:avLst/>
+                    </a:prstGeom>
+                  </pic:spPr>
+                </pic:pic>
+              </a:graphicData>
+            </a:graphic>
+          </wp:inline>
+        </w:drawing>
       </w:r>
     </w:p>
     <w:p>
@@ -512,7 +842,7 @@
         <w:ind w:left="360"/>
         <w:rPr>
           <w:rFonts w:ascii="Menlo" w:eastAsia="Times New Roman" w:hAnsi="Menlo" w:cs="Menlo"/>
-          <w:color w:val="212121"/>
+          <w:color w:val="A31515"/>
           <w:sz w:val="18"/>
           <w:szCs w:val="18"/>
         </w:rPr>
@@ -534,35 +864,17 @@
           <w:szCs w:val="18"/>
         </w:rPr>
         <w:t xml:space="preserve"> </w:t>
-      </w:r>
-      <w:r>
-        <w:rPr>
-          <w:rFonts w:ascii="Menlo" w:eastAsia="Times New Roman" w:hAnsi="Menlo" w:cs="Menlo"/>
-          <w:color w:val="000000"/>
-          <w:sz w:val="18"/>
-          <w:szCs w:val="18"/>
-        </w:rPr>
-        <w:t>*</w:t>
-      </w:r>
-      <w:r>
-        <w:rPr>
-          <w:rFonts w:ascii="Menlo" w:eastAsia="Times New Roman" w:hAnsi="Menlo" w:cs="Menlo"/>
-          <w:color w:val="212121"/>
-          <w:sz w:val="18"/>
-          <w:szCs w:val="18"/>
-        </w:rPr>
-        <w:t xml:space="preserve">, </w:t>
       </w:r>
       <w:proofErr w:type="spellStart"/>
       <w:proofErr w:type="gramStart"/>
       <w:r>
         <w:rPr>
           <w:rFonts w:ascii="Menlo" w:eastAsia="Times New Roman" w:hAnsi="Menlo" w:cs="Menlo"/>
-          <w:color w:val="212121"/>
-          <w:sz w:val="18"/>
-          <w:szCs w:val="18"/>
-        </w:rPr>
-        <w:t>s.CompanyName</w:t>
+          <w:color w:val="000000"/>
+          <w:sz w:val="18"/>
+          <w:szCs w:val="18"/>
+        </w:rPr>
+        <w:t>p.ProductID</w:t>
       </w:r>
       <w:proofErr w:type="spellEnd"/>
       <w:proofErr w:type="gramEnd"/>
@@ -573,6 +885,64 @@
           <w:sz w:val="18"/>
           <w:szCs w:val="18"/>
         </w:rPr>
+        <w:t>,</w:t>
+      </w:r>
+      <w:r>
+        <w:rPr>
+          <w:rFonts w:ascii="Menlo" w:eastAsia="Times New Roman" w:hAnsi="Menlo" w:cs="Menlo"/>
+          <w:color w:val="212121"/>
+          <w:sz w:val="18"/>
+          <w:szCs w:val="18"/>
+        </w:rPr>
+        <w:t xml:space="preserve"> </w:t>
+      </w:r>
+      <w:proofErr w:type="spellStart"/>
+      <w:r>
+        <w:rPr>
+          <w:rFonts w:ascii="Menlo" w:eastAsia="Times New Roman" w:hAnsi="Menlo" w:cs="Menlo"/>
+          <w:color w:val="212121"/>
+          <w:sz w:val="18"/>
+          <w:szCs w:val="18"/>
+        </w:rPr>
+        <w:t>p.ProductName</w:t>
+      </w:r>
+      <w:proofErr w:type="spellEnd"/>
+      <w:r>
+        <w:rPr>
+          <w:rFonts w:ascii="Menlo" w:eastAsia="Times New Roman" w:hAnsi="Menlo" w:cs="Menlo"/>
+          <w:color w:val="212121"/>
+          <w:sz w:val="18"/>
+          <w:szCs w:val="18"/>
+        </w:rPr>
+        <w:t>,</w:t>
+      </w:r>
+      <w:r>
+        <w:rPr>
+          <w:rFonts w:ascii="Menlo" w:eastAsia="Times New Roman" w:hAnsi="Menlo" w:cs="Menlo"/>
+          <w:color w:val="212121"/>
+          <w:sz w:val="18"/>
+          <w:szCs w:val="18"/>
+        </w:rPr>
+        <w:t xml:space="preserve"> </w:t>
+      </w:r>
+      <w:proofErr w:type="spellStart"/>
+      <w:r>
+        <w:rPr>
+          <w:rFonts w:ascii="Menlo" w:eastAsia="Times New Roman" w:hAnsi="Menlo" w:cs="Menlo"/>
+          <w:color w:val="212121"/>
+          <w:sz w:val="18"/>
+          <w:szCs w:val="18"/>
+        </w:rPr>
+        <w:t>s.CompanyName</w:t>
+      </w:r>
+      <w:proofErr w:type="spellEnd"/>
+      <w:r>
+        <w:rPr>
+          <w:rFonts w:ascii="Menlo" w:eastAsia="Times New Roman" w:hAnsi="Menlo" w:cs="Menlo"/>
+          <w:color w:val="212121"/>
+          <w:sz w:val="18"/>
+          <w:szCs w:val="18"/>
+        </w:rPr>
         <w:t xml:space="preserve"> </w:t>
       </w:r>
       <w:r>
@@ -849,10 +1219,64 @@
     </w:p>
     <w:p>
       <w:pPr>
-        <w:pStyle w:val="ListParagraph"/>
         <w:shd w:val="clear" w:color="auto" w:fill="FFFFFE"/>
         <w:spacing w:line="270" w:lineRule="atLeast"/>
-        <w:ind w:left="360"/>
+        <w:rPr>
+          <w:rFonts w:ascii="Menlo" w:eastAsia="Times New Roman" w:hAnsi="Menlo" w:cs="Menlo"/>
+          <w:color w:val="A31515"/>
+          <w:sz w:val="18"/>
+          <w:szCs w:val="18"/>
+        </w:rPr>
+      </w:pPr>
+      <w:r>
+        <w:rPr>
+          <w:rFonts w:ascii="Menlo" w:eastAsia="Times New Roman" w:hAnsi="Menlo" w:cs="Menlo"/>
+          <w:noProof/>
+          <w:color w:val="A31515"/>
+          <w:sz w:val="18"/>
+          <w:szCs w:val="18"/>
+        </w:rPr>
+        <w:drawing>
+          <wp:inline distT="0" distB="0" distL="0" distR="0" wp14:anchorId="379F8E3D" wp14:editId="3DB06A76">
+            <wp:extent cx="6645910" cy="3517900"/>
+            <wp:effectExtent l="0" t="0" r="0" b="0"/>
+            <wp:docPr id="8" name="Picture 8"/>
+            <wp:cNvGraphicFramePr>
+              <a:graphicFrameLocks xmlns:a="http://schemas.openxmlformats.org/drawingml/2006/main" noChangeAspect="1"/>
+            </wp:cNvGraphicFramePr>
+            <a:graphic xmlns:a="http://schemas.openxmlformats.org/drawingml/2006/main">
+              <a:graphicData uri="http://schemas.openxmlformats.org/drawingml/2006/picture">
+                <pic:pic xmlns:pic="http://schemas.openxmlformats.org/drawingml/2006/picture">
+                  <pic:nvPicPr>
+                    <pic:cNvPr id="1" name=""/>
+                    <pic:cNvPicPr/>
+                  </pic:nvPicPr>
+                  <pic:blipFill>
+                    <a:blip r:embed="rId12"/>
+                    <a:stretch>
+                      <a:fillRect/>
+                    </a:stretch>
+                  </pic:blipFill>
+                  <pic:spPr>
+                    <a:xfrm>
+                      <a:off x="0" y="0"/>
+                      <a:ext cx="6645910" cy="3517900"/>
+                    </a:xfrm>
+                    <a:prstGeom prst="rect">
+                      <a:avLst/>
+                    </a:prstGeom>
+                  </pic:spPr>
+                </pic:pic>
+              </a:graphicData>
+            </a:graphic>
+          </wp:inline>
+        </w:drawing>
+      </w:r>
+    </w:p>
+    <w:p>
+      <w:pPr>
+        <w:shd w:val="clear" w:color="auto" w:fill="FFFFFE"/>
+        <w:spacing w:line="270" w:lineRule="atLeast"/>
       </w:pPr>
     </w:p>
     <w:p>
@@ -864,6 +1288,7 @@
         </w:numPr>
       </w:pPr>
       <w:r>
+        <w:lastRenderedPageBreak/>
         <w:t>Write an SQL Statement that shows how many products there are in each category. Include Category Name in result set and list the highest number first.</w:t>
       </w:r>
     </w:p>
@@ -1265,6 +1690,78 @@
           <w:szCs w:val="18"/>
         </w:rPr>
         <w:t>;</w:t>
+      </w:r>
+    </w:p>
+    <w:p>
+      <w:pPr>
+        <w:pStyle w:val="ListParagraph"/>
+        <w:shd w:val="clear" w:color="auto" w:fill="FFFFFE"/>
+        <w:spacing w:after="0" w:line="270" w:lineRule="atLeast"/>
+        <w:ind w:left="360"/>
+        <w:rPr>
+          <w:rFonts w:ascii="Menlo" w:eastAsia="Times New Roman" w:hAnsi="Menlo" w:cs="Menlo"/>
+          <w:color w:val="212121"/>
+          <w:sz w:val="18"/>
+          <w:szCs w:val="18"/>
+        </w:rPr>
+      </w:pPr>
+    </w:p>
+    <w:p>
+      <w:pPr>
+        <w:pStyle w:val="ListParagraph"/>
+        <w:shd w:val="clear" w:color="auto" w:fill="FFFFFE"/>
+        <w:spacing w:after="0" w:line="270" w:lineRule="atLeast"/>
+        <w:ind w:left="360"/>
+        <w:rPr>
+          <w:rFonts w:ascii="Menlo" w:eastAsia="Times New Roman" w:hAnsi="Menlo" w:cs="Menlo"/>
+          <w:color w:val="212121"/>
+          <w:sz w:val="18"/>
+          <w:szCs w:val="18"/>
+        </w:rPr>
+      </w:pPr>
+      <w:r>
+        <w:rPr>
+          <w:rFonts w:ascii="Menlo" w:eastAsia="Times New Roman" w:hAnsi="Menlo" w:cs="Menlo"/>
+          <w:noProof/>
+          <w:color w:val="212121"/>
+          <w:sz w:val="18"/>
+          <w:szCs w:val="18"/>
+        </w:rPr>
+        <w:drawing>
+          <wp:inline distT="0" distB="0" distL="0" distR="0" wp14:anchorId="1E6BE732" wp14:editId="77D89F19">
+            <wp:extent cx="2019300" cy="2396348"/>
+            <wp:effectExtent l="0" t="0" r="0" b="4445"/>
+            <wp:docPr id="9" name="Picture 9"/>
+            <wp:cNvGraphicFramePr>
+              <a:graphicFrameLocks xmlns:a="http://schemas.openxmlformats.org/drawingml/2006/main" noChangeAspect="1"/>
+            </wp:cNvGraphicFramePr>
+            <a:graphic xmlns:a="http://schemas.openxmlformats.org/drawingml/2006/main">
+              <a:graphicData uri="http://schemas.openxmlformats.org/drawingml/2006/picture">
+                <pic:pic xmlns:pic="http://schemas.openxmlformats.org/drawingml/2006/picture">
+                  <pic:nvPicPr>
+                    <pic:cNvPr id="1" name=""/>
+                    <pic:cNvPicPr/>
+                  </pic:nvPicPr>
+                  <pic:blipFill>
+                    <a:blip r:embed="rId13"/>
+                    <a:stretch>
+                      <a:fillRect/>
+                    </a:stretch>
+                  </pic:blipFill>
+                  <pic:spPr>
+                    <a:xfrm>
+                      <a:off x="0" y="0"/>
+                      <a:ext cx="2022946" cy="2400675"/>
+                    </a:xfrm>
+                    <a:prstGeom prst="rect">
+                      <a:avLst/>
+                    </a:prstGeom>
+                  </pic:spPr>
+                </pic:pic>
+              </a:graphicData>
+            </a:graphic>
+          </wp:inline>
+        </w:drawing>
       </w:r>
     </w:p>
     <w:p>
@@ -1562,28 +2059,59 @@
     <w:p>
       <w:pPr>
         <w:pStyle w:val="ListParagraph"/>
-        <w:numPr>
-          <w:ilvl w:val="1"/>
-          <w:numId w:val="4"/>
-        </w:numPr>
-      </w:pPr>
-      <w:r>
-        <w:t>List Sales Totals for all Sales Regions</w:t>
-      </w:r>
-      <w:r>
-        <w:t xml:space="preserve"> (via the Territories table using </w:t>
-      </w:r>
-      <w:r>
-        <w:t>4</w:t>
-      </w:r>
-      <w:r>
-        <w:t xml:space="preserve"> joins)</w:t>
-      </w:r>
-      <w:r>
-        <w:t xml:space="preserve"> with a Sales Total greater than 1,000,000. Use rounding or FORMAT to present the numbers.</w:t>
-      </w:r>
-      <w:r>
-        <w:t xml:space="preserve"> </w:t>
+        <w:shd w:val="clear" w:color="auto" w:fill="FFFFFE"/>
+        <w:spacing w:after="0" w:line="270" w:lineRule="atLeast"/>
+        <w:ind w:left="360"/>
+        <w:rPr>
+          <w:rFonts w:ascii="Menlo" w:eastAsia="Times New Roman" w:hAnsi="Menlo" w:cs="Menlo"/>
+          <w:color w:val="212121"/>
+          <w:sz w:val="18"/>
+          <w:szCs w:val="18"/>
+        </w:rPr>
+      </w:pPr>
+      <w:r>
+        <w:rPr>
+          <w:rFonts w:ascii="Menlo" w:eastAsia="Times New Roman" w:hAnsi="Menlo" w:cs="Menlo"/>
+          <w:noProof/>
+          <w:color w:val="212121"/>
+          <w:sz w:val="18"/>
+          <w:szCs w:val="18"/>
+        </w:rPr>
+        <w:drawing>
+          <wp:inline distT="0" distB="0" distL="0" distR="0" wp14:anchorId="1AA3F571" wp14:editId="1F0BAB8C">
+            <wp:extent cx="3517900" cy="3949700"/>
+            <wp:effectExtent l="0" t="0" r="0" b="0"/>
+            <wp:docPr id="10" name="Picture 10"/>
+            <wp:cNvGraphicFramePr>
+              <a:graphicFrameLocks xmlns:a="http://schemas.openxmlformats.org/drawingml/2006/main" noChangeAspect="1"/>
+            </wp:cNvGraphicFramePr>
+            <a:graphic xmlns:a="http://schemas.openxmlformats.org/drawingml/2006/main">
+              <a:graphicData uri="http://schemas.openxmlformats.org/drawingml/2006/picture">
+                <pic:pic xmlns:pic="http://schemas.openxmlformats.org/drawingml/2006/picture">
+                  <pic:nvPicPr>
+                    <pic:cNvPr id="1" name=""/>
+                    <pic:cNvPicPr/>
+                  </pic:nvPicPr>
+                  <pic:blipFill>
+                    <a:blip r:embed="rId14"/>
+                    <a:stretch>
+                      <a:fillRect/>
+                    </a:stretch>
+                  </pic:blipFill>
+                  <pic:spPr>
+                    <a:xfrm>
+                      <a:off x="0" y="0"/>
+                      <a:ext cx="3517900" cy="3949700"/>
+                    </a:xfrm>
+                    <a:prstGeom prst="rect">
+                      <a:avLst/>
+                    </a:prstGeom>
+                  </pic:spPr>
+                </pic:pic>
+              </a:graphicData>
+            </a:graphic>
+          </wp:inline>
+        </w:drawing>
       </w:r>
     </w:p>
     <w:p>
@@ -1598,955 +2126,6 @@
           <w:sz w:val="18"/>
           <w:szCs w:val="18"/>
         </w:rPr>
-      </w:pPr>
-      <w:r>
-        <w:rPr>
-          <w:rFonts w:ascii="Menlo" w:eastAsia="Times New Roman" w:hAnsi="Menlo" w:cs="Menlo"/>
-          <w:color w:val="0000FF"/>
-          <w:sz w:val="18"/>
-          <w:szCs w:val="18"/>
-        </w:rPr>
-        <w:t>SELECT</w:t>
-      </w:r>
-      <w:r>
-        <w:rPr>
-          <w:rFonts w:ascii="Menlo" w:eastAsia="Times New Roman" w:hAnsi="Menlo" w:cs="Menlo"/>
-          <w:color w:val="212121"/>
-          <w:sz w:val="18"/>
-          <w:szCs w:val="18"/>
-        </w:rPr>
-        <w:t xml:space="preserve"> </w:t>
-      </w:r>
-      <w:proofErr w:type="spellStart"/>
-      <w:proofErr w:type="gramStart"/>
-      <w:r>
-        <w:rPr>
-          <w:rFonts w:ascii="Menlo" w:eastAsia="Times New Roman" w:hAnsi="Menlo" w:cs="Menlo"/>
-          <w:color w:val="212121"/>
-          <w:sz w:val="18"/>
-          <w:szCs w:val="18"/>
-        </w:rPr>
-        <w:t>r.RegionID</w:t>
-      </w:r>
-      <w:proofErr w:type="spellEnd"/>
-      <w:proofErr w:type="gramEnd"/>
-      <w:r>
-        <w:rPr>
-          <w:rFonts w:ascii="Menlo" w:eastAsia="Times New Roman" w:hAnsi="Menlo" w:cs="Menlo"/>
-          <w:color w:val="212121"/>
-          <w:sz w:val="18"/>
-          <w:szCs w:val="18"/>
-        </w:rPr>
-        <w:t xml:space="preserve">, </w:t>
-      </w:r>
-      <w:proofErr w:type="spellStart"/>
-      <w:r>
-        <w:rPr>
-          <w:rFonts w:ascii="Menlo" w:eastAsia="Times New Roman" w:hAnsi="Menlo" w:cs="Menlo"/>
-          <w:color w:val="212121"/>
-          <w:sz w:val="18"/>
-          <w:szCs w:val="18"/>
-        </w:rPr>
-        <w:t>r.RegionDescription</w:t>
-      </w:r>
-      <w:proofErr w:type="spellEnd"/>
-      <w:r>
-        <w:rPr>
-          <w:rFonts w:ascii="Menlo" w:eastAsia="Times New Roman" w:hAnsi="Menlo" w:cs="Menlo"/>
-          <w:color w:val="212121"/>
-          <w:sz w:val="18"/>
-          <w:szCs w:val="18"/>
-        </w:rPr>
-        <w:t xml:space="preserve">, </w:t>
-      </w:r>
-      <w:r>
-        <w:rPr>
-          <w:rFonts w:ascii="Menlo" w:eastAsia="Times New Roman" w:hAnsi="Menlo" w:cs="Menlo"/>
-          <w:color w:val="795E26"/>
-          <w:sz w:val="18"/>
-          <w:szCs w:val="18"/>
-        </w:rPr>
-        <w:t>ROUND</w:t>
-      </w:r>
-      <w:r>
-        <w:rPr>
-          <w:rFonts w:ascii="Menlo" w:eastAsia="Times New Roman" w:hAnsi="Menlo" w:cs="Menlo"/>
-          <w:color w:val="212121"/>
-          <w:sz w:val="18"/>
-          <w:szCs w:val="18"/>
-        </w:rPr>
-        <w:t>(</w:t>
-      </w:r>
-      <w:r>
-        <w:rPr>
-          <w:rFonts w:ascii="Menlo" w:eastAsia="Times New Roman" w:hAnsi="Menlo" w:cs="Menlo"/>
-          <w:color w:val="795E26"/>
-          <w:sz w:val="18"/>
-          <w:szCs w:val="18"/>
-        </w:rPr>
-        <w:t>SUM</w:t>
-      </w:r>
-      <w:r>
-        <w:rPr>
-          <w:rFonts w:ascii="Menlo" w:eastAsia="Times New Roman" w:hAnsi="Menlo" w:cs="Menlo"/>
-          <w:color w:val="212121"/>
-          <w:sz w:val="18"/>
-          <w:szCs w:val="18"/>
-        </w:rPr>
-        <w:t>(</w:t>
-      </w:r>
-      <w:proofErr w:type="spellStart"/>
-      <w:r>
-        <w:rPr>
-          <w:rFonts w:ascii="Menlo" w:eastAsia="Times New Roman" w:hAnsi="Menlo" w:cs="Menlo"/>
-          <w:color w:val="212121"/>
-          <w:sz w:val="18"/>
-          <w:szCs w:val="18"/>
-        </w:rPr>
-        <w:t>od.Quantity</w:t>
-      </w:r>
-      <w:proofErr w:type="spellEnd"/>
-      <w:r>
-        <w:rPr>
-          <w:rFonts w:ascii="Menlo" w:eastAsia="Times New Roman" w:hAnsi="Menlo" w:cs="Menlo"/>
-          <w:color w:val="212121"/>
-          <w:sz w:val="18"/>
-          <w:szCs w:val="18"/>
-        </w:rPr>
-        <w:t xml:space="preserve"> </w:t>
-      </w:r>
-      <w:r>
-        <w:rPr>
-          <w:rFonts w:ascii="Menlo" w:eastAsia="Times New Roman" w:hAnsi="Menlo" w:cs="Menlo"/>
-          <w:color w:val="000000"/>
-          <w:sz w:val="18"/>
-          <w:szCs w:val="18"/>
-        </w:rPr>
-        <w:t>*</w:t>
-      </w:r>
-      <w:r>
-        <w:rPr>
-          <w:rFonts w:ascii="Menlo" w:eastAsia="Times New Roman" w:hAnsi="Menlo" w:cs="Menlo"/>
-          <w:color w:val="212121"/>
-          <w:sz w:val="18"/>
-          <w:szCs w:val="18"/>
-        </w:rPr>
-        <w:t xml:space="preserve"> </w:t>
-      </w:r>
-      <w:proofErr w:type="spellStart"/>
-      <w:r>
-        <w:rPr>
-          <w:rFonts w:ascii="Menlo" w:eastAsia="Times New Roman" w:hAnsi="Menlo" w:cs="Menlo"/>
-          <w:color w:val="212121"/>
-          <w:sz w:val="18"/>
-          <w:szCs w:val="18"/>
-        </w:rPr>
-        <w:t>od.UnitPrice</w:t>
-      </w:r>
-      <w:proofErr w:type="spellEnd"/>
-      <w:r>
-        <w:rPr>
-          <w:rFonts w:ascii="Menlo" w:eastAsia="Times New Roman" w:hAnsi="Menlo" w:cs="Menlo"/>
-          <w:color w:val="212121"/>
-          <w:sz w:val="18"/>
-          <w:szCs w:val="18"/>
-        </w:rPr>
-        <w:t xml:space="preserve">), </w:t>
-      </w:r>
-      <w:r>
-        <w:rPr>
-          <w:rFonts w:ascii="Menlo" w:eastAsia="Times New Roman" w:hAnsi="Menlo" w:cs="Menlo"/>
-          <w:color w:val="09885A"/>
-          <w:sz w:val="18"/>
-          <w:szCs w:val="18"/>
-        </w:rPr>
-        <w:t>0</w:t>
-      </w:r>
-      <w:r>
-        <w:rPr>
-          <w:rFonts w:ascii="Menlo" w:eastAsia="Times New Roman" w:hAnsi="Menlo" w:cs="Menlo"/>
-          <w:color w:val="212121"/>
-          <w:sz w:val="18"/>
-          <w:szCs w:val="18"/>
-        </w:rPr>
-        <w:t xml:space="preserve">) </w:t>
-      </w:r>
-      <w:r>
-        <w:rPr>
-          <w:rFonts w:ascii="Menlo" w:eastAsia="Times New Roman" w:hAnsi="Menlo" w:cs="Menlo"/>
-          <w:color w:val="0000FF"/>
-          <w:sz w:val="18"/>
-          <w:szCs w:val="18"/>
-        </w:rPr>
-        <w:t>AS</w:t>
-      </w:r>
-      <w:r>
-        <w:rPr>
-          <w:rFonts w:ascii="Menlo" w:eastAsia="Times New Roman" w:hAnsi="Menlo" w:cs="Menlo"/>
-          <w:color w:val="212121"/>
-          <w:sz w:val="18"/>
-          <w:szCs w:val="18"/>
-        </w:rPr>
-        <w:t xml:space="preserve"> </w:t>
-      </w:r>
-      <w:r>
-        <w:rPr>
-          <w:rFonts w:ascii="Menlo" w:eastAsia="Times New Roman" w:hAnsi="Menlo" w:cs="Menlo"/>
-          <w:color w:val="A31515"/>
-          <w:sz w:val="18"/>
-          <w:szCs w:val="18"/>
-        </w:rPr>
-        <w:t>'</w:t>
-      </w:r>
-      <w:proofErr w:type="spellStart"/>
-      <w:r>
-        <w:rPr>
-          <w:rFonts w:ascii="Menlo" w:eastAsia="Times New Roman" w:hAnsi="Menlo" w:cs="Menlo"/>
-          <w:color w:val="A31515"/>
-          <w:sz w:val="18"/>
-          <w:szCs w:val="18"/>
-        </w:rPr>
-        <w:t>TotalSales</w:t>
-      </w:r>
-      <w:proofErr w:type="spellEnd"/>
-      <w:r>
-        <w:rPr>
-          <w:rFonts w:ascii="Menlo" w:eastAsia="Times New Roman" w:hAnsi="Menlo" w:cs="Menlo"/>
-          <w:color w:val="A31515"/>
-          <w:sz w:val="18"/>
-          <w:szCs w:val="18"/>
-        </w:rPr>
-        <w:t>'</w:t>
-      </w:r>
-      <w:r>
-        <w:rPr>
-          <w:rFonts w:ascii="Menlo" w:eastAsia="Times New Roman" w:hAnsi="Menlo" w:cs="Menlo"/>
-          <w:color w:val="212121"/>
-          <w:sz w:val="18"/>
-          <w:szCs w:val="18"/>
-        </w:rPr>
-        <w:t xml:space="preserve"> </w:t>
-      </w:r>
-      <w:r>
-        <w:rPr>
-          <w:rFonts w:ascii="Menlo" w:eastAsia="Times New Roman" w:hAnsi="Menlo" w:cs="Menlo"/>
-          <w:color w:val="0000FF"/>
-          <w:sz w:val="18"/>
-          <w:szCs w:val="18"/>
-        </w:rPr>
-        <w:t>FROM</w:t>
-      </w:r>
-      <w:r>
-        <w:rPr>
-          <w:rFonts w:ascii="Menlo" w:eastAsia="Times New Roman" w:hAnsi="Menlo" w:cs="Menlo"/>
-          <w:color w:val="212121"/>
-          <w:sz w:val="18"/>
-          <w:szCs w:val="18"/>
-        </w:rPr>
-        <w:t xml:space="preserve"> Region r</w:t>
-      </w:r>
-    </w:p>
-    <w:p>
-      <w:pPr>
-        <w:pStyle w:val="ListParagraph"/>
-        <w:shd w:val="clear" w:color="auto" w:fill="FFFFFE"/>
-        <w:spacing w:after="0" w:line="270" w:lineRule="atLeast"/>
-        <w:ind w:left="360"/>
-        <w:rPr>
-          <w:rFonts w:ascii="Menlo" w:eastAsia="Times New Roman" w:hAnsi="Menlo" w:cs="Menlo"/>
-          <w:color w:val="212121"/>
-          <w:sz w:val="18"/>
-          <w:szCs w:val="18"/>
-        </w:rPr>
-      </w:pPr>
-      <w:r>
-        <w:rPr>
-          <w:rFonts w:ascii="Menlo" w:eastAsia="Times New Roman" w:hAnsi="Menlo" w:cs="Menlo"/>
-          <w:color w:val="0000FF"/>
-          <w:sz w:val="18"/>
-          <w:szCs w:val="18"/>
-        </w:rPr>
-        <w:t>INNER JOIN</w:t>
-      </w:r>
-      <w:r>
-        <w:rPr>
-          <w:rFonts w:ascii="Menlo" w:eastAsia="Times New Roman" w:hAnsi="Menlo" w:cs="Menlo"/>
-          <w:color w:val="212121"/>
-          <w:sz w:val="18"/>
-          <w:szCs w:val="18"/>
-        </w:rPr>
-        <w:t xml:space="preserve"> Territories </w:t>
-      </w:r>
-      <w:proofErr w:type="spellStart"/>
-      <w:r>
-        <w:rPr>
-          <w:rFonts w:ascii="Menlo" w:eastAsia="Times New Roman" w:hAnsi="Menlo" w:cs="Menlo"/>
-          <w:color w:val="212121"/>
-          <w:sz w:val="18"/>
-          <w:szCs w:val="18"/>
-        </w:rPr>
-        <w:t xml:space="preserve">t </w:t>
-      </w:r>
-      <w:r>
-        <w:rPr>
-          <w:rFonts w:ascii="Menlo" w:eastAsia="Times New Roman" w:hAnsi="Menlo" w:cs="Menlo"/>
-          <w:color w:val="0000FF"/>
-          <w:sz w:val="18"/>
-          <w:szCs w:val="18"/>
-        </w:rPr>
-        <w:t>on</w:t>
-      </w:r>
-      <w:proofErr w:type="spellEnd"/>
-      <w:r>
-        <w:rPr>
-          <w:rFonts w:ascii="Menlo" w:eastAsia="Times New Roman" w:hAnsi="Menlo" w:cs="Menlo"/>
-          <w:color w:val="212121"/>
-          <w:sz w:val="18"/>
-          <w:szCs w:val="18"/>
-        </w:rPr>
-        <w:t xml:space="preserve"> </w:t>
-      </w:r>
-      <w:proofErr w:type="spellStart"/>
-      <w:proofErr w:type="gramStart"/>
-      <w:r>
-        <w:rPr>
-          <w:rFonts w:ascii="Menlo" w:eastAsia="Times New Roman" w:hAnsi="Menlo" w:cs="Menlo"/>
-          <w:color w:val="212121"/>
-          <w:sz w:val="18"/>
-          <w:szCs w:val="18"/>
-        </w:rPr>
-        <w:t>r.RegionID</w:t>
-      </w:r>
-      <w:proofErr w:type="spellEnd"/>
-      <w:proofErr w:type="gramEnd"/>
-      <w:r>
-        <w:rPr>
-          <w:rFonts w:ascii="Menlo" w:eastAsia="Times New Roman" w:hAnsi="Menlo" w:cs="Menlo"/>
-          <w:color w:val="212121"/>
-          <w:sz w:val="18"/>
-          <w:szCs w:val="18"/>
-        </w:rPr>
-        <w:t xml:space="preserve"> </w:t>
-      </w:r>
-      <w:r>
-        <w:rPr>
-          <w:rFonts w:ascii="Menlo" w:eastAsia="Times New Roman" w:hAnsi="Menlo" w:cs="Menlo"/>
-          <w:color w:val="000000"/>
-          <w:sz w:val="18"/>
-          <w:szCs w:val="18"/>
-        </w:rPr>
-        <w:t>=</w:t>
-      </w:r>
-      <w:r>
-        <w:rPr>
-          <w:rFonts w:ascii="Menlo" w:eastAsia="Times New Roman" w:hAnsi="Menlo" w:cs="Menlo"/>
-          <w:color w:val="212121"/>
-          <w:sz w:val="18"/>
-          <w:szCs w:val="18"/>
-        </w:rPr>
-        <w:t xml:space="preserve"> </w:t>
-      </w:r>
-      <w:proofErr w:type="spellStart"/>
-      <w:r>
-        <w:rPr>
-          <w:rFonts w:ascii="Menlo" w:eastAsia="Times New Roman" w:hAnsi="Menlo" w:cs="Menlo"/>
-          <w:color w:val="212121"/>
-          <w:sz w:val="18"/>
-          <w:szCs w:val="18"/>
-        </w:rPr>
-        <w:t>t.RegionID</w:t>
-      </w:r>
-      <w:proofErr w:type="spellEnd"/>
-    </w:p>
-    <w:p>
-      <w:pPr>
-        <w:pStyle w:val="ListParagraph"/>
-        <w:shd w:val="clear" w:color="auto" w:fill="FFFFFE"/>
-        <w:spacing w:after="0" w:line="270" w:lineRule="atLeast"/>
-        <w:ind w:left="360"/>
-        <w:rPr>
-          <w:rFonts w:ascii="Menlo" w:eastAsia="Times New Roman" w:hAnsi="Menlo" w:cs="Menlo"/>
-          <w:color w:val="212121"/>
-          <w:sz w:val="18"/>
-          <w:szCs w:val="18"/>
-        </w:rPr>
-      </w:pPr>
-      <w:r>
-        <w:rPr>
-          <w:rFonts w:ascii="Menlo" w:eastAsia="Times New Roman" w:hAnsi="Menlo" w:cs="Menlo"/>
-          <w:color w:val="0000FF"/>
-          <w:sz w:val="18"/>
-          <w:szCs w:val="18"/>
-        </w:rPr>
-        <w:t>INNER JOIN</w:t>
-      </w:r>
-      <w:r>
-        <w:rPr>
-          <w:rFonts w:ascii="Menlo" w:eastAsia="Times New Roman" w:hAnsi="Menlo" w:cs="Menlo"/>
-          <w:color w:val="212121"/>
-          <w:sz w:val="18"/>
-          <w:szCs w:val="18"/>
-        </w:rPr>
-        <w:t xml:space="preserve"> </w:t>
-      </w:r>
-      <w:proofErr w:type="spellStart"/>
-      <w:r>
-        <w:rPr>
-          <w:rFonts w:ascii="Menlo" w:eastAsia="Times New Roman" w:hAnsi="Menlo" w:cs="Menlo"/>
-          <w:color w:val="212121"/>
-          <w:sz w:val="18"/>
-          <w:szCs w:val="18"/>
-        </w:rPr>
-        <w:t>EmployeeTerritories</w:t>
-      </w:r>
-      <w:proofErr w:type="spellEnd"/>
-      <w:r>
-        <w:rPr>
-          <w:rFonts w:ascii="Menlo" w:eastAsia="Times New Roman" w:hAnsi="Menlo" w:cs="Menlo"/>
-          <w:color w:val="212121"/>
-          <w:sz w:val="18"/>
-          <w:szCs w:val="18"/>
-        </w:rPr>
-        <w:t xml:space="preserve"> et </w:t>
-      </w:r>
-      <w:r>
-        <w:rPr>
-          <w:rFonts w:ascii="Menlo" w:eastAsia="Times New Roman" w:hAnsi="Menlo" w:cs="Menlo"/>
-          <w:color w:val="0000FF"/>
-          <w:sz w:val="18"/>
-          <w:szCs w:val="18"/>
-        </w:rPr>
-        <w:t>ON</w:t>
-      </w:r>
-      <w:r>
-        <w:rPr>
-          <w:rFonts w:ascii="Menlo" w:eastAsia="Times New Roman" w:hAnsi="Menlo" w:cs="Menlo"/>
-          <w:color w:val="212121"/>
-          <w:sz w:val="18"/>
-          <w:szCs w:val="18"/>
-        </w:rPr>
-        <w:t xml:space="preserve"> </w:t>
-      </w:r>
-      <w:proofErr w:type="spellStart"/>
-      <w:proofErr w:type="gramStart"/>
-      <w:r>
-        <w:rPr>
-          <w:rFonts w:ascii="Menlo" w:eastAsia="Times New Roman" w:hAnsi="Menlo" w:cs="Menlo"/>
-          <w:color w:val="212121"/>
-          <w:sz w:val="18"/>
-          <w:szCs w:val="18"/>
-        </w:rPr>
-        <w:t>t.TerritoryID</w:t>
-      </w:r>
-      <w:proofErr w:type="spellEnd"/>
-      <w:proofErr w:type="gramEnd"/>
-      <w:r>
-        <w:rPr>
-          <w:rFonts w:ascii="Menlo" w:eastAsia="Times New Roman" w:hAnsi="Menlo" w:cs="Menlo"/>
-          <w:color w:val="212121"/>
-          <w:sz w:val="18"/>
-          <w:szCs w:val="18"/>
-        </w:rPr>
-        <w:t xml:space="preserve"> </w:t>
-      </w:r>
-      <w:r>
-        <w:rPr>
-          <w:rFonts w:ascii="Menlo" w:eastAsia="Times New Roman" w:hAnsi="Menlo" w:cs="Menlo"/>
-          <w:color w:val="000000"/>
-          <w:sz w:val="18"/>
-          <w:szCs w:val="18"/>
-        </w:rPr>
-        <w:t>=</w:t>
-      </w:r>
-      <w:r>
-        <w:rPr>
-          <w:rFonts w:ascii="Menlo" w:eastAsia="Times New Roman" w:hAnsi="Menlo" w:cs="Menlo"/>
-          <w:color w:val="212121"/>
-          <w:sz w:val="18"/>
-          <w:szCs w:val="18"/>
-        </w:rPr>
-        <w:t xml:space="preserve"> </w:t>
-      </w:r>
-      <w:proofErr w:type="spellStart"/>
-      <w:r>
-        <w:rPr>
-          <w:rFonts w:ascii="Menlo" w:eastAsia="Times New Roman" w:hAnsi="Menlo" w:cs="Menlo"/>
-          <w:color w:val="212121"/>
-          <w:sz w:val="18"/>
-          <w:szCs w:val="18"/>
-        </w:rPr>
-        <w:t>et.TerritoryID</w:t>
-      </w:r>
-      <w:proofErr w:type="spellEnd"/>
-    </w:p>
-    <w:p>
-      <w:pPr>
-        <w:pStyle w:val="ListParagraph"/>
-        <w:shd w:val="clear" w:color="auto" w:fill="FFFFFE"/>
-        <w:spacing w:after="0" w:line="270" w:lineRule="atLeast"/>
-        <w:ind w:left="360"/>
-        <w:rPr>
-          <w:rFonts w:ascii="Menlo" w:eastAsia="Times New Roman" w:hAnsi="Menlo" w:cs="Menlo"/>
-          <w:color w:val="212121"/>
-          <w:sz w:val="18"/>
-          <w:szCs w:val="18"/>
-        </w:rPr>
-      </w:pPr>
-      <w:r>
-        <w:rPr>
-          <w:rFonts w:ascii="Menlo" w:eastAsia="Times New Roman" w:hAnsi="Menlo" w:cs="Menlo"/>
-          <w:color w:val="0000FF"/>
-          <w:sz w:val="18"/>
-          <w:szCs w:val="18"/>
-        </w:rPr>
-        <w:t>INNER JOIN</w:t>
-      </w:r>
-      <w:r>
-        <w:rPr>
-          <w:rFonts w:ascii="Menlo" w:eastAsia="Times New Roman" w:hAnsi="Menlo" w:cs="Menlo"/>
-          <w:color w:val="212121"/>
-          <w:sz w:val="18"/>
-          <w:szCs w:val="18"/>
-        </w:rPr>
-        <w:t xml:space="preserve"> Orders o </w:t>
-      </w:r>
-      <w:r>
-        <w:rPr>
-          <w:rFonts w:ascii="Menlo" w:eastAsia="Times New Roman" w:hAnsi="Menlo" w:cs="Menlo"/>
-          <w:color w:val="0000FF"/>
-          <w:sz w:val="18"/>
-          <w:szCs w:val="18"/>
-        </w:rPr>
-        <w:t>ON</w:t>
-      </w:r>
-      <w:r>
-        <w:rPr>
-          <w:rFonts w:ascii="Menlo" w:eastAsia="Times New Roman" w:hAnsi="Menlo" w:cs="Menlo"/>
-          <w:color w:val="212121"/>
-          <w:sz w:val="18"/>
-          <w:szCs w:val="18"/>
-        </w:rPr>
-        <w:t xml:space="preserve"> </w:t>
-      </w:r>
-      <w:proofErr w:type="spellStart"/>
-      <w:proofErr w:type="gramStart"/>
-      <w:r>
-        <w:rPr>
-          <w:rFonts w:ascii="Menlo" w:eastAsia="Times New Roman" w:hAnsi="Menlo" w:cs="Menlo"/>
-          <w:color w:val="212121"/>
-          <w:sz w:val="18"/>
-          <w:szCs w:val="18"/>
-        </w:rPr>
-        <w:t>et.EmployeeID</w:t>
-      </w:r>
-      <w:proofErr w:type="spellEnd"/>
-      <w:proofErr w:type="gramEnd"/>
-      <w:r>
-        <w:rPr>
-          <w:rFonts w:ascii="Menlo" w:eastAsia="Times New Roman" w:hAnsi="Menlo" w:cs="Menlo"/>
-          <w:color w:val="212121"/>
-          <w:sz w:val="18"/>
-          <w:szCs w:val="18"/>
-        </w:rPr>
-        <w:t xml:space="preserve"> </w:t>
-      </w:r>
-      <w:r>
-        <w:rPr>
-          <w:rFonts w:ascii="Menlo" w:eastAsia="Times New Roman" w:hAnsi="Menlo" w:cs="Menlo"/>
-          <w:color w:val="000000"/>
-          <w:sz w:val="18"/>
-          <w:szCs w:val="18"/>
-        </w:rPr>
-        <w:t>=</w:t>
-      </w:r>
-      <w:r>
-        <w:rPr>
-          <w:rFonts w:ascii="Menlo" w:eastAsia="Times New Roman" w:hAnsi="Menlo" w:cs="Menlo"/>
-          <w:color w:val="212121"/>
-          <w:sz w:val="18"/>
-          <w:szCs w:val="18"/>
-        </w:rPr>
-        <w:t xml:space="preserve"> </w:t>
-      </w:r>
-      <w:proofErr w:type="spellStart"/>
-      <w:r>
-        <w:rPr>
-          <w:rFonts w:ascii="Menlo" w:eastAsia="Times New Roman" w:hAnsi="Menlo" w:cs="Menlo"/>
-          <w:color w:val="212121"/>
-          <w:sz w:val="18"/>
-          <w:szCs w:val="18"/>
-        </w:rPr>
-        <w:t>o.EmployeeID</w:t>
-      </w:r>
-      <w:proofErr w:type="spellEnd"/>
-    </w:p>
-    <w:p>
-      <w:pPr>
-        <w:pStyle w:val="ListParagraph"/>
-        <w:shd w:val="clear" w:color="auto" w:fill="FFFFFE"/>
-        <w:spacing w:after="0" w:line="270" w:lineRule="atLeast"/>
-        <w:ind w:left="360"/>
-        <w:rPr>
-          <w:rFonts w:ascii="Menlo" w:eastAsia="Times New Roman" w:hAnsi="Menlo" w:cs="Menlo"/>
-          <w:color w:val="212121"/>
-          <w:sz w:val="18"/>
-          <w:szCs w:val="18"/>
-        </w:rPr>
-      </w:pPr>
-      <w:r>
-        <w:rPr>
-          <w:rFonts w:ascii="Menlo" w:eastAsia="Times New Roman" w:hAnsi="Menlo" w:cs="Menlo"/>
-          <w:color w:val="0000FF"/>
-          <w:sz w:val="18"/>
-          <w:szCs w:val="18"/>
-        </w:rPr>
-        <w:t>INNER JOIN</w:t>
-      </w:r>
-      <w:r>
-        <w:rPr>
-          <w:rFonts w:ascii="Menlo" w:eastAsia="Times New Roman" w:hAnsi="Menlo" w:cs="Menlo"/>
-          <w:color w:val="212121"/>
-          <w:sz w:val="18"/>
-          <w:szCs w:val="18"/>
-        </w:rPr>
-        <w:t xml:space="preserve"> [Order Details] od </w:t>
-      </w:r>
-      <w:r>
-        <w:rPr>
-          <w:rFonts w:ascii="Menlo" w:eastAsia="Times New Roman" w:hAnsi="Menlo" w:cs="Menlo"/>
-          <w:color w:val="0000FF"/>
-          <w:sz w:val="18"/>
-          <w:szCs w:val="18"/>
-        </w:rPr>
-        <w:t>ON</w:t>
-      </w:r>
-      <w:r>
-        <w:rPr>
-          <w:rFonts w:ascii="Menlo" w:eastAsia="Times New Roman" w:hAnsi="Menlo" w:cs="Menlo"/>
-          <w:color w:val="212121"/>
-          <w:sz w:val="18"/>
-          <w:szCs w:val="18"/>
-        </w:rPr>
-        <w:t xml:space="preserve"> </w:t>
-      </w:r>
-      <w:proofErr w:type="spellStart"/>
-      <w:proofErr w:type="gramStart"/>
-      <w:r>
-        <w:rPr>
-          <w:rFonts w:ascii="Menlo" w:eastAsia="Times New Roman" w:hAnsi="Menlo" w:cs="Menlo"/>
-          <w:color w:val="212121"/>
-          <w:sz w:val="18"/>
-          <w:szCs w:val="18"/>
-        </w:rPr>
-        <w:t>o.OrderID</w:t>
-      </w:r>
-      <w:proofErr w:type="spellEnd"/>
-      <w:proofErr w:type="gramEnd"/>
-      <w:r>
-        <w:rPr>
-          <w:rFonts w:ascii="Menlo" w:eastAsia="Times New Roman" w:hAnsi="Menlo" w:cs="Menlo"/>
-          <w:color w:val="212121"/>
-          <w:sz w:val="18"/>
-          <w:szCs w:val="18"/>
-        </w:rPr>
-        <w:t xml:space="preserve"> </w:t>
-      </w:r>
-      <w:r>
-        <w:rPr>
-          <w:rFonts w:ascii="Menlo" w:eastAsia="Times New Roman" w:hAnsi="Menlo" w:cs="Menlo"/>
-          <w:color w:val="000000"/>
-          <w:sz w:val="18"/>
-          <w:szCs w:val="18"/>
-        </w:rPr>
-        <w:t>=</w:t>
-      </w:r>
-      <w:r>
-        <w:rPr>
-          <w:rFonts w:ascii="Menlo" w:eastAsia="Times New Roman" w:hAnsi="Menlo" w:cs="Menlo"/>
-          <w:color w:val="212121"/>
-          <w:sz w:val="18"/>
-          <w:szCs w:val="18"/>
-        </w:rPr>
-        <w:t xml:space="preserve"> </w:t>
-      </w:r>
-      <w:proofErr w:type="spellStart"/>
-      <w:r>
-        <w:rPr>
-          <w:rFonts w:ascii="Menlo" w:eastAsia="Times New Roman" w:hAnsi="Menlo" w:cs="Menlo"/>
-          <w:color w:val="212121"/>
-          <w:sz w:val="18"/>
-          <w:szCs w:val="18"/>
-        </w:rPr>
-        <w:t>od.OrderID</w:t>
-      </w:r>
-      <w:proofErr w:type="spellEnd"/>
-    </w:p>
-    <w:p>
-      <w:pPr>
-        <w:pStyle w:val="ListParagraph"/>
-        <w:shd w:val="clear" w:color="auto" w:fill="FFFFFE"/>
-        <w:spacing w:after="0" w:line="270" w:lineRule="atLeast"/>
-        <w:ind w:left="360"/>
-        <w:rPr>
-          <w:rFonts w:ascii="Menlo" w:eastAsia="Times New Roman" w:hAnsi="Menlo" w:cs="Menlo"/>
-          <w:color w:val="212121"/>
-          <w:sz w:val="18"/>
-          <w:szCs w:val="18"/>
-        </w:rPr>
-      </w:pPr>
-      <w:r>
-        <w:rPr>
-          <w:rFonts w:ascii="Menlo" w:eastAsia="Times New Roman" w:hAnsi="Menlo" w:cs="Menlo"/>
-          <w:color w:val="0000FF"/>
-          <w:sz w:val="18"/>
-          <w:szCs w:val="18"/>
-        </w:rPr>
-        <w:t>GROUP BY</w:t>
-      </w:r>
-      <w:r>
-        <w:rPr>
-          <w:rFonts w:ascii="Menlo" w:eastAsia="Times New Roman" w:hAnsi="Menlo" w:cs="Menlo"/>
-          <w:color w:val="212121"/>
-          <w:sz w:val="18"/>
-          <w:szCs w:val="18"/>
-        </w:rPr>
-        <w:t xml:space="preserve"> </w:t>
-      </w:r>
-      <w:proofErr w:type="spellStart"/>
-      <w:proofErr w:type="gramStart"/>
-      <w:r>
-        <w:rPr>
-          <w:rFonts w:ascii="Menlo" w:eastAsia="Times New Roman" w:hAnsi="Menlo" w:cs="Menlo"/>
-          <w:color w:val="212121"/>
-          <w:sz w:val="18"/>
-          <w:szCs w:val="18"/>
-        </w:rPr>
-        <w:t>r.RegionID</w:t>
-      </w:r>
-      <w:proofErr w:type="spellEnd"/>
-      <w:proofErr w:type="gramEnd"/>
-      <w:r>
-        <w:rPr>
-          <w:rFonts w:ascii="Menlo" w:eastAsia="Times New Roman" w:hAnsi="Menlo" w:cs="Menlo"/>
-          <w:color w:val="212121"/>
-          <w:sz w:val="18"/>
-          <w:szCs w:val="18"/>
-        </w:rPr>
-        <w:t xml:space="preserve">, </w:t>
-      </w:r>
-      <w:proofErr w:type="spellStart"/>
-      <w:r>
-        <w:rPr>
-          <w:rFonts w:ascii="Menlo" w:eastAsia="Times New Roman" w:hAnsi="Menlo" w:cs="Menlo"/>
-          <w:color w:val="212121"/>
-          <w:sz w:val="18"/>
-          <w:szCs w:val="18"/>
-        </w:rPr>
-        <w:t>r.RegionDescription</w:t>
-      </w:r>
-      <w:proofErr w:type="spellEnd"/>
-    </w:p>
-    <w:p>
-      <w:pPr>
-        <w:pStyle w:val="ListParagraph"/>
-        <w:shd w:val="clear" w:color="auto" w:fill="FFFFFE"/>
-        <w:spacing w:after="0" w:line="270" w:lineRule="atLeast"/>
-        <w:ind w:left="360"/>
-        <w:rPr>
-          <w:rFonts w:ascii="Menlo" w:eastAsia="Times New Roman" w:hAnsi="Menlo" w:cs="Menlo"/>
-          <w:color w:val="212121"/>
-          <w:sz w:val="18"/>
-          <w:szCs w:val="18"/>
-        </w:rPr>
-      </w:pPr>
-      <w:r>
-        <w:rPr>
-          <w:rFonts w:ascii="Menlo" w:eastAsia="Times New Roman" w:hAnsi="Menlo" w:cs="Menlo"/>
-          <w:color w:val="0000FF"/>
-          <w:sz w:val="18"/>
-          <w:szCs w:val="18"/>
-        </w:rPr>
-        <w:t>HAVING</w:t>
-      </w:r>
-      <w:r>
-        <w:rPr>
-          <w:rFonts w:ascii="Menlo" w:eastAsia="Times New Roman" w:hAnsi="Menlo" w:cs="Menlo"/>
-          <w:color w:val="212121"/>
-          <w:sz w:val="18"/>
-          <w:szCs w:val="18"/>
-        </w:rPr>
-        <w:t xml:space="preserve"> </w:t>
-      </w:r>
-      <w:proofErr w:type="gramStart"/>
-      <w:r>
-        <w:rPr>
-          <w:rFonts w:ascii="Menlo" w:eastAsia="Times New Roman" w:hAnsi="Menlo" w:cs="Menlo"/>
-          <w:color w:val="795E26"/>
-          <w:sz w:val="18"/>
-          <w:szCs w:val="18"/>
-        </w:rPr>
-        <w:t>SUM</w:t>
-      </w:r>
-      <w:r>
-        <w:rPr>
-          <w:rFonts w:ascii="Menlo" w:eastAsia="Times New Roman" w:hAnsi="Menlo" w:cs="Menlo"/>
-          <w:color w:val="212121"/>
-          <w:sz w:val="18"/>
-          <w:szCs w:val="18"/>
-        </w:rPr>
-        <w:t>(</w:t>
-      </w:r>
-      <w:proofErr w:type="spellStart"/>
-      <w:proofErr w:type="gramEnd"/>
-      <w:r>
-        <w:rPr>
-          <w:rFonts w:ascii="Menlo" w:eastAsia="Times New Roman" w:hAnsi="Menlo" w:cs="Menlo"/>
-          <w:color w:val="212121"/>
-          <w:sz w:val="18"/>
-          <w:szCs w:val="18"/>
-        </w:rPr>
-        <w:t>od.Quantity</w:t>
-      </w:r>
-      <w:proofErr w:type="spellEnd"/>
-      <w:r>
-        <w:rPr>
-          <w:rFonts w:ascii="Menlo" w:eastAsia="Times New Roman" w:hAnsi="Menlo" w:cs="Menlo"/>
-          <w:color w:val="212121"/>
-          <w:sz w:val="18"/>
-          <w:szCs w:val="18"/>
-        </w:rPr>
-        <w:t xml:space="preserve"> </w:t>
-      </w:r>
-      <w:r>
-        <w:rPr>
-          <w:rFonts w:ascii="Menlo" w:eastAsia="Times New Roman" w:hAnsi="Menlo" w:cs="Menlo"/>
-          <w:color w:val="000000"/>
-          <w:sz w:val="18"/>
-          <w:szCs w:val="18"/>
-        </w:rPr>
-        <w:t>*</w:t>
-      </w:r>
-      <w:r>
-        <w:rPr>
-          <w:rFonts w:ascii="Menlo" w:eastAsia="Times New Roman" w:hAnsi="Menlo" w:cs="Menlo"/>
-          <w:color w:val="212121"/>
-          <w:sz w:val="18"/>
-          <w:szCs w:val="18"/>
-        </w:rPr>
-        <w:t xml:space="preserve"> </w:t>
-      </w:r>
-      <w:proofErr w:type="spellStart"/>
-      <w:r>
-        <w:rPr>
-          <w:rFonts w:ascii="Menlo" w:eastAsia="Times New Roman" w:hAnsi="Menlo" w:cs="Menlo"/>
-          <w:color w:val="212121"/>
-          <w:sz w:val="18"/>
-          <w:szCs w:val="18"/>
-        </w:rPr>
-        <w:t>od.UnitPrice</w:t>
-      </w:r>
-      <w:proofErr w:type="spellEnd"/>
-      <w:r>
-        <w:rPr>
-          <w:rFonts w:ascii="Menlo" w:eastAsia="Times New Roman" w:hAnsi="Menlo" w:cs="Menlo"/>
-          <w:color w:val="212121"/>
-          <w:sz w:val="18"/>
-          <w:szCs w:val="18"/>
-        </w:rPr>
-        <w:t xml:space="preserve">) </w:t>
-      </w:r>
-      <w:r>
-        <w:rPr>
-          <w:rFonts w:ascii="Menlo" w:eastAsia="Times New Roman" w:hAnsi="Menlo" w:cs="Menlo"/>
-          <w:color w:val="000000"/>
-          <w:sz w:val="18"/>
-          <w:szCs w:val="18"/>
-        </w:rPr>
-        <w:t>&gt;</w:t>
-      </w:r>
-      <w:r>
-        <w:rPr>
-          <w:rFonts w:ascii="Menlo" w:eastAsia="Times New Roman" w:hAnsi="Menlo" w:cs="Menlo"/>
-          <w:color w:val="212121"/>
-          <w:sz w:val="18"/>
-          <w:szCs w:val="18"/>
-        </w:rPr>
-        <w:t xml:space="preserve"> </w:t>
-      </w:r>
-      <w:r>
-        <w:rPr>
-          <w:rFonts w:ascii="Menlo" w:eastAsia="Times New Roman" w:hAnsi="Menlo" w:cs="Menlo"/>
-          <w:color w:val="09885A"/>
-          <w:sz w:val="18"/>
-          <w:szCs w:val="18"/>
-        </w:rPr>
-        <w:t>1000000</w:t>
-      </w:r>
-    </w:p>
-    <w:p>
-      <w:pPr>
-        <w:pStyle w:val="ListParagraph"/>
-        <w:shd w:val="clear" w:color="auto" w:fill="FFFFFE"/>
-        <w:spacing w:after="0" w:line="270" w:lineRule="atLeast"/>
-        <w:ind w:left="360"/>
-        <w:rPr>
-          <w:rFonts w:ascii="Menlo" w:eastAsia="Times New Roman" w:hAnsi="Menlo" w:cs="Menlo"/>
-          <w:color w:val="212121"/>
-          <w:sz w:val="18"/>
-          <w:szCs w:val="18"/>
-        </w:rPr>
-      </w:pPr>
-      <w:r>
-        <w:rPr>
-          <w:rFonts w:ascii="Menlo" w:eastAsia="Times New Roman" w:hAnsi="Menlo" w:cs="Menlo"/>
-          <w:color w:val="0000FF"/>
-          <w:sz w:val="18"/>
-          <w:szCs w:val="18"/>
-        </w:rPr>
-        <w:t>ORDER BY</w:t>
-      </w:r>
-      <w:r>
-        <w:rPr>
-          <w:rFonts w:ascii="Menlo" w:eastAsia="Times New Roman" w:hAnsi="Menlo" w:cs="Menlo"/>
-          <w:color w:val="212121"/>
-          <w:sz w:val="18"/>
-          <w:szCs w:val="18"/>
-        </w:rPr>
-        <w:t xml:space="preserve"> </w:t>
-      </w:r>
-      <w:proofErr w:type="spellStart"/>
-      <w:proofErr w:type="gramStart"/>
-      <w:r>
-        <w:rPr>
-          <w:rFonts w:ascii="Menlo" w:eastAsia="Times New Roman" w:hAnsi="Menlo" w:cs="Menlo"/>
-          <w:color w:val="212121"/>
-          <w:sz w:val="18"/>
-          <w:szCs w:val="18"/>
-        </w:rPr>
-        <w:t>r.RegionID</w:t>
-      </w:r>
-      <w:proofErr w:type="spellEnd"/>
-      <w:proofErr w:type="gramEnd"/>
-      <w:r>
-        <w:rPr>
-          <w:rFonts w:ascii="Menlo" w:eastAsia="Times New Roman" w:hAnsi="Menlo" w:cs="Menlo"/>
-          <w:color w:val="212121"/>
-          <w:sz w:val="18"/>
-          <w:szCs w:val="18"/>
-        </w:rPr>
-        <w:t>;</w:t>
-      </w:r>
-    </w:p>
-    <w:p>
-      <w:pPr>
-        <w:pStyle w:val="ListParagraph"/>
-        <w:ind w:left="360"/>
-      </w:pPr>
-    </w:p>
-    <w:p>
-      <w:pPr>
-        <w:pStyle w:val="ListParagraph"/>
-        <w:ind w:left="360"/>
       </w:pPr>
     </w:p>
     <w:p>
@@ -2559,7 +2138,22 @@
       </w:pPr>
       <w:r>
         <w:lastRenderedPageBreak/>
-        <w:t>Count how many Orders have a Freight amount greater than 100.00 and either USA or UK as Ship Country</w:t>
+        <w:t>List Sales Totals for all Sales Regions</w:t>
+      </w:r>
+      <w:r>
+        <w:t xml:space="preserve"> (via the Territories table using </w:t>
+      </w:r>
+      <w:r>
+        <w:t>4</w:t>
+      </w:r>
+      <w:r>
+        <w:t xml:space="preserve"> joins)</w:t>
+      </w:r>
+      <w:r>
+        <w:t xml:space="preserve"> with a Sales Total greater than 1,000,000. Use rounding or FORMAT to present the numbers.</w:t>
+      </w:r>
+      <w:r>
+        <w:t xml:space="preserve"> </w:t>
       </w:r>
     </w:p>
     <w:p>
@@ -2593,15 +2187,56 @@
         </w:rPr>
         <w:t xml:space="preserve"> </w:t>
       </w:r>
+      <w:proofErr w:type="spellStart"/>
       <w:proofErr w:type="gramStart"/>
       <w:r>
         <w:rPr>
           <w:rFonts w:ascii="Menlo" w:eastAsia="Times New Roman" w:hAnsi="Menlo" w:cs="Menlo"/>
+          <w:color w:val="212121"/>
+          <w:sz w:val="18"/>
+          <w:szCs w:val="18"/>
+        </w:rPr>
+        <w:t>r.RegionID</w:t>
+      </w:r>
+      <w:proofErr w:type="spellEnd"/>
+      <w:proofErr w:type="gramEnd"/>
+      <w:r>
+        <w:rPr>
+          <w:rFonts w:ascii="Menlo" w:eastAsia="Times New Roman" w:hAnsi="Menlo" w:cs="Menlo"/>
+          <w:color w:val="212121"/>
+          <w:sz w:val="18"/>
+          <w:szCs w:val="18"/>
+        </w:rPr>
+        <w:t xml:space="preserve">, </w:t>
+      </w:r>
+      <w:proofErr w:type="spellStart"/>
+      <w:r>
+        <w:rPr>
+          <w:rFonts w:ascii="Menlo" w:eastAsia="Times New Roman" w:hAnsi="Menlo" w:cs="Menlo"/>
+          <w:color w:val="212121"/>
+          <w:sz w:val="18"/>
+          <w:szCs w:val="18"/>
+        </w:rPr>
+        <w:t>r.RegionDescription</w:t>
+      </w:r>
+      <w:proofErr w:type="spellEnd"/>
+      <w:r>
+        <w:rPr>
+          <w:rFonts w:ascii="Menlo" w:eastAsia="Times New Roman" w:hAnsi="Menlo" w:cs="Menlo"/>
+          <w:color w:val="212121"/>
+          <w:sz w:val="18"/>
+          <w:szCs w:val="18"/>
+        </w:rPr>
+        <w:t xml:space="preserve">, </w:t>
+      </w:r>
+      <w:r>
+        <w:rPr>
+          <w:rFonts w:ascii="Menlo" w:eastAsia="Times New Roman" w:hAnsi="Menlo" w:cs="Menlo"/>
           <w:color w:val="795E26"/>
           <w:sz w:val="18"/>
           <w:szCs w:val="18"/>
         </w:rPr>
-        <w:t>COUNT</w:t>
+        <w:t>ROUND</w:t>
       </w:r>
       <w:r>
         <w:rPr>
@@ -2612,7 +2247,44 @@
         </w:rPr>
         <w:t>(</w:t>
       </w:r>
-      <w:proofErr w:type="gramEnd"/>
+      <w:r>
+        <w:rPr>
+          <w:rFonts w:ascii="Menlo" w:eastAsia="Times New Roman" w:hAnsi="Menlo" w:cs="Menlo"/>
+          <w:color w:val="795E26"/>
+          <w:sz w:val="18"/>
+          <w:szCs w:val="18"/>
+        </w:rPr>
+        <w:t>SUM</w:t>
+      </w:r>
+      <w:r>
+        <w:rPr>
+          <w:rFonts w:ascii="Menlo" w:eastAsia="Times New Roman" w:hAnsi="Menlo" w:cs="Menlo"/>
+          <w:color w:val="212121"/>
+          <w:sz w:val="18"/>
+          <w:szCs w:val="18"/>
+        </w:rPr>
+        <w:t>(</w:t>
+      </w:r>
+      <w:proofErr w:type="spellStart"/>
+      <w:r>
+        <w:rPr>
+          <w:rFonts w:ascii="Menlo" w:eastAsia="Times New Roman" w:hAnsi="Menlo" w:cs="Menlo"/>
+          <w:color w:val="212121"/>
+          <w:sz w:val="18"/>
+          <w:szCs w:val="18"/>
+        </w:rPr>
+        <w:t>od.Quantity</w:t>
+      </w:r>
+      <w:proofErr w:type="spellEnd"/>
+      <w:r>
+        <w:rPr>
+          <w:rFonts w:ascii="Menlo" w:eastAsia="Times New Roman" w:hAnsi="Menlo" w:cs="Menlo"/>
+          <w:color w:val="212121"/>
+          <w:sz w:val="18"/>
+          <w:szCs w:val="18"/>
+        </w:rPr>
+        <w:t xml:space="preserve"> </w:t>
+      </w:r>
       <w:r>
         <w:rPr>
           <w:rFonts w:ascii="Menlo" w:eastAsia="Times New Roman" w:hAnsi="Menlo" w:cs="Menlo"/>
@@ -2629,6 +2301,44 @@
           <w:sz w:val="18"/>
           <w:szCs w:val="18"/>
         </w:rPr>
+        <w:t xml:space="preserve"> </w:t>
+      </w:r>
+      <w:proofErr w:type="spellStart"/>
+      <w:r>
+        <w:rPr>
+          <w:rFonts w:ascii="Menlo" w:eastAsia="Times New Roman" w:hAnsi="Menlo" w:cs="Menlo"/>
+          <w:color w:val="212121"/>
+          <w:sz w:val="18"/>
+          <w:szCs w:val="18"/>
+        </w:rPr>
+        <w:t>od.UnitPrice</w:t>
+      </w:r>
+      <w:proofErr w:type="spellEnd"/>
+      <w:r>
+        <w:rPr>
+          <w:rFonts w:ascii="Menlo" w:eastAsia="Times New Roman" w:hAnsi="Menlo" w:cs="Menlo"/>
+          <w:color w:val="212121"/>
+          <w:sz w:val="18"/>
+          <w:szCs w:val="18"/>
+        </w:rPr>
+        <w:t xml:space="preserve">), </w:t>
+      </w:r>
+      <w:r>
+        <w:rPr>
+          <w:rFonts w:ascii="Menlo" w:eastAsia="Times New Roman" w:hAnsi="Menlo" w:cs="Menlo"/>
+          <w:color w:val="09885A"/>
+          <w:sz w:val="18"/>
+          <w:szCs w:val="18"/>
+        </w:rPr>
+        <w:t>2</w:t>
+      </w:r>
+      <w:r>
+        <w:rPr>
+          <w:rFonts w:ascii="Menlo" w:eastAsia="Times New Roman" w:hAnsi="Menlo" w:cs="Menlo"/>
+          <w:color w:val="212121"/>
+          <w:sz w:val="18"/>
+          <w:szCs w:val="18"/>
+        </w:rPr>
         <w:t xml:space="preserve">) </w:t>
       </w:r>
       <w:r>
@@ -2638,6 +2348,62 @@
           <w:sz w:val="18"/>
           <w:szCs w:val="18"/>
         </w:rPr>
+        <w:t>AS</w:t>
+      </w:r>
+      <w:r>
+        <w:rPr>
+          <w:rFonts w:ascii="Menlo" w:eastAsia="Times New Roman" w:hAnsi="Menlo" w:cs="Menlo"/>
+          <w:color w:val="212121"/>
+          <w:sz w:val="18"/>
+          <w:szCs w:val="18"/>
+        </w:rPr>
+        <w:t xml:space="preserve"> </w:t>
+      </w:r>
+      <w:r>
+        <w:rPr>
+          <w:rFonts w:ascii="Menlo" w:eastAsia="Times New Roman" w:hAnsi="Menlo" w:cs="Menlo"/>
+          <w:color w:val="A31515"/>
+          <w:sz w:val="18"/>
+          <w:szCs w:val="18"/>
+        </w:rPr>
+        <w:t>'</w:t>
+      </w:r>
+      <w:proofErr w:type="spellStart"/>
+      <w:r>
+        <w:rPr>
+          <w:rFonts w:ascii="Menlo" w:eastAsia="Times New Roman" w:hAnsi="Menlo" w:cs="Menlo"/>
+          <w:color w:val="A31515"/>
+          <w:sz w:val="18"/>
+          <w:szCs w:val="18"/>
+        </w:rPr>
+        <w:t>TotalSales</w:t>
+      </w:r>
+      <w:proofErr w:type="spellEnd"/>
+      <w:r>
+        <w:rPr>
+          <w:rFonts w:ascii="Menlo" w:eastAsia="Times New Roman" w:hAnsi="Menlo" w:cs="Menlo"/>
+          <w:color w:val="A31515"/>
+          <w:sz w:val="18"/>
+          <w:szCs w:val="18"/>
+        </w:rPr>
+        <w:t>'</w:t>
+      </w:r>
+      <w:r>
+        <w:rPr>
+          <w:rFonts w:ascii="Menlo" w:eastAsia="Times New Roman" w:hAnsi="Menlo" w:cs="Menlo"/>
+          <w:color w:val="212121"/>
+          <w:sz w:val="18"/>
+          <w:szCs w:val="18"/>
+        </w:rPr>
+        <w:t xml:space="preserve"> </w:t>
+      </w:r>
+      <w:r>
+        <w:rPr>
+          <w:rFonts w:ascii="Menlo" w:eastAsia="Times New Roman" w:hAnsi="Menlo" w:cs="Menlo"/>
+          <w:color w:val="0000FF"/>
+          <w:sz w:val="18"/>
+          <w:szCs w:val="18"/>
+        </w:rPr>
         <w:t>FROM</w:t>
       </w:r>
       <w:r>
@@ -2647,7 +2413,7 @@
           <w:sz w:val="18"/>
           <w:szCs w:val="18"/>
         </w:rPr>
-        <w:t xml:space="preserve"> Orders</w:t>
+        <w:t xml:space="preserve"> Region r</w:t>
       </w:r>
     </w:p>
     <w:p>
@@ -2670,16 +2436,67 @@
           <w:sz w:val="18"/>
           <w:szCs w:val="18"/>
         </w:rPr>
-        <w:t>WHERE</w:t>
-      </w:r>
-      <w:r>
-        <w:rPr>
-          <w:rFonts w:ascii="Menlo" w:eastAsia="Times New Roman" w:hAnsi="Menlo" w:cs="Menlo"/>
-          <w:color w:val="212121"/>
-          <w:sz w:val="18"/>
-          <w:szCs w:val="18"/>
-        </w:rPr>
-        <w:t xml:space="preserve"> Freight </w:t>
+        <w:t>INNER JOIN</w:t>
+      </w:r>
+      <w:r>
+        <w:rPr>
+          <w:rFonts w:ascii="Menlo" w:eastAsia="Times New Roman" w:hAnsi="Menlo" w:cs="Menlo"/>
+          <w:color w:val="212121"/>
+          <w:sz w:val="18"/>
+          <w:szCs w:val="18"/>
+        </w:rPr>
+        <w:t xml:space="preserve"> Territories </w:t>
+      </w:r>
+      <w:proofErr w:type="spellStart"/>
+      <w:r>
+        <w:rPr>
+          <w:rFonts w:ascii="Menlo" w:eastAsia="Times New Roman" w:hAnsi="Menlo" w:cs="Menlo"/>
+          <w:color w:val="212121"/>
+          <w:sz w:val="18"/>
+          <w:szCs w:val="18"/>
+        </w:rPr>
+        <w:t xml:space="preserve">t </w:t>
+      </w:r>
+      <w:r>
+        <w:rPr>
+          <w:rFonts w:ascii="Menlo" w:eastAsia="Times New Roman" w:hAnsi="Menlo" w:cs="Menlo"/>
+          <w:color w:val="0000FF"/>
+          <w:sz w:val="18"/>
+          <w:szCs w:val="18"/>
+        </w:rPr>
+        <w:t>on</w:t>
+      </w:r>
+      <w:proofErr w:type="spellEnd"/>
+      <w:r>
+        <w:rPr>
+          <w:rFonts w:ascii="Menlo" w:eastAsia="Times New Roman" w:hAnsi="Menlo" w:cs="Menlo"/>
+          <w:color w:val="212121"/>
+          <w:sz w:val="18"/>
+          <w:szCs w:val="18"/>
+        </w:rPr>
+        <w:t xml:space="preserve"> </w:t>
+      </w:r>
+      <w:proofErr w:type="spellStart"/>
+      <w:proofErr w:type="gramStart"/>
+      <w:r>
+        <w:rPr>
+          <w:rFonts w:ascii="Menlo" w:eastAsia="Times New Roman" w:hAnsi="Menlo" w:cs="Menlo"/>
+          <w:color w:val="212121"/>
+          <w:sz w:val="18"/>
+          <w:szCs w:val="18"/>
+        </w:rPr>
+        <w:t>r.RegionID</w:t>
+      </w:r>
+      <w:proofErr w:type="spellEnd"/>
+      <w:proofErr w:type="gramEnd"/>
+      <w:r>
+        <w:rPr>
+          <w:rFonts w:ascii="Menlo" w:eastAsia="Times New Roman" w:hAnsi="Menlo" w:cs="Menlo"/>
+          <w:color w:val="212121"/>
+          <w:sz w:val="18"/>
+          <w:szCs w:val="18"/>
+        </w:rPr>
+        <w:t xml:space="preserve"> </w:t>
       </w:r>
       <w:r>
         <w:rPr>
@@ -2688,6 +2505,533 @@
           <w:sz w:val="18"/>
           <w:szCs w:val="18"/>
         </w:rPr>
+        <w:t>=</w:t>
+      </w:r>
+      <w:r>
+        <w:rPr>
+          <w:rFonts w:ascii="Menlo" w:eastAsia="Times New Roman" w:hAnsi="Menlo" w:cs="Menlo"/>
+          <w:color w:val="212121"/>
+          <w:sz w:val="18"/>
+          <w:szCs w:val="18"/>
+        </w:rPr>
+        <w:t xml:space="preserve"> </w:t>
+      </w:r>
+      <w:proofErr w:type="spellStart"/>
+      <w:r>
+        <w:rPr>
+          <w:rFonts w:ascii="Menlo" w:eastAsia="Times New Roman" w:hAnsi="Menlo" w:cs="Menlo"/>
+          <w:color w:val="212121"/>
+          <w:sz w:val="18"/>
+          <w:szCs w:val="18"/>
+        </w:rPr>
+        <w:t>t.RegionID</w:t>
+      </w:r>
+      <w:proofErr w:type="spellEnd"/>
+    </w:p>
+    <w:p>
+      <w:pPr>
+        <w:pStyle w:val="ListParagraph"/>
+        <w:shd w:val="clear" w:color="auto" w:fill="FFFFFE"/>
+        <w:spacing w:after="0" w:line="270" w:lineRule="atLeast"/>
+        <w:ind w:left="360"/>
+        <w:rPr>
+          <w:rFonts w:ascii="Menlo" w:eastAsia="Times New Roman" w:hAnsi="Menlo" w:cs="Menlo"/>
+          <w:color w:val="212121"/>
+          <w:sz w:val="18"/>
+          <w:szCs w:val="18"/>
+        </w:rPr>
+      </w:pPr>
+      <w:r>
+        <w:rPr>
+          <w:rFonts w:ascii="Menlo" w:eastAsia="Times New Roman" w:hAnsi="Menlo" w:cs="Menlo"/>
+          <w:color w:val="0000FF"/>
+          <w:sz w:val="18"/>
+          <w:szCs w:val="18"/>
+        </w:rPr>
+        <w:t>INNER JOIN</w:t>
+      </w:r>
+      <w:r>
+        <w:rPr>
+          <w:rFonts w:ascii="Menlo" w:eastAsia="Times New Roman" w:hAnsi="Menlo" w:cs="Menlo"/>
+          <w:color w:val="212121"/>
+          <w:sz w:val="18"/>
+          <w:szCs w:val="18"/>
+        </w:rPr>
+        <w:t xml:space="preserve"> </w:t>
+      </w:r>
+      <w:proofErr w:type="spellStart"/>
+      <w:r>
+        <w:rPr>
+          <w:rFonts w:ascii="Menlo" w:eastAsia="Times New Roman" w:hAnsi="Menlo" w:cs="Menlo"/>
+          <w:color w:val="212121"/>
+          <w:sz w:val="18"/>
+          <w:szCs w:val="18"/>
+        </w:rPr>
+        <w:t>EmployeeTerritories</w:t>
+      </w:r>
+      <w:proofErr w:type="spellEnd"/>
+      <w:r>
+        <w:rPr>
+          <w:rFonts w:ascii="Menlo" w:eastAsia="Times New Roman" w:hAnsi="Menlo" w:cs="Menlo"/>
+          <w:color w:val="212121"/>
+          <w:sz w:val="18"/>
+          <w:szCs w:val="18"/>
+        </w:rPr>
+        <w:t xml:space="preserve"> et </w:t>
+      </w:r>
+      <w:r>
+        <w:rPr>
+          <w:rFonts w:ascii="Menlo" w:eastAsia="Times New Roman" w:hAnsi="Menlo" w:cs="Menlo"/>
+          <w:color w:val="0000FF"/>
+          <w:sz w:val="18"/>
+          <w:szCs w:val="18"/>
+        </w:rPr>
+        <w:t>ON</w:t>
+      </w:r>
+      <w:r>
+        <w:rPr>
+          <w:rFonts w:ascii="Menlo" w:eastAsia="Times New Roman" w:hAnsi="Menlo" w:cs="Menlo"/>
+          <w:color w:val="212121"/>
+          <w:sz w:val="18"/>
+          <w:szCs w:val="18"/>
+        </w:rPr>
+        <w:t xml:space="preserve"> </w:t>
+      </w:r>
+      <w:proofErr w:type="spellStart"/>
+      <w:proofErr w:type="gramStart"/>
+      <w:r>
+        <w:rPr>
+          <w:rFonts w:ascii="Menlo" w:eastAsia="Times New Roman" w:hAnsi="Menlo" w:cs="Menlo"/>
+          <w:color w:val="212121"/>
+          <w:sz w:val="18"/>
+          <w:szCs w:val="18"/>
+        </w:rPr>
+        <w:t>t.TerritoryID</w:t>
+      </w:r>
+      <w:proofErr w:type="spellEnd"/>
+      <w:proofErr w:type="gramEnd"/>
+      <w:r>
+        <w:rPr>
+          <w:rFonts w:ascii="Menlo" w:eastAsia="Times New Roman" w:hAnsi="Menlo" w:cs="Menlo"/>
+          <w:color w:val="212121"/>
+          <w:sz w:val="18"/>
+          <w:szCs w:val="18"/>
+        </w:rPr>
+        <w:t xml:space="preserve"> </w:t>
+      </w:r>
+      <w:r>
+        <w:rPr>
+          <w:rFonts w:ascii="Menlo" w:eastAsia="Times New Roman" w:hAnsi="Menlo" w:cs="Menlo"/>
+          <w:color w:val="000000"/>
+          <w:sz w:val="18"/>
+          <w:szCs w:val="18"/>
+        </w:rPr>
+        <w:t>=</w:t>
+      </w:r>
+      <w:r>
+        <w:rPr>
+          <w:rFonts w:ascii="Menlo" w:eastAsia="Times New Roman" w:hAnsi="Menlo" w:cs="Menlo"/>
+          <w:color w:val="212121"/>
+          <w:sz w:val="18"/>
+          <w:szCs w:val="18"/>
+        </w:rPr>
+        <w:t xml:space="preserve"> </w:t>
+      </w:r>
+      <w:proofErr w:type="spellStart"/>
+      <w:r>
+        <w:rPr>
+          <w:rFonts w:ascii="Menlo" w:eastAsia="Times New Roman" w:hAnsi="Menlo" w:cs="Menlo"/>
+          <w:color w:val="212121"/>
+          <w:sz w:val="18"/>
+          <w:szCs w:val="18"/>
+        </w:rPr>
+        <w:t>et.TerritoryID</w:t>
+      </w:r>
+      <w:proofErr w:type="spellEnd"/>
+    </w:p>
+    <w:p>
+      <w:pPr>
+        <w:pStyle w:val="ListParagraph"/>
+        <w:shd w:val="clear" w:color="auto" w:fill="FFFFFE"/>
+        <w:spacing w:after="0" w:line="270" w:lineRule="atLeast"/>
+        <w:ind w:left="360"/>
+        <w:rPr>
+          <w:rFonts w:ascii="Menlo" w:eastAsia="Times New Roman" w:hAnsi="Menlo" w:cs="Menlo"/>
+          <w:color w:val="212121"/>
+          <w:sz w:val="18"/>
+          <w:szCs w:val="18"/>
+        </w:rPr>
+      </w:pPr>
+      <w:r>
+        <w:rPr>
+          <w:rFonts w:ascii="Menlo" w:eastAsia="Times New Roman" w:hAnsi="Menlo" w:cs="Menlo"/>
+          <w:color w:val="0000FF"/>
+          <w:sz w:val="18"/>
+          <w:szCs w:val="18"/>
+        </w:rPr>
+        <w:t>INNER JOIN</w:t>
+      </w:r>
+      <w:r>
+        <w:rPr>
+          <w:rFonts w:ascii="Menlo" w:eastAsia="Times New Roman" w:hAnsi="Menlo" w:cs="Menlo"/>
+          <w:color w:val="212121"/>
+          <w:sz w:val="18"/>
+          <w:szCs w:val="18"/>
+        </w:rPr>
+        <w:t xml:space="preserve"> Orders o </w:t>
+      </w:r>
+      <w:r>
+        <w:rPr>
+          <w:rFonts w:ascii="Menlo" w:eastAsia="Times New Roman" w:hAnsi="Menlo" w:cs="Menlo"/>
+          <w:color w:val="0000FF"/>
+          <w:sz w:val="18"/>
+          <w:szCs w:val="18"/>
+        </w:rPr>
+        <w:t>ON</w:t>
+      </w:r>
+      <w:r>
+        <w:rPr>
+          <w:rFonts w:ascii="Menlo" w:eastAsia="Times New Roman" w:hAnsi="Menlo" w:cs="Menlo"/>
+          <w:color w:val="212121"/>
+          <w:sz w:val="18"/>
+          <w:szCs w:val="18"/>
+        </w:rPr>
+        <w:t xml:space="preserve"> </w:t>
+      </w:r>
+      <w:proofErr w:type="spellStart"/>
+      <w:proofErr w:type="gramStart"/>
+      <w:r>
+        <w:rPr>
+          <w:rFonts w:ascii="Menlo" w:eastAsia="Times New Roman" w:hAnsi="Menlo" w:cs="Menlo"/>
+          <w:color w:val="212121"/>
+          <w:sz w:val="18"/>
+          <w:szCs w:val="18"/>
+        </w:rPr>
+        <w:t>et.EmployeeID</w:t>
+      </w:r>
+      <w:proofErr w:type="spellEnd"/>
+      <w:proofErr w:type="gramEnd"/>
+      <w:r>
+        <w:rPr>
+          <w:rFonts w:ascii="Menlo" w:eastAsia="Times New Roman" w:hAnsi="Menlo" w:cs="Menlo"/>
+          <w:color w:val="212121"/>
+          <w:sz w:val="18"/>
+          <w:szCs w:val="18"/>
+        </w:rPr>
+        <w:t xml:space="preserve"> </w:t>
+      </w:r>
+      <w:r>
+        <w:rPr>
+          <w:rFonts w:ascii="Menlo" w:eastAsia="Times New Roman" w:hAnsi="Menlo" w:cs="Menlo"/>
+          <w:color w:val="000000"/>
+          <w:sz w:val="18"/>
+          <w:szCs w:val="18"/>
+        </w:rPr>
+        <w:t>=</w:t>
+      </w:r>
+      <w:r>
+        <w:rPr>
+          <w:rFonts w:ascii="Menlo" w:eastAsia="Times New Roman" w:hAnsi="Menlo" w:cs="Menlo"/>
+          <w:color w:val="212121"/>
+          <w:sz w:val="18"/>
+          <w:szCs w:val="18"/>
+        </w:rPr>
+        <w:t xml:space="preserve"> </w:t>
+      </w:r>
+      <w:proofErr w:type="spellStart"/>
+      <w:r>
+        <w:rPr>
+          <w:rFonts w:ascii="Menlo" w:eastAsia="Times New Roman" w:hAnsi="Menlo" w:cs="Menlo"/>
+          <w:color w:val="212121"/>
+          <w:sz w:val="18"/>
+          <w:szCs w:val="18"/>
+        </w:rPr>
+        <w:t>o.EmployeeID</w:t>
+      </w:r>
+      <w:proofErr w:type="spellEnd"/>
+    </w:p>
+    <w:p>
+      <w:pPr>
+        <w:pStyle w:val="ListParagraph"/>
+        <w:shd w:val="clear" w:color="auto" w:fill="FFFFFE"/>
+        <w:spacing w:after="0" w:line="270" w:lineRule="atLeast"/>
+        <w:ind w:left="360"/>
+        <w:rPr>
+          <w:rFonts w:ascii="Menlo" w:eastAsia="Times New Roman" w:hAnsi="Menlo" w:cs="Menlo"/>
+          <w:color w:val="212121"/>
+          <w:sz w:val="18"/>
+          <w:szCs w:val="18"/>
+        </w:rPr>
+      </w:pPr>
+      <w:r>
+        <w:rPr>
+          <w:rFonts w:ascii="Menlo" w:eastAsia="Times New Roman" w:hAnsi="Menlo" w:cs="Menlo"/>
+          <w:color w:val="0000FF"/>
+          <w:sz w:val="18"/>
+          <w:szCs w:val="18"/>
+        </w:rPr>
+        <w:t>INNER JOIN</w:t>
+      </w:r>
+      <w:r>
+        <w:rPr>
+          <w:rFonts w:ascii="Menlo" w:eastAsia="Times New Roman" w:hAnsi="Menlo" w:cs="Menlo"/>
+          <w:color w:val="212121"/>
+          <w:sz w:val="18"/>
+          <w:szCs w:val="18"/>
+        </w:rPr>
+        <w:t xml:space="preserve"> [Order Details] od </w:t>
+      </w:r>
+      <w:r>
+        <w:rPr>
+          <w:rFonts w:ascii="Menlo" w:eastAsia="Times New Roman" w:hAnsi="Menlo" w:cs="Menlo"/>
+          <w:color w:val="0000FF"/>
+          <w:sz w:val="18"/>
+          <w:szCs w:val="18"/>
+        </w:rPr>
+        <w:t>ON</w:t>
+      </w:r>
+      <w:r>
+        <w:rPr>
+          <w:rFonts w:ascii="Menlo" w:eastAsia="Times New Roman" w:hAnsi="Menlo" w:cs="Menlo"/>
+          <w:color w:val="212121"/>
+          <w:sz w:val="18"/>
+          <w:szCs w:val="18"/>
+        </w:rPr>
+        <w:t xml:space="preserve"> </w:t>
+      </w:r>
+      <w:proofErr w:type="spellStart"/>
+      <w:proofErr w:type="gramStart"/>
+      <w:r>
+        <w:rPr>
+          <w:rFonts w:ascii="Menlo" w:eastAsia="Times New Roman" w:hAnsi="Menlo" w:cs="Menlo"/>
+          <w:color w:val="212121"/>
+          <w:sz w:val="18"/>
+          <w:szCs w:val="18"/>
+        </w:rPr>
+        <w:t>o.OrderID</w:t>
+      </w:r>
+      <w:proofErr w:type="spellEnd"/>
+      <w:proofErr w:type="gramEnd"/>
+      <w:r>
+        <w:rPr>
+          <w:rFonts w:ascii="Menlo" w:eastAsia="Times New Roman" w:hAnsi="Menlo" w:cs="Menlo"/>
+          <w:color w:val="212121"/>
+          <w:sz w:val="18"/>
+          <w:szCs w:val="18"/>
+        </w:rPr>
+        <w:t xml:space="preserve"> </w:t>
+      </w:r>
+      <w:r>
+        <w:rPr>
+          <w:rFonts w:ascii="Menlo" w:eastAsia="Times New Roman" w:hAnsi="Menlo" w:cs="Menlo"/>
+          <w:color w:val="000000"/>
+          <w:sz w:val="18"/>
+          <w:szCs w:val="18"/>
+        </w:rPr>
+        <w:t>=</w:t>
+      </w:r>
+      <w:r>
+        <w:rPr>
+          <w:rFonts w:ascii="Menlo" w:eastAsia="Times New Roman" w:hAnsi="Menlo" w:cs="Menlo"/>
+          <w:color w:val="212121"/>
+          <w:sz w:val="18"/>
+          <w:szCs w:val="18"/>
+        </w:rPr>
+        <w:t xml:space="preserve"> </w:t>
+      </w:r>
+      <w:proofErr w:type="spellStart"/>
+      <w:r>
+        <w:rPr>
+          <w:rFonts w:ascii="Menlo" w:eastAsia="Times New Roman" w:hAnsi="Menlo" w:cs="Menlo"/>
+          <w:color w:val="212121"/>
+          <w:sz w:val="18"/>
+          <w:szCs w:val="18"/>
+        </w:rPr>
+        <w:t>od.OrderID</w:t>
+      </w:r>
+      <w:proofErr w:type="spellEnd"/>
+    </w:p>
+    <w:p>
+      <w:pPr>
+        <w:pStyle w:val="ListParagraph"/>
+        <w:shd w:val="clear" w:color="auto" w:fill="FFFFFE"/>
+        <w:spacing w:after="0" w:line="270" w:lineRule="atLeast"/>
+        <w:ind w:left="360"/>
+        <w:rPr>
+          <w:rFonts w:ascii="Menlo" w:eastAsia="Times New Roman" w:hAnsi="Menlo" w:cs="Menlo"/>
+          <w:color w:val="212121"/>
+          <w:sz w:val="18"/>
+          <w:szCs w:val="18"/>
+        </w:rPr>
+      </w:pPr>
+      <w:r>
+        <w:rPr>
+          <w:rFonts w:ascii="Menlo" w:eastAsia="Times New Roman" w:hAnsi="Menlo" w:cs="Menlo"/>
+          <w:color w:val="0000FF"/>
+          <w:sz w:val="18"/>
+          <w:szCs w:val="18"/>
+        </w:rPr>
+        <w:t>GROUP BY</w:t>
+      </w:r>
+      <w:r>
+        <w:rPr>
+          <w:rFonts w:ascii="Menlo" w:eastAsia="Times New Roman" w:hAnsi="Menlo" w:cs="Menlo"/>
+          <w:color w:val="212121"/>
+          <w:sz w:val="18"/>
+          <w:szCs w:val="18"/>
+        </w:rPr>
+        <w:t xml:space="preserve"> </w:t>
+      </w:r>
+      <w:proofErr w:type="spellStart"/>
+      <w:proofErr w:type="gramStart"/>
+      <w:r>
+        <w:rPr>
+          <w:rFonts w:ascii="Menlo" w:eastAsia="Times New Roman" w:hAnsi="Menlo" w:cs="Menlo"/>
+          <w:color w:val="212121"/>
+          <w:sz w:val="18"/>
+          <w:szCs w:val="18"/>
+        </w:rPr>
+        <w:t>r.RegionID</w:t>
+      </w:r>
+      <w:proofErr w:type="spellEnd"/>
+      <w:proofErr w:type="gramEnd"/>
+      <w:r>
+        <w:rPr>
+          <w:rFonts w:ascii="Menlo" w:eastAsia="Times New Roman" w:hAnsi="Menlo" w:cs="Menlo"/>
+          <w:color w:val="212121"/>
+          <w:sz w:val="18"/>
+          <w:szCs w:val="18"/>
+        </w:rPr>
+        <w:t xml:space="preserve">, </w:t>
+      </w:r>
+      <w:proofErr w:type="spellStart"/>
+      <w:r>
+        <w:rPr>
+          <w:rFonts w:ascii="Menlo" w:eastAsia="Times New Roman" w:hAnsi="Menlo" w:cs="Menlo"/>
+          <w:color w:val="212121"/>
+          <w:sz w:val="18"/>
+          <w:szCs w:val="18"/>
+        </w:rPr>
+        <w:t>r.RegionDescription</w:t>
+      </w:r>
+      <w:proofErr w:type="spellEnd"/>
+    </w:p>
+    <w:p>
+      <w:pPr>
+        <w:pStyle w:val="ListParagraph"/>
+        <w:shd w:val="clear" w:color="auto" w:fill="FFFFFE"/>
+        <w:spacing w:after="0" w:line="270" w:lineRule="atLeast"/>
+        <w:ind w:left="360"/>
+        <w:rPr>
+          <w:rFonts w:ascii="Menlo" w:eastAsia="Times New Roman" w:hAnsi="Menlo" w:cs="Menlo"/>
+          <w:color w:val="212121"/>
+          <w:sz w:val="18"/>
+          <w:szCs w:val="18"/>
+        </w:rPr>
+      </w:pPr>
+      <w:r>
+        <w:rPr>
+          <w:rFonts w:ascii="Menlo" w:eastAsia="Times New Roman" w:hAnsi="Menlo" w:cs="Menlo"/>
+          <w:color w:val="0000FF"/>
+          <w:sz w:val="18"/>
+          <w:szCs w:val="18"/>
+        </w:rPr>
+        <w:t>HAVING</w:t>
+      </w:r>
+      <w:r>
+        <w:rPr>
+          <w:rFonts w:ascii="Menlo" w:eastAsia="Times New Roman" w:hAnsi="Menlo" w:cs="Menlo"/>
+          <w:color w:val="212121"/>
+          <w:sz w:val="18"/>
+          <w:szCs w:val="18"/>
+        </w:rPr>
+        <w:t xml:space="preserve"> </w:t>
+      </w:r>
+      <w:proofErr w:type="gramStart"/>
+      <w:r>
+        <w:rPr>
+          <w:rFonts w:ascii="Menlo" w:eastAsia="Times New Roman" w:hAnsi="Menlo" w:cs="Menlo"/>
+          <w:color w:val="795E26"/>
+          <w:sz w:val="18"/>
+          <w:szCs w:val="18"/>
+        </w:rPr>
+        <w:t>SUM</w:t>
+      </w:r>
+      <w:r>
+        <w:rPr>
+          <w:rFonts w:ascii="Menlo" w:eastAsia="Times New Roman" w:hAnsi="Menlo" w:cs="Menlo"/>
+          <w:color w:val="212121"/>
+          <w:sz w:val="18"/>
+          <w:szCs w:val="18"/>
+        </w:rPr>
+        <w:t>(</w:t>
+      </w:r>
+      <w:proofErr w:type="spellStart"/>
+      <w:proofErr w:type="gramEnd"/>
+      <w:r>
+        <w:rPr>
+          <w:rFonts w:ascii="Menlo" w:eastAsia="Times New Roman" w:hAnsi="Menlo" w:cs="Menlo"/>
+          <w:color w:val="212121"/>
+          <w:sz w:val="18"/>
+          <w:szCs w:val="18"/>
+        </w:rPr>
+        <w:t>od.Quantity</w:t>
+      </w:r>
+      <w:proofErr w:type="spellEnd"/>
+      <w:r>
+        <w:rPr>
+          <w:rFonts w:ascii="Menlo" w:eastAsia="Times New Roman" w:hAnsi="Menlo" w:cs="Menlo"/>
+          <w:color w:val="212121"/>
+          <w:sz w:val="18"/>
+          <w:szCs w:val="18"/>
+        </w:rPr>
+        <w:t xml:space="preserve"> </w:t>
+      </w:r>
+      <w:r>
+        <w:rPr>
+          <w:rFonts w:ascii="Menlo" w:eastAsia="Times New Roman" w:hAnsi="Menlo" w:cs="Menlo"/>
+          <w:color w:val="000000"/>
+          <w:sz w:val="18"/>
+          <w:szCs w:val="18"/>
+        </w:rPr>
+        <w:t>*</w:t>
+      </w:r>
+      <w:r>
+        <w:rPr>
+          <w:rFonts w:ascii="Menlo" w:eastAsia="Times New Roman" w:hAnsi="Menlo" w:cs="Menlo"/>
+          <w:color w:val="212121"/>
+          <w:sz w:val="18"/>
+          <w:szCs w:val="18"/>
+        </w:rPr>
+        <w:t xml:space="preserve"> </w:t>
+      </w:r>
+      <w:proofErr w:type="spellStart"/>
+      <w:r>
+        <w:rPr>
+          <w:rFonts w:ascii="Menlo" w:eastAsia="Times New Roman" w:hAnsi="Menlo" w:cs="Menlo"/>
+          <w:color w:val="212121"/>
+          <w:sz w:val="18"/>
+          <w:szCs w:val="18"/>
+        </w:rPr>
+        <w:t>od.UnitPrice</w:t>
+      </w:r>
+      <w:proofErr w:type="spellEnd"/>
+      <w:r>
+        <w:rPr>
+          <w:rFonts w:ascii="Menlo" w:eastAsia="Times New Roman" w:hAnsi="Menlo" w:cs="Menlo"/>
+          <w:color w:val="212121"/>
+          <w:sz w:val="18"/>
+          <w:szCs w:val="18"/>
+        </w:rPr>
+        <w:t xml:space="preserve">) </w:t>
+      </w:r>
+      <w:r>
+        <w:rPr>
+          <w:rFonts w:ascii="Menlo" w:eastAsia="Times New Roman" w:hAnsi="Menlo" w:cs="Menlo"/>
+          <w:color w:val="000000"/>
+          <w:sz w:val="18"/>
+          <w:szCs w:val="18"/>
+        </w:rPr>
         <w:t>&gt;</w:t>
       </w:r>
       <w:r>
@@ -2706,35 +3050,22 @@
           <w:sz w:val="18"/>
           <w:szCs w:val="18"/>
         </w:rPr>
-        <w:t>100</w:t>
-      </w:r>
-      <w:r>
-        <w:rPr>
-          <w:rFonts w:ascii="Menlo" w:eastAsia="Times New Roman" w:hAnsi="Menlo" w:cs="Menlo"/>
-          <w:color w:val="212121"/>
-          <w:sz w:val="18"/>
-          <w:szCs w:val="18"/>
-        </w:rPr>
-        <w:t>.</w:t>
-      </w:r>
-      <w:r>
-        <w:rPr>
-          <w:rFonts w:ascii="Menlo" w:eastAsia="Times New Roman" w:hAnsi="Menlo" w:cs="Menlo"/>
-          <w:color w:val="09885A"/>
-          <w:sz w:val="18"/>
-          <w:szCs w:val="18"/>
-        </w:rPr>
-        <w:t>00</w:t>
-      </w:r>
-      <w:r>
-        <w:rPr>
-          <w:rFonts w:ascii="Menlo" w:eastAsia="Times New Roman" w:hAnsi="Menlo" w:cs="Menlo"/>
-          <w:color w:val="212121"/>
-          <w:sz w:val="18"/>
-          <w:szCs w:val="18"/>
-        </w:rPr>
-        <w:t xml:space="preserve"> </w:t>
-      </w:r>
+        <w:t>1000000</w:t>
+      </w:r>
+    </w:p>
+    <w:p>
+      <w:pPr>
+        <w:pStyle w:val="ListParagraph"/>
+        <w:shd w:val="clear" w:color="auto" w:fill="FFFFFE"/>
+        <w:spacing w:after="0" w:line="270" w:lineRule="atLeast"/>
+        <w:ind w:left="360"/>
+        <w:rPr>
+          <w:rFonts w:ascii="Menlo" w:eastAsia="Times New Roman" w:hAnsi="Menlo" w:cs="Menlo"/>
+          <w:color w:val="212121"/>
+          <w:sz w:val="18"/>
+          <w:szCs w:val="18"/>
+        </w:rPr>
+      </w:pPr>
       <w:r>
         <w:rPr>
           <w:rFonts w:ascii="Menlo" w:eastAsia="Times New Roman" w:hAnsi="Menlo" w:cs="Menlo"/>
@@ -2742,146 +3073,110 @@
           <w:sz w:val="18"/>
           <w:szCs w:val="18"/>
         </w:rPr>
-        <w:t>AND</w:t>
-      </w:r>
-      <w:r>
-        <w:rPr>
-          <w:rFonts w:ascii="Menlo" w:eastAsia="Times New Roman" w:hAnsi="Menlo" w:cs="Menlo"/>
-          <w:color w:val="212121"/>
-          <w:sz w:val="18"/>
-          <w:szCs w:val="18"/>
-        </w:rPr>
-        <w:t xml:space="preserve"> (</w:t>
+        <w:t>ORDER BY</w:t>
+      </w:r>
+      <w:r>
+        <w:rPr>
+          <w:rFonts w:ascii="Menlo" w:eastAsia="Times New Roman" w:hAnsi="Menlo" w:cs="Menlo"/>
+          <w:color w:val="212121"/>
+          <w:sz w:val="18"/>
+          <w:szCs w:val="18"/>
+        </w:rPr>
+        <w:t xml:space="preserve"> </w:t>
       </w:r>
       <w:proofErr w:type="spellStart"/>
-      <w:r>
-        <w:rPr>
-          <w:rFonts w:ascii="Menlo" w:eastAsia="Times New Roman" w:hAnsi="Menlo" w:cs="Menlo"/>
-          <w:color w:val="212121"/>
-          <w:sz w:val="18"/>
-          <w:szCs w:val="18"/>
-        </w:rPr>
-        <w:t>ShipCountry</w:t>
+      <w:proofErr w:type="gramStart"/>
+      <w:r>
+        <w:rPr>
+          <w:rFonts w:ascii="Menlo" w:eastAsia="Times New Roman" w:hAnsi="Menlo" w:cs="Menlo"/>
+          <w:color w:val="212121"/>
+          <w:sz w:val="18"/>
+          <w:szCs w:val="18"/>
+        </w:rPr>
+        <w:t>r.RegionID</w:t>
       </w:r>
       <w:proofErr w:type="spellEnd"/>
-      <w:r>
-        <w:rPr>
-          <w:rFonts w:ascii="Menlo" w:eastAsia="Times New Roman" w:hAnsi="Menlo" w:cs="Menlo"/>
-          <w:color w:val="212121"/>
-          <w:sz w:val="18"/>
-          <w:szCs w:val="18"/>
-        </w:rPr>
-        <w:t xml:space="preserve"> </w:t>
-      </w:r>
-      <w:r>
-        <w:rPr>
-          <w:rFonts w:ascii="Menlo" w:eastAsia="Times New Roman" w:hAnsi="Menlo" w:cs="Menlo"/>
-          <w:color w:val="000000"/>
-          <w:sz w:val="18"/>
-          <w:szCs w:val="18"/>
-        </w:rPr>
-        <w:t>=</w:t>
-      </w:r>
-      <w:r>
-        <w:rPr>
-          <w:rFonts w:ascii="Menlo" w:eastAsia="Times New Roman" w:hAnsi="Menlo" w:cs="Menlo"/>
-          <w:color w:val="212121"/>
-          <w:sz w:val="18"/>
-          <w:szCs w:val="18"/>
-        </w:rPr>
-        <w:t xml:space="preserve"> </w:t>
-      </w:r>
-      <w:r>
-        <w:rPr>
-          <w:rFonts w:ascii="Menlo" w:eastAsia="Times New Roman" w:hAnsi="Menlo" w:cs="Menlo"/>
-          <w:color w:val="A31515"/>
-          <w:sz w:val="18"/>
-          <w:szCs w:val="18"/>
-        </w:rPr>
-        <w:t>'USA'</w:t>
-      </w:r>
-      <w:r>
-        <w:rPr>
-          <w:rFonts w:ascii="Menlo" w:eastAsia="Times New Roman" w:hAnsi="Menlo" w:cs="Menlo"/>
-          <w:color w:val="212121"/>
-          <w:sz w:val="18"/>
-          <w:szCs w:val="18"/>
-        </w:rPr>
-        <w:t xml:space="preserve"> </w:t>
-      </w:r>
-      <w:r>
-        <w:rPr>
-          <w:rFonts w:ascii="Menlo" w:eastAsia="Times New Roman" w:hAnsi="Menlo" w:cs="Menlo"/>
-          <w:color w:val="0000FF"/>
-          <w:sz w:val="18"/>
-          <w:szCs w:val="18"/>
-        </w:rPr>
-        <w:t>OR</w:t>
-      </w:r>
-      <w:r>
-        <w:rPr>
-          <w:rFonts w:ascii="Menlo" w:eastAsia="Times New Roman" w:hAnsi="Menlo" w:cs="Menlo"/>
-          <w:color w:val="212121"/>
-          <w:sz w:val="18"/>
-          <w:szCs w:val="18"/>
-        </w:rPr>
-        <w:t xml:space="preserve"> </w:t>
-      </w:r>
-      <w:proofErr w:type="spellStart"/>
-      <w:r>
-        <w:rPr>
-          <w:rFonts w:ascii="Menlo" w:eastAsia="Times New Roman" w:hAnsi="Menlo" w:cs="Menlo"/>
-          <w:color w:val="212121"/>
-          <w:sz w:val="18"/>
-          <w:szCs w:val="18"/>
-        </w:rPr>
-        <w:t>ShipCountry</w:t>
-      </w:r>
-      <w:proofErr w:type="spellEnd"/>
-      <w:r>
-        <w:rPr>
-          <w:rFonts w:ascii="Menlo" w:eastAsia="Times New Roman" w:hAnsi="Menlo" w:cs="Menlo"/>
-          <w:color w:val="212121"/>
-          <w:sz w:val="18"/>
-          <w:szCs w:val="18"/>
-        </w:rPr>
-        <w:t xml:space="preserve"> </w:t>
-      </w:r>
-      <w:r>
-        <w:rPr>
-          <w:rFonts w:ascii="Menlo" w:eastAsia="Times New Roman" w:hAnsi="Menlo" w:cs="Menlo"/>
-          <w:color w:val="000000"/>
-          <w:sz w:val="18"/>
-          <w:szCs w:val="18"/>
-        </w:rPr>
-        <w:t>=</w:t>
-      </w:r>
-      <w:r>
-        <w:rPr>
-          <w:rFonts w:ascii="Menlo" w:eastAsia="Times New Roman" w:hAnsi="Menlo" w:cs="Menlo"/>
-          <w:color w:val="212121"/>
-          <w:sz w:val="18"/>
-          <w:szCs w:val="18"/>
-        </w:rPr>
-        <w:t xml:space="preserve"> </w:t>
-      </w:r>
-      <w:r>
-        <w:rPr>
-          <w:rFonts w:ascii="Menlo" w:eastAsia="Times New Roman" w:hAnsi="Menlo" w:cs="Menlo"/>
-          <w:color w:val="A31515"/>
-          <w:sz w:val="18"/>
-          <w:szCs w:val="18"/>
-        </w:rPr>
-        <w:t>'UK'</w:t>
-      </w:r>
-      <w:r>
-        <w:rPr>
-          <w:rFonts w:ascii="Menlo" w:eastAsia="Times New Roman" w:hAnsi="Menlo" w:cs="Menlo"/>
-          <w:color w:val="212121"/>
-          <w:sz w:val="18"/>
-          <w:szCs w:val="18"/>
-        </w:rPr>
-        <w:t>);</w:t>
+      <w:proofErr w:type="gramEnd"/>
+      <w:r>
+        <w:rPr>
+          <w:rFonts w:ascii="Menlo" w:eastAsia="Times New Roman" w:hAnsi="Menlo" w:cs="Menlo"/>
+          <w:color w:val="212121"/>
+          <w:sz w:val="18"/>
+          <w:szCs w:val="18"/>
+        </w:rPr>
+        <w:t>;</w:t>
+      </w:r>
+    </w:p>
+    <w:p>
+      <w:pPr>
+        <w:pStyle w:val="ListParagraph"/>
+        <w:shd w:val="clear" w:color="auto" w:fill="FFFFFE"/>
+        <w:spacing w:after="0" w:line="270" w:lineRule="atLeast"/>
+        <w:ind w:left="360"/>
+        <w:rPr>
+          <w:rFonts w:ascii="Menlo" w:eastAsia="Times New Roman" w:hAnsi="Menlo" w:cs="Menlo"/>
+          <w:color w:val="212121"/>
+          <w:sz w:val="18"/>
+          <w:szCs w:val="18"/>
+        </w:rPr>
+      </w:pPr>
+    </w:p>
+    <w:p>
+      <w:pPr>
+        <w:pStyle w:val="ListParagraph"/>
+        <w:shd w:val="clear" w:color="auto" w:fill="FFFFFE"/>
+        <w:spacing w:after="0" w:line="270" w:lineRule="atLeast"/>
+        <w:ind w:left="360"/>
+        <w:rPr>
+          <w:rFonts w:ascii="Menlo" w:eastAsia="Times New Roman" w:hAnsi="Menlo" w:cs="Menlo"/>
+          <w:color w:val="212121"/>
+          <w:sz w:val="18"/>
+          <w:szCs w:val="18"/>
+        </w:rPr>
+      </w:pPr>
+      <w:r>
+        <w:rPr>
+          <w:rFonts w:ascii="Menlo" w:eastAsia="Times New Roman" w:hAnsi="Menlo" w:cs="Menlo"/>
+          <w:noProof/>
+          <w:color w:val="212121"/>
+          <w:sz w:val="18"/>
+          <w:szCs w:val="18"/>
+        </w:rPr>
+        <w:drawing>
+          <wp:inline distT="0" distB="0" distL="0" distR="0" wp14:anchorId="441C405A" wp14:editId="0ADDA094">
+            <wp:extent cx="4419600" cy="1790700"/>
+            <wp:effectExtent l="0" t="0" r="0" b="0"/>
+            <wp:docPr id="11" name="Picture 11"/>
+            <wp:cNvGraphicFramePr>
+              <a:graphicFrameLocks xmlns:a="http://schemas.openxmlformats.org/drawingml/2006/main" noChangeAspect="1"/>
+            </wp:cNvGraphicFramePr>
+            <a:graphic xmlns:a="http://schemas.openxmlformats.org/drawingml/2006/main">
+              <a:graphicData uri="http://schemas.openxmlformats.org/drawingml/2006/picture">
+                <pic:pic xmlns:pic="http://schemas.openxmlformats.org/drawingml/2006/picture">
+                  <pic:nvPicPr>
+                    <pic:cNvPr id="1" name=""/>
+                    <pic:cNvPicPr/>
+                  </pic:nvPicPr>
+                  <pic:blipFill>
+                    <a:blip r:embed="rId15"/>
+                    <a:stretch>
+                      <a:fillRect/>
+                    </a:stretch>
+                  </pic:blipFill>
+                  <pic:spPr>
+                    <a:xfrm>
+                      <a:off x="0" y="0"/>
+                      <a:ext cx="4419600" cy="1790700"/>
+                    </a:xfrm>
+                    <a:prstGeom prst="rect">
+                      <a:avLst/>
+                    </a:prstGeom>
+                  </pic:spPr>
+                </pic:pic>
+              </a:graphicData>
+            </a:graphic>
+          </wp:inline>
+        </w:drawing>
       </w:r>
     </w:p>
     <w:p>
@@ -2905,121 +3200,442 @@
         </w:numPr>
       </w:pPr>
       <w:r>
-        <w:t>Write an SQL Statement to identify the Order Number of the O</w:t>
-      </w:r>
-      <w:r>
-        <w:t xml:space="preserve">rder with the highest amount of </w:t>
-      </w:r>
-      <w:r>
-        <w:t>discount applied</w:t>
-      </w:r>
-      <w:r>
-        <w:t xml:space="preserve"> to that order</w:t>
-      </w:r>
-      <w:r>
-        <w:t>.</w:t>
+        <w:t>Count how many Orders have a Freight amount greater than 100.00 and either USA or UK as Ship Country</w:t>
       </w:r>
     </w:p>
     <w:p>
       <w:pPr>
+        <w:shd w:val="clear" w:color="auto" w:fill="FFFFFE"/>
+        <w:spacing w:line="270" w:lineRule="atLeast"/>
+        <w:rPr>
+          <w:rFonts w:ascii="Menlo" w:eastAsia="Times New Roman" w:hAnsi="Menlo" w:cs="Menlo"/>
+          <w:color w:val="212121"/>
+          <w:sz w:val="18"/>
+          <w:szCs w:val="18"/>
+        </w:rPr>
+      </w:pPr>
+      <w:r>
+        <w:rPr>
+          <w:rFonts w:ascii="Menlo" w:eastAsia="Times New Roman" w:hAnsi="Menlo" w:cs="Menlo"/>
+          <w:color w:val="0000FF"/>
+          <w:sz w:val="18"/>
+          <w:szCs w:val="18"/>
+        </w:rPr>
+        <w:t xml:space="preserve">   </w:t>
+      </w:r>
+      <w:r>
+        <w:rPr>
+          <w:rFonts w:ascii="Menlo" w:eastAsia="Times New Roman" w:hAnsi="Menlo" w:cs="Menlo"/>
+          <w:color w:val="0000FF"/>
+          <w:sz w:val="18"/>
+          <w:szCs w:val="18"/>
+        </w:rPr>
+        <w:t>SELECT</w:t>
+      </w:r>
+      <w:r>
+        <w:rPr>
+          <w:rFonts w:ascii="Menlo" w:eastAsia="Times New Roman" w:hAnsi="Menlo" w:cs="Menlo"/>
+          <w:color w:val="212121"/>
+          <w:sz w:val="18"/>
+          <w:szCs w:val="18"/>
+        </w:rPr>
+        <w:t xml:space="preserve"> </w:t>
+      </w:r>
+      <w:proofErr w:type="gramStart"/>
+      <w:r>
+        <w:rPr>
+          <w:rFonts w:ascii="Menlo" w:eastAsia="Times New Roman" w:hAnsi="Menlo" w:cs="Menlo"/>
+          <w:color w:val="795E26"/>
+          <w:sz w:val="18"/>
+          <w:szCs w:val="18"/>
+        </w:rPr>
+        <w:t>COUNT</w:t>
+      </w:r>
+      <w:r>
+        <w:rPr>
+          <w:rFonts w:ascii="Menlo" w:eastAsia="Times New Roman" w:hAnsi="Menlo" w:cs="Menlo"/>
+          <w:color w:val="212121"/>
+          <w:sz w:val="18"/>
+          <w:szCs w:val="18"/>
+        </w:rPr>
+        <w:t>(</w:t>
+      </w:r>
+      <w:proofErr w:type="gramEnd"/>
+      <w:r>
+        <w:rPr>
+          <w:rFonts w:ascii="Menlo" w:eastAsia="Times New Roman" w:hAnsi="Menlo" w:cs="Menlo"/>
+          <w:color w:val="000000"/>
+          <w:sz w:val="18"/>
+          <w:szCs w:val="18"/>
+        </w:rPr>
+        <w:t>*</w:t>
+      </w:r>
+      <w:r>
+        <w:rPr>
+          <w:rFonts w:ascii="Menlo" w:eastAsia="Times New Roman" w:hAnsi="Menlo" w:cs="Menlo"/>
+          <w:color w:val="212121"/>
+          <w:sz w:val="18"/>
+          <w:szCs w:val="18"/>
+        </w:rPr>
+        <w:t xml:space="preserve">) </w:t>
+      </w:r>
+      <w:r>
+        <w:rPr>
+          <w:rFonts w:ascii="Menlo" w:eastAsia="Times New Roman" w:hAnsi="Menlo" w:cs="Menlo"/>
+          <w:color w:val="0000FF"/>
+          <w:sz w:val="18"/>
+          <w:szCs w:val="18"/>
+        </w:rPr>
+        <w:t>AS</w:t>
+      </w:r>
+      <w:r>
+        <w:rPr>
+          <w:rFonts w:ascii="Menlo" w:eastAsia="Times New Roman" w:hAnsi="Menlo" w:cs="Menlo"/>
+          <w:color w:val="212121"/>
+          <w:sz w:val="18"/>
+          <w:szCs w:val="18"/>
+        </w:rPr>
+        <w:t xml:space="preserve"> </w:t>
+      </w:r>
+      <w:r>
+        <w:rPr>
+          <w:rFonts w:ascii="Menlo" w:eastAsia="Times New Roman" w:hAnsi="Menlo" w:cs="Menlo"/>
+          <w:color w:val="A31515"/>
+          <w:sz w:val="18"/>
+          <w:szCs w:val="18"/>
+        </w:rPr>
+        <w:t>'</w:t>
+      </w:r>
+      <w:proofErr w:type="spellStart"/>
+      <w:r>
+        <w:rPr>
+          <w:rFonts w:ascii="Menlo" w:eastAsia="Times New Roman" w:hAnsi="Menlo" w:cs="Menlo"/>
+          <w:color w:val="A31515"/>
+          <w:sz w:val="18"/>
+          <w:szCs w:val="18"/>
+        </w:rPr>
+        <w:t>SpecificOrders</w:t>
+      </w:r>
+      <w:proofErr w:type="spellEnd"/>
+      <w:r>
+        <w:rPr>
+          <w:rFonts w:ascii="Menlo" w:eastAsia="Times New Roman" w:hAnsi="Menlo" w:cs="Menlo"/>
+          <w:color w:val="A31515"/>
+          <w:sz w:val="18"/>
+          <w:szCs w:val="18"/>
+        </w:rPr>
+        <w:t>'</w:t>
+      </w:r>
+      <w:r>
+        <w:rPr>
+          <w:rFonts w:ascii="Menlo" w:eastAsia="Times New Roman" w:hAnsi="Menlo" w:cs="Menlo"/>
+          <w:color w:val="212121"/>
+          <w:sz w:val="18"/>
+          <w:szCs w:val="18"/>
+        </w:rPr>
+        <w:t xml:space="preserve"> </w:t>
+      </w:r>
+      <w:r>
+        <w:rPr>
+          <w:rFonts w:ascii="Menlo" w:eastAsia="Times New Roman" w:hAnsi="Menlo" w:cs="Menlo"/>
+          <w:color w:val="0000FF"/>
+          <w:sz w:val="18"/>
+          <w:szCs w:val="18"/>
+        </w:rPr>
+        <w:t>FROM</w:t>
+      </w:r>
+      <w:r>
+        <w:rPr>
+          <w:rFonts w:ascii="Menlo" w:eastAsia="Times New Roman" w:hAnsi="Menlo" w:cs="Menlo"/>
+          <w:color w:val="212121"/>
+          <w:sz w:val="18"/>
+          <w:szCs w:val="18"/>
+        </w:rPr>
+        <w:t xml:space="preserve"> Orders</w:t>
+      </w:r>
+      <w:r>
+        <w:rPr>
+          <w:rFonts w:ascii="Menlo" w:eastAsia="Times New Roman" w:hAnsi="Menlo" w:cs="Menlo"/>
+          <w:color w:val="212121"/>
+          <w:sz w:val="18"/>
+          <w:szCs w:val="18"/>
+        </w:rPr>
+        <w:br/>
+      </w:r>
+      <w:r>
+        <w:rPr>
+          <w:rFonts w:ascii="Menlo" w:eastAsia="Times New Roman" w:hAnsi="Menlo" w:cs="Menlo"/>
+          <w:color w:val="0000FF"/>
+          <w:sz w:val="18"/>
+          <w:szCs w:val="18"/>
+        </w:rPr>
+        <w:t xml:space="preserve">   </w:t>
+      </w:r>
+      <w:r>
+        <w:rPr>
+          <w:rFonts w:ascii="Menlo" w:eastAsia="Times New Roman" w:hAnsi="Menlo" w:cs="Menlo"/>
+          <w:color w:val="0000FF"/>
+          <w:sz w:val="18"/>
+          <w:szCs w:val="18"/>
+        </w:rPr>
+        <w:t>WHERE</w:t>
+      </w:r>
+      <w:r>
+        <w:rPr>
+          <w:rFonts w:ascii="Menlo" w:eastAsia="Times New Roman" w:hAnsi="Menlo" w:cs="Menlo"/>
+          <w:color w:val="212121"/>
+          <w:sz w:val="18"/>
+          <w:szCs w:val="18"/>
+        </w:rPr>
+        <w:t xml:space="preserve"> Freight </w:t>
+      </w:r>
+      <w:r>
+        <w:rPr>
+          <w:rFonts w:ascii="Menlo" w:eastAsia="Times New Roman" w:hAnsi="Menlo" w:cs="Menlo"/>
+          <w:color w:val="000000"/>
+          <w:sz w:val="18"/>
+          <w:szCs w:val="18"/>
+        </w:rPr>
+        <w:t>&gt;</w:t>
+      </w:r>
+      <w:r>
+        <w:rPr>
+          <w:rFonts w:ascii="Menlo" w:eastAsia="Times New Roman" w:hAnsi="Menlo" w:cs="Menlo"/>
+          <w:color w:val="212121"/>
+          <w:sz w:val="18"/>
+          <w:szCs w:val="18"/>
+        </w:rPr>
+        <w:t xml:space="preserve"> </w:t>
+      </w:r>
+      <w:r>
+        <w:rPr>
+          <w:rFonts w:ascii="Menlo" w:eastAsia="Times New Roman" w:hAnsi="Menlo" w:cs="Menlo"/>
+          <w:color w:val="09885A"/>
+          <w:sz w:val="18"/>
+          <w:szCs w:val="18"/>
+        </w:rPr>
+        <w:t>100</w:t>
+      </w:r>
+      <w:r>
+        <w:rPr>
+          <w:rFonts w:ascii="Menlo" w:eastAsia="Times New Roman" w:hAnsi="Menlo" w:cs="Menlo"/>
+          <w:color w:val="212121"/>
+          <w:sz w:val="18"/>
+          <w:szCs w:val="18"/>
+        </w:rPr>
+        <w:t>.</w:t>
+      </w:r>
+      <w:r>
+        <w:rPr>
+          <w:rFonts w:ascii="Menlo" w:eastAsia="Times New Roman" w:hAnsi="Menlo" w:cs="Menlo"/>
+          <w:color w:val="09885A"/>
+          <w:sz w:val="18"/>
+          <w:szCs w:val="18"/>
+        </w:rPr>
+        <w:t>00</w:t>
+      </w:r>
+      <w:r>
+        <w:rPr>
+          <w:rFonts w:ascii="Menlo" w:eastAsia="Times New Roman" w:hAnsi="Menlo" w:cs="Menlo"/>
+          <w:color w:val="212121"/>
+          <w:sz w:val="18"/>
+          <w:szCs w:val="18"/>
+        </w:rPr>
+        <w:t xml:space="preserve"> </w:t>
+      </w:r>
+      <w:r>
+        <w:rPr>
+          <w:rFonts w:ascii="Menlo" w:eastAsia="Times New Roman" w:hAnsi="Menlo" w:cs="Menlo"/>
+          <w:color w:val="0000FF"/>
+          <w:sz w:val="18"/>
+          <w:szCs w:val="18"/>
+        </w:rPr>
+        <w:t>AND</w:t>
+      </w:r>
+      <w:r>
+        <w:rPr>
+          <w:rFonts w:ascii="Menlo" w:eastAsia="Times New Roman" w:hAnsi="Menlo" w:cs="Menlo"/>
+          <w:color w:val="212121"/>
+          <w:sz w:val="18"/>
+          <w:szCs w:val="18"/>
+        </w:rPr>
+        <w:t xml:space="preserve"> (</w:t>
+      </w:r>
+      <w:proofErr w:type="spellStart"/>
+      <w:r>
+        <w:rPr>
+          <w:rFonts w:ascii="Menlo" w:eastAsia="Times New Roman" w:hAnsi="Menlo" w:cs="Menlo"/>
+          <w:color w:val="212121"/>
+          <w:sz w:val="18"/>
+          <w:szCs w:val="18"/>
+        </w:rPr>
+        <w:t>ShipCountry</w:t>
+      </w:r>
+      <w:proofErr w:type="spellEnd"/>
+      <w:r>
+        <w:rPr>
+          <w:rFonts w:ascii="Menlo" w:eastAsia="Times New Roman" w:hAnsi="Menlo" w:cs="Menlo"/>
+          <w:color w:val="212121"/>
+          <w:sz w:val="18"/>
+          <w:szCs w:val="18"/>
+        </w:rPr>
+        <w:t xml:space="preserve"> </w:t>
+      </w:r>
+      <w:r>
+        <w:rPr>
+          <w:rFonts w:ascii="Menlo" w:eastAsia="Times New Roman" w:hAnsi="Menlo" w:cs="Menlo"/>
+          <w:color w:val="000000"/>
+          <w:sz w:val="18"/>
+          <w:szCs w:val="18"/>
+        </w:rPr>
+        <w:t>=</w:t>
+      </w:r>
+      <w:r>
+        <w:rPr>
+          <w:rFonts w:ascii="Menlo" w:eastAsia="Times New Roman" w:hAnsi="Menlo" w:cs="Menlo"/>
+          <w:color w:val="212121"/>
+          <w:sz w:val="18"/>
+          <w:szCs w:val="18"/>
+        </w:rPr>
+        <w:t xml:space="preserve"> </w:t>
+      </w:r>
+      <w:r>
+        <w:rPr>
+          <w:rFonts w:ascii="Menlo" w:eastAsia="Times New Roman" w:hAnsi="Menlo" w:cs="Menlo"/>
+          <w:color w:val="A31515"/>
+          <w:sz w:val="18"/>
+          <w:szCs w:val="18"/>
+        </w:rPr>
+        <w:t>'USA'</w:t>
+      </w:r>
+      <w:r>
+        <w:rPr>
+          <w:rFonts w:ascii="Menlo" w:eastAsia="Times New Roman" w:hAnsi="Menlo" w:cs="Menlo"/>
+          <w:color w:val="212121"/>
+          <w:sz w:val="18"/>
+          <w:szCs w:val="18"/>
+        </w:rPr>
+        <w:t xml:space="preserve"> </w:t>
+      </w:r>
+      <w:r>
+        <w:rPr>
+          <w:rFonts w:ascii="Menlo" w:eastAsia="Times New Roman" w:hAnsi="Menlo" w:cs="Menlo"/>
+          <w:color w:val="0000FF"/>
+          <w:sz w:val="18"/>
+          <w:szCs w:val="18"/>
+        </w:rPr>
+        <w:t>OR</w:t>
+      </w:r>
+      <w:r>
+        <w:rPr>
+          <w:rFonts w:ascii="Menlo" w:eastAsia="Times New Roman" w:hAnsi="Menlo" w:cs="Menlo"/>
+          <w:color w:val="212121"/>
+          <w:sz w:val="18"/>
+          <w:szCs w:val="18"/>
+        </w:rPr>
+        <w:t xml:space="preserve"> </w:t>
+      </w:r>
+      <w:proofErr w:type="spellStart"/>
+      <w:r>
+        <w:rPr>
+          <w:rFonts w:ascii="Menlo" w:eastAsia="Times New Roman" w:hAnsi="Menlo" w:cs="Menlo"/>
+          <w:color w:val="212121"/>
+          <w:sz w:val="18"/>
+          <w:szCs w:val="18"/>
+        </w:rPr>
+        <w:t>ShipCountry</w:t>
+      </w:r>
+      <w:proofErr w:type="spellEnd"/>
+      <w:r>
+        <w:rPr>
+          <w:rFonts w:ascii="Menlo" w:eastAsia="Times New Roman" w:hAnsi="Menlo" w:cs="Menlo"/>
+          <w:color w:val="212121"/>
+          <w:sz w:val="18"/>
+          <w:szCs w:val="18"/>
+        </w:rPr>
+        <w:t xml:space="preserve"> </w:t>
+      </w:r>
+      <w:r>
+        <w:rPr>
+          <w:rFonts w:ascii="Menlo" w:eastAsia="Times New Roman" w:hAnsi="Menlo" w:cs="Menlo"/>
+          <w:color w:val="000000"/>
+          <w:sz w:val="18"/>
+          <w:szCs w:val="18"/>
+        </w:rPr>
+        <w:t>=</w:t>
+      </w:r>
+      <w:r>
+        <w:rPr>
+          <w:rFonts w:ascii="Menlo" w:eastAsia="Times New Roman" w:hAnsi="Menlo" w:cs="Menlo"/>
+          <w:color w:val="212121"/>
+          <w:sz w:val="18"/>
+          <w:szCs w:val="18"/>
+        </w:rPr>
+        <w:t xml:space="preserve"> </w:t>
+      </w:r>
+      <w:r>
+        <w:rPr>
+          <w:rFonts w:ascii="Menlo" w:eastAsia="Times New Roman" w:hAnsi="Menlo" w:cs="Menlo"/>
+          <w:color w:val="A31515"/>
+          <w:sz w:val="18"/>
+          <w:szCs w:val="18"/>
+        </w:rPr>
+        <w:t>'UK'</w:t>
+      </w:r>
+      <w:r>
+        <w:rPr>
+          <w:rFonts w:ascii="Menlo" w:eastAsia="Times New Roman" w:hAnsi="Menlo" w:cs="Menlo"/>
+          <w:color w:val="212121"/>
+          <w:sz w:val="18"/>
+          <w:szCs w:val="18"/>
+        </w:rPr>
+        <w:t>);</w:t>
+      </w:r>
+    </w:p>
+    <w:p>
+      <w:pPr>
         <w:pStyle w:val="ListParagraph"/>
         <w:ind w:left="360"/>
-        <w:rPr>
-          <w:rFonts w:ascii="Menlo" w:eastAsia="Times New Roman" w:hAnsi="Menlo" w:cs="Menlo"/>
-          <w:color w:val="212121"/>
-          <w:sz w:val="18"/>
-          <w:szCs w:val="18"/>
-        </w:rPr>
-      </w:pPr>
-      <w:r>
-        <w:rPr>
-          <w:rFonts w:ascii="Menlo" w:eastAsia="Times New Roman" w:hAnsi="Menlo" w:cs="Menlo"/>
-          <w:color w:val="0000FF"/>
-          <w:sz w:val="18"/>
-          <w:szCs w:val="18"/>
-        </w:rPr>
-        <w:t>SELECT</w:t>
-      </w:r>
-      <w:r>
-        <w:rPr>
-          <w:rFonts w:ascii="Menlo" w:eastAsia="Times New Roman" w:hAnsi="Menlo" w:cs="Menlo"/>
-          <w:color w:val="212121"/>
-          <w:sz w:val="18"/>
-          <w:szCs w:val="18"/>
-        </w:rPr>
-        <w:t xml:space="preserve"> </w:t>
-      </w:r>
-      <w:r>
-        <w:rPr>
-          <w:rFonts w:ascii="Menlo" w:eastAsia="Times New Roman" w:hAnsi="Menlo" w:cs="Menlo"/>
-          <w:color w:val="0000FF"/>
-          <w:sz w:val="18"/>
-          <w:szCs w:val="18"/>
-        </w:rPr>
-        <w:t>TOP</w:t>
-      </w:r>
-      <w:r>
-        <w:rPr>
-          <w:rFonts w:ascii="Menlo" w:eastAsia="Times New Roman" w:hAnsi="Menlo" w:cs="Menlo"/>
-          <w:color w:val="212121"/>
-          <w:sz w:val="18"/>
-          <w:szCs w:val="18"/>
-        </w:rPr>
-        <w:t xml:space="preserve"> </w:t>
-      </w:r>
-      <w:r>
-        <w:rPr>
-          <w:rFonts w:ascii="Menlo" w:eastAsia="Times New Roman" w:hAnsi="Menlo" w:cs="Menlo"/>
-          <w:color w:val="09885A"/>
-          <w:sz w:val="18"/>
-          <w:szCs w:val="18"/>
-        </w:rPr>
-        <w:t>1</w:t>
-      </w:r>
-      <w:r>
-        <w:rPr>
-          <w:rFonts w:ascii="Menlo" w:eastAsia="Times New Roman" w:hAnsi="Menlo" w:cs="Menlo"/>
-          <w:color w:val="212121"/>
-          <w:sz w:val="18"/>
-          <w:szCs w:val="18"/>
-        </w:rPr>
-        <w:t xml:space="preserve"> </w:t>
-      </w:r>
-      <w:r>
-        <w:rPr>
-          <w:rFonts w:ascii="Menlo" w:eastAsia="Times New Roman" w:hAnsi="Menlo" w:cs="Menlo"/>
-          <w:color w:val="000000"/>
-          <w:sz w:val="18"/>
-          <w:szCs w:val="18"/>
-        </w:rPr>
-        <w:t>*</w:t>
-      </w:r>
-      <w:r>
-        <w:rPr>
-          <w:rFonts w:ascii="Menlo" w:eastAsia="Times New Roman" w:hAnsi="Menlo" w:cs="Menlo"/>
-          <w:color w:val="212121"/>
-          <w:sz w:val="18"/>
-          <w:szCs w:val="18"/>
-        </w:rPr>
-        <w:t xml:space="preserve"> </w:t>
-      </w:r>
-      <w:r>
-        <w:rPr>
-          <w:rFonts w:ascii="Menlo" w:eastAsia="Times New Roman" w:hAnsi="Menlo" w:cs="Menlo"/>
-          <w:color w:val="0000FF"/>
-          <w:sz w:val="18"/>
-          <w:szCs w:val="18"/>
-        </w:rPr>
-        <w:t>FROM</w:t>
-      </w:r>
-      <w:r>
-        <w:rPr>
-          <w:rFonts w:ascii="Menlo" w:eastAsia="Times New Roman" w:hAnsi="Menlo" w:cs="Menlo"/>
-          <w:color w:val="212121"/>
-          <w:sz w:val="18"/>
-          <w:szCs w:val="18"/>
-        </w:rPr>
-        <w:t xml:space="preserve"> [Order Details]</w:t>
+      </w:pPr>
+      <w:r>
+        <w:rPr>
+          <w:noProof/>
+        </w:rPr>
+        <w:drawing>
+          <wp:inline distT="0" distB="0" distL="0" distR="0" wp14:anchorId="28766D69" wp14:editId="6250283D">
+            <wp:extent cx="1790700" cy="1054100"/>
+            <wp:effectExtent l="0" t="0" r="0" b="0"/>
+            <wp:docPr id="12" name="Picture 12"/>
+            <wp:cNvGraphicFramePr>
+              <a:graphicFrameLocks xmlns:a="http://schemas.openxmlformats.org/drawingml/2006/main" noChangeAspect="1"/>
+            </wp:cNvGraphicFramePr>
+            <a:graphic xmlns:a="http://schemas.openxmlformats.org/drawingml/2006/main">
+              <a:graphicData uri="http://schemas.openxmlformats.org/drawingml/2006/picture">
+                <pic:pic xmlns:pic="http://schemas.openxmlformats.org/drawingml/2006/picture">
+                  <pic:nvPicPr>
+                    <pic:cNvPr id="1" name=""/>
+                    <pic:cNvPicPr/>
+                  </pic:nvPicPr>
+                  <pic:blipFill>
+                    <a:blip r:embed="rId16"/>
+                    <a:stretch>
+                      <a:fillRect/>
+                    </a:stretch>
+                  </pic:blipFill>
+                  <pic:spPr>
+                    <a:xfrm>
+                      <a:off x="0" y="0"/>
+                      <a:ext cx="1790700" cy="1054100"/>
+                    </a:xfrm>
+                    <a:prstGeom prst="rect">
+                      <a:avLst/>
+                    </a:prstGeom>
+                  </pic:spPr>
+                </pic:pic>
+              </a:graphicData>
+            </a:graphic>
+          </wp:inline>
+        </w:drawing>
       </w:r>
     </w:p>
     <w:p>
@@ -3027,118 +3643,295 @@
         <w:pStyle w:val="ListParagraph"/>
         <w:ind w:left="360"/>
       </w:pPr>
-      <w:r>
-        <w:rPr>
-          <w:rFonts w:ascii="Menlo" w:eastAsia="Times New Roman" w:hAnsi="Menlo" w:cs="Menlo"/>
-          <w:color w:val="0000FF"/>
-          <w:sz w:val="18"/>
-          <w:szCs w:val="18"/>
-        </w:rPr>
-        <w:t>ORDER BY</w:t>
-      </w:r>
-      <w:r>
-        <w:rPr>
-          <w:rFonts w:ascii="Menlo" w:eastAsia="Times New Roman" w:hAnsi="Menlo" w:cs="Menlo"/>
-          <w:color w:val="212121"/>
-          <w:sz w:val="18"/>
-          <w:szCs w:val="18"/>
-        </w:rPr>
-        <w:t xml:space="preserve"> Discount </w:t>
-      </w:r>
-      <w:r>
-        <w:rPr>
-          <w:rFonts w:ascii="Menlo" w:eastAsia="Times New Roman" w:hAnsi="Menlo" w:cs="Menlo"/>
-          <w:color w:val="0000FF"/>
-          <w:sz w:val="18"/>
-          <w:szCs w:val="18"/>
-        </w:rPr>
-        <w:t>DESC</w:t>
-      </w:r>
-      <w:r>
-        <w:rPr>
-          <w:rFonts w:ascii="Menlo" w:eastAsia="Times New Roman" w:hAnsi="Menlo" w:cs="Menlo"/>
-          <w:color w:val="212121"/>
-          <w:sz w:val="18"/>
-          <w:szCs w:val="18"/>
-        </w:rPr>
-        <w:t>;</w:t>
-      </w:r>
     </w:p>
     <w:p>
       <w:pPr>
         <w:pStyle w:val="ListParagraph"/>
-        <w:ind w:left="360"/>
-      </w:pPr>
+        <w:numPr>
+          <w:ilvl w:val="1"/>
+          <w:numId w:val="4"/>
+        </w:numPr>
+      </w:pPr>
+      <w:r>
+        <w:t>Write an SQL Statement to identify the Order Number of the O</w:t>
+      </w:r>
+      <w:r>
+        <w:t xml:space="preserve">rder with the highest amount of </w:t>
+      </w:r>
+      <w:r>
+        <w:t>discount applied</w:t>
+      </w:r>
+      <w:r>
+        <w:t xml:space="preserve"> to that order</w:t>
+      </w:r>
+      <w:r>
+        <w:t>.</w:t>
+      </w:r>
     </w:p>
     <w:p>
       <w:pPr>
-        <w:pStyle w:val="Heading2"/>
-      </w:pPr>
-      <w:r>
-        <w:t>Exercis</w:t>
-      </w:r>
-      <w:r>
-        <w:t xml:space="preserve">e 2 – Create Spartans Table </w:t>
-      </w:r>
-      <w:r>
-        <w:t>(20</w:t>
-      </w:r>
-      <w:r>
-        <w:t xml:space="preserve"> marks</w:t>
-      </w:r>
-      <w:r>
-        <w:t xml:space="preserve"> – 10 each</w:t>
-      </w:r>
-      <w:r>
-        <w:t>)</w:t>
+        <w:pStyle w:val="ListParagraph"/>
+        <w:ind w:left="360"/>
+        <w:rPr>
+          <w:rFonts w:ascii="Menlo" w:eastAsia="Times New Roman" w:hAnsi="Menlo" w:cs="Menlo"/>
+          <w:color w:val="212121"/>
+          <w:sz w:val="18"/>
+          <w:szCs w:val="18"/>
+        </w:rPr>
+      </w:pPr>
+      <w:r>
+        <w:rPr>
+          <w:rFonts w:ascii="Menlo" w:eastAsia="Times New Roman" w:hAnsi="Menlo" w:cs="Menlo"/>
+          <w:color w:val="0000FF"/>
+          <w:sz w:val="18"/>
+          <w:szCs w:val="18"/>
+        </w:rPr>
+        <w:t>SELECT</w:t>
+      </w:r>
+      <w:r>
+        <w:rPr>
+          <w:rFonts w:ascii="Menlo" w:eastAsia="Times New Roman" w:hAnsi="Menlo" w:cs="Menlo"/>
+          <w:color w:val="212121"/>
+          <w:sz w:val="18"/>
+          <w:szCs w:val="18"/>
+        </w:rPr>
+        <w:t xml:space="preserve"> </w:t>
+      </w:r>
+      <w:r>
+        <w:rPr>
+          <w:rFonts w:ascii="Menlo" w:eastAsia="Times New Roman" w:hAnsi="Menlo" w:cs="Menlo"/>
+          <w:color w:val="0000FF"/>
+          <w:sz w:val="18"/>
+          <w:szCs w:val="18"/>
+        </w:rPr>
+        <w:t>TOP</w:t>
+      </w:r>
+      <w:r>
+        <w:rPr>
+          <w:rFonts w:ascii="Menlo" w:eastAsia="Times New Roman" w:hAnsi="Menlo" w:cs="Menlo"/>
+          <w:color w:val="212121"/>
+          <w:sz w:val="18"/>
+          <w:szCs w:val="18"/>
+        </w:rPr>
+        <w:t xml:space="preserve"> </w:t>
+      </w:r>
+      <w:r>
+        <w:rPr>
+          <w:rFonts w:ascii="Menlo" w:eastAsia="Times New Roman" w:hAnsi="Menlo" w:cs="Menlo"/>
+          <w:color w:val="09885A"/>
+          <w:sz w:val="18"/>
+          <w:szCs w:val="18"/>
+        </w:rPr>
+        <w:t>1</w:t>
+      </w:r>
+      <w:r>
+        <w:rPr>
+          <w:rFonts w:ascii="Menlo" w:eastAsia="Times New Roman" w:hAnsi="Menlo" w:cs="Menlo"/>
+          <w:color w:val="212121"/>
+          <w:sz w:val="18"/>
+          <w:szCs w:val="18"/>
+        </w:rPr>
+        <w:t xml:space="preserve"> </w:t>
+      </w:r>
+      <w:r>
+        <w:rPr>
+          <w:rFonts w:ascii="Menlo" w:eastAsia="Times New Roman" w:hAnsi="Menlo" w:cs="Menlo"/>
+          <w:color w:val="000000"/>
+          <w:sz w:val="18"/>
+          <w:szCs w:val="18"/>
+        </w:rPr>
+        <w:t>*</w:t>
+      </w:r>
+      <w:r>
+        <w:rPr>
+          <w:rFonts w:ascii="Menlo" w:eastAsia="Times New Roman" w:hAnsi="Menlo" w:cs="Menlo"/>
+          <w:color w:val="212121"/>
+          <w:sz w:val="18"/>
+          <w:szCs w:val="18"/>
+        </w:rPr>
+        <w:t xml:space="preserve"> </w:t>
+      </w:r>
+      <w:r>
+        <w:rPr>
+          <w:rFonts w:ascii="Menlo" w:eastAsia="Times New Roman" w:hAnsi="Menlo" w:cs="Menlo"/>
+          <w:color w:val="0000FF"/>
+          <w:sz w:val="18"/>
+          <w:szCs w:val="18"/>
+        </w:rPr>
+        <w:t>FROM</w:t>
+      </w:r>
+      <w:r>
+        <w:rPr>
+          <w:rFonts w:ascii="Menlo" w:eastAsia="Times New Roman" w:hAnsi="Menlo" w:cs="Menlo"/>
+          <w:color w:val="212121"/>
+          <w:sz w:val="18"/>
+          <w:szCs w:val="18"/>
+        </w:rPr>
+        <w:t xml:space="preserve"> [Order Details]</w:t>
       </w:r>
     </w:p>
     <w:p>
-      <w:r>
-        <w:t>2.</w:t>
-      </w:r>
-      <w:r>
-        <w:t>1 Write the correct SQL statement</w:t>
-      </w:r>
-      <w:r>
-        <w:t xml:space="preserve"> to create the following table:</w:t>
+      <w:pPr>
+        <w:pStyle w:val="ListParagraph"/>
+        <w:ind w:left="360"/>
+      </w:pPr>
+      <w:r>
+        <w:rPr>
+          <w:rFonts w:ascii="Menlo" w:eastAsia="Times New Roman" w:hAnsi="Menlo" w:cs="Menlo"/>
+          <w:color w:val="0000FF"/>
+          <w:sz w:val="18"/>
+          <w:szCs w:val="18"/>
+        </w:rPr>
+        <w:t>ORDER BY</w:t>
+      </w:r>
+      <w:r>
+        <w:rPr>
+          <w:rFonts w:ascii="Menlo" w:eastAsia="Times New Roman" w:hAnsi="Menlo" w:cs="Menlo"/>
+          <w:color w:val="212121"/>
+          <w:sz w:val="18"/>
+          <w:szCs w:val="18"/>
+        </w:rPr>
+        <w:t xml:space="preserve"> Discount </w:t>
+      </w:r>
+      <w:r>
+        <w:rPr>
+          <w:rFonts w:ascii="Menlo" w:eastAsia="Times New Roman" w:hAnsi="Menlo" w:cs="Menlo"/>
+          <w:color w:val="0000FF"/>
+          <w:sz w:val="18"/>
+          <w:szCs w:val="18"/>
+        </w:rPr>
+        <w:t>DESC</w:t>
+      </w:r>
+      <w:r>
+        <w:rPr>
+          <w:rFonts w:ascii="Menlo" w:eastAsia="Times New Roman" w:hAnsi="Menlo" w:cs="Menlo"/>
+          <w:color w:val="212121"/>
+          <w:sz w:val="18"/>
+          <w:szCs w:val="18"/>
+        </w:rPr>
+        <w:t>;</w:t>
       </w:r>
     </w:p>
     <w:p>
-      <w:r>
-        <w:t xml:space="preserve">Spartans Table – include details about all the Spartans on this course. Separate </w:t>
-      </w:r>
-      <w:r>
-        <w:t xml:space="preserve">Title, </w:t>
-      </w:r>
-      <w:r>
-        <w:t>First Name and Last Name into separate columns, and include Univer</w:t>
-      </w:r>
-      <w:r>
-        <w:t xml:space="preserve">sity attended, course </w:t>
-      </w:r>
-      <w:proofErr w:type="gramStart"/>
-      <w:r>
-        <w:t>taken</w:t>
-      </w:r>
-      <w:proofErr w:type="gramEnd"/>
-      <w:r>
-        <w:t xml:space="preserve"> and mark achieved. Add any other columns you feel would be appropriate. </w:t>
+      <w:pPr>
+        <w:pStyle w:val="ListParagraph"/>
+        <w:ind w:left="360"/>
+      </w:pPr>
+      <w:r>
+        <w:rPr>
+          <w:noProof/>
+        </w:rPr>
+        <w:drawing>
+          <wp:inline distT="0" distB="0" distL="0" distR="0" wp14:anchorId="488C3F65" wp14:editId="4768D9D6">
+            <wp:extent cx="2108200" cy="1041400"/>
+            <wp:effectExtent l="0" t="0" r="0" b="0"/>
+            <wp:docPr id="13" name="Picture 13"/>
+            <wp:cNvGraphicFramePr>
+              <a:graphicFrameLocks xmlns:a="http://schemas.openxmlformats.org/drawingml/2006/main" noChangeAspect="1"/>
+            </wp:cNvGraphicFramePr>
+            <a:graphic xmlns:a="http://schemas.openxmlformats.org/drawingml/2006/main">
+              <a:graphicData uri="http://schemas.openxmlformats.org/drawingml/2006/picture">
+                <pic:pic xmlns:pic="http://schemas.openxmlformats.org/drawingml/2006/picture">
+                  <pic:nvPicPr>
+                    <pic:cNvPr id="1" name=""/>
+                    <pic:cNvPicPr/>
+                  </pic:nvPicPr>
+                  <pic:blipFill>
+                    <a:blip r:embed="rId17"/>
+                    <a:stretch>
+                      <a:fillRect/>
+                    </a:stretch>
+                  </pic:blipFill>
+                  <pic:spPr>
+                    <a:xfrm>
+                      <a:off x="0" y="0"/>
+                      <a:ext cx="2108200" cy="1041400"/>
+                    </a:xfrm>
+                    <a:prstGeom prst="rect">
+                      <a:avLst/>
+                    </a:prstGeom>
+                  </pic:spPr>
+                </pic:pic>
+              </a:graphicData>
+            </a:graphic>
+          </wp:inline>
+        </w:drawing>
       </w:r>
     </w:p>
     <w:p>
-      <w:r>
-        <w:t>IMPORTANT NOTE: For data protection reasons do NOT include date of birth in this exercise.</w:t>
-      </w:r>
+      <w:pPr>
+        <w:pStyle w:val="ListParagraph"/>
+        <w:ind w:left="360"/>
+      </w:pPr>
     </w:p>
     <w:p>
+      <w:pPr>
+        <w:pStyle w:val="Heading2"/>
+      </w:pPr>
+      <w:r>
+        <w:t>Exercis</w:t>
+      </w:r>
+      <w:r>
+        <w:t xml:space="preserve">e 2 – Create Spartans Table </w:t>
+      </w:r>
+      <w:r>
+        <w:t>(20</w:t>
+      </w:r>
+      <w:r>
+        <w:t xml:space="preserve"> marks</w:t>
+      </w:r>
+      <w:r>
+        <w:t xml:space="preserve"> – 10 each</w:t>
+      </w:r>
+      <w:r>
+        <w:t>)</w:t>
+      </w:r>
+    </w:p>
+    <w:p>
+      <w:r>
+        <w:t>2.</w:t>
+      </w:r>
+      <w:r>
+        <w:t>1 Write the correct SQL statement</w:t>
+      </w:r>
+      <w:r>
+        <w:t xml:space="preserve"> to create the following table:</w:t>
+      </w:r>
+    </w:p>
+    <w:p>
+      <w:r>
+        <w:lastRenderedPageBreak/>
+        <w:t xml:space="preserve">Spartans Table – include details about all the Spartans on this course. Separate </w:t>
+      </w:r>
+      <w:r>
+        <w:t xml:space="preserve">Title, </w:t>
+      </w:r>
+      <w:r>
+        <w:t>First Name and Last Name into separate columns, and include Univer</w:t>
+      </w:r>
+      <w:r>
+        <w:t xml:space="preserve">sity attended, course </w:t>
+      </w:r>
+      <w:proofErr w:type="gramStart"/>
+      <w:r>
+        <w:t>taken</w:t>
+      </w:r>
+      <w:proofErr w:type="gramEnd"/>
+      <w:r>
+        <w:t xml:space="preserve"> and mark achieved. Add any other columns you feel would be appropriate. </w:t>
+      </w:r>
+    </w:p>
+    <w:p>
+      <w:r>
+        <w:t>IMPORTANT NOTE: For data protection reasons do NOT include date of birth in this exercise.</w:t>
+      </w:r>
+    </w:p>
+    <w:p>
       <w:r>
         <w:t>CREATE TABLE Spartans</w:t>
       </w:r>
       <w:r>
         <w:br/>
-      </w:r>
-      <w:r>
         <w:t>(</w:t>
       </w:r>
       <w:r>
@@ -3170,14 +3963,10 @@
       </w:r>
       <w:r>
         <w:br/>
-      </w:r>
-      <w:r>
         <w:t>Title varchar(5),</w:t>
       </w:r>
       <w:r>
         <w:br/>
-      </w:r>
-      <w:r>
         <w:t>FirstName varchar(100),</w:t>
       </w:r>
       <w:r>
@@ -3193,8 +3982,6 @@
       </w:r>
       <w:r>
         <w:br/>
-      </w:r>
-      <w:r>
         <w:t>University varchar(100),</w:t>
       </w:r>
       <w:r>
@@ -3221,8 +4008,6 @@
       </w:r>
       <w:r>
         <w:br/>
-      </w:r>
-      <w:r>
         <w:t>);</w:t>
       </w:r>
     </w:p>
@@ -3490,12 +4275,66 @@
         <w:br/>
       </w:r>
     </w:p>
+    <w:p>
+      <w:pPr>
+        <w:spacing w:after="0" w:line="240" w:lineRule="auto"/>
+        <w:rPr>
+          <w:rFonts w:ascii="Times New Roman" w:eastAsia="Times New Roman" w:hAnsi="Times New Roman" w:cs="Times New Roman"/>
+          <w:sz w:val="24"/>
+          <w:szCs w:val="24"/>
+        </w:rPr>
+      </w:pPr>
+      <w:r>
+        <w:rPr>
+          <w:rFonts w:ascii="Times New Roman" w:eastAsia="Times New Roman" w:hAnsi="Times New Roman" w:cs="Times New Roman"/>
+          <w:noProof/>
+          <w:sz w:val="24"/>
+          <w:szCs w:val="24"/>
+        </w:rPr>
+        <w:drawing>
+          <wp:inline distT="0" distB="0" distL="0" distR="0" wp14:anchorId="5C5C916A" wp14:editId="7FD06102">
+            <wp:extent cx="6645910" cy="2898140"/>
+            <wp:effectExtent l="0" t="0" r="0" b="0"/>
+            <wp:docPr id="14" name="Picture 14"/>
+            <wp:cNvGraphicFramePr>
+              <a:graphicFrameLocks xmlns:a="http://schemas.openxmlformats.org/drawingml/2006/main" noChangeAspect="1"/>
+            </wp:cNvGraphicFramePr>
+            <a:graphic xmlns:a="http://schemas.openxmlformats.org/drawingml/2006/main">
+              <a:graphicData uri="http://schemas.openxmlformats.org/drawingml/2006/picture">
+                <pic:pic xmlns:pic="http://schemas.openxmlformats.org/drawingml/2006/picture">
+                  <pic:nvPicPr>
+                    <pic:cNvPr id="1" name=""/>
+                    <pic:cNvPicPr/>
+                  </pic:nvPicPr>
+                  <pic:blipFill>
+                    <a:blip r:embed="rId18"/>
+                    <a:stretch>
+                      <a:fillRect/>
+                    </a:stretch>
+                  </pic:blipFill>
+                  <pic:spPr>
+                    <a:xfrm>
+                      <a:off x="0" y="0"/>
+                      <a:ext cx="6645910" cy="2898140"/>
+                    </a:xfrm>
+                    <a:prstGeom prst="rect">
+                      <a:avLst/>
+                    </a:prstGeom>
+                  </pic:spPr>
+                </pic:pic>
+              </a:graphicData>
+            </a:graphic>
+          </wp:inline>
+        </w:drawing>
+      </w:r>
+    </w:p>
     <w:p/>
     <w:p>
       <w:pPr>
         <w:pStyle w:val="Heading2"/>
       </w:pPr>
       <w:r>
+        <w:lastRenderedPageBreak/>
         <w:t>Exercise 3 – Northwind Data Analysis linked to Excel</w:t>
       </w:r>
       <w:r>
@@ -3508,8 +4347,18 @@
       </w:r>
     </w:p>
     <w:p>
-      <w:r>
-        <w:lastRenderedPageBreak/>
+      <w:pPr>
+        <w:autoSpaceDE w:val="0"/>
+        <w:autoSpaceDN w:val="0"/>
+        <w:adjustRightInd w:val="0"/>
+        <w:spacing w:after="0" w:line="240" w:lineRule="auto"/>
+        <w:rPr>
+          <w:rFonts w:cstheme="minorHAnsi"/>
+          <w:color w:val="191919"/>
+          <w:lang w:val="en-US"/>
+        </w:rPr>
+      </w:pPr>
+      <w:r>
         <w:t xml:space="preserve">3.1 </w:t>
       </w:r>
       <w:r>
@@ -3520,36 +4369,1525 @@
       </w:r>
       <w:r>
         <w:t xml:space="preserve"> (5 Marks)</w:t>
+      </w:r>
+      <w:r>
+        <w:br/>
+      </w:r>
+      <w:r>
+        <w:rPr>
+          <w:rFonts w:cstheme="minorHAnsi"/>
+          <w:color w:val="0000FF"/>
+          <w:lang w:val="en-US"/>
+        </w:rPr>
+        <w:t>SELECT</w:t>
+      </w:r>
+      <w:r>
+        <w:rPr>
+          <w:rFonts w:cstheme="minorHAnsi"/>
+          <w:color w:val="191919"/>
+          <w:lang w:val="en-US"/>
+        </w:rPr>
+        <w:t xml:space="preserve"> </w:t>
+      </w:r>
+      <w:proofErr w:type="spellStart"/>
+      <w:proofErr w:type="gramStart"/>
+      <w:r>
+        <w:rPr>
+          <w:rFonts w:cstheme="minorHAnsi"/>
+          <w:color w:val="191919"/>
+          <w:lang w:val="en-US"/>
+        </w:rPr>
+        <w:t>e.EmployeeID</w:t>
+      </w:r>
+      <w:proofErr w:type="spellEnd"/>
+      <w:proofErr w:type="gramEnd"/>
+      <w:r>
+        <w:rPr>
+          <w:rFonts w:cstheme="minorHAnsi"/>
+          <w:color w:val="191919"/>
+          <w:lang w:val="en-US"/>
+        </w:rPr>
+        <w:t xml:space="preserve">, </w:t>
+      </w:r>
+      <w:proofErr w:type="spellStart"/>
+      <w:r>
+        <w:rPr>
+          <w:rFonts w:cstheme="minorHAnsi"/>
+          <w:color w:val="191919"/>
+          <w:lang w:val="en-US"/>
+        </w:rPr>
+        <w:t>e.TitleOfCourtesy</w:t>
+      </w:r>
+      <w:proofErr w:type="spellEnd"/>
+      <w:r>
+        <w:rPr>
+          <w:rFonts w:cstheme="minorHAnsi"/>
+          <w:color w:val="191919"/>
+          <w:lang w:val="en-US"/>
+        </w:rPr>
+        <w:t xml:space="preserve"> </w:t>
+      </w:r>
+      <w:r>
+        <w:rPr>
+          <w:rFonts w:cstheme="minorHAnsi"/>
+          <w:color w:val="000000"/>
+          <w:lang w:val="en-US"/>
+        </w:rPr>
+        <w:t>+</w:t>
+      </w:r>
+      <w:r>
+        <w:rPr>
+          <w:rFonts w:cstheme="minorHAnsi"/>
+          <w:color w:val="191919"/>
+          <w:lang w:val="en-US"/>
+        </w:rPr>
+        <w:t xml:space="preserve"> </w:t>
+      </w:r>
+      <w:r>
+        <w:rPr>
+          <w:rFonts w:cstheme="minorHAnsi"/>
+          <w:color w:val="900112"/>
+          <w:lang w:val="en-US"/>
+        </w:rPr>
+        <w:t>' '</w:t>
+      </w:r>
+      <w:r>
+        <w:rPr>
+          <w:rFonts w:cstheme="minorHAnsi"/>
+          <w:color w:val="191919"/>
+          <w:lang w:val="en-US"/>
+        </w:rPr>
+        <w:t xml:space="preserve"> </w:t>
+      </w:r>
+      <w:r>
+        <w:rPr>
+          <w:rFonts w:cstheme="minorHAnsi"/>
+          <w:color w:val="000000"/>
+          <w:lang w:val="en-US"/>
+        </w:rPr>
+        <w:t>+</w:t>
+      </w:r>
+      <w:r>
+        <w:rPr>
+          <w:rFonts w:cstheme="minorHAnsi"/>
+          <w:color w:val="191919"/>
+          <w:lang w:val="en-US"/>
+        </w:rPr>
+        <w:t xml:space="preserve"> </w:t>
+      </w:r>
+      <w:proofErr w:type="spellStart"/>
+      <w:r>
+        <w:rPr>
+          <w:rFonts w:cstheme="minorHAnsi"/>
+          <w:color w:val="191919"/>
+          <w:lang w:val="en-US"/>
+        </w:rPr>
+        <w:t>e.FirstName</w:t>
+      </w:r>
+      <w:proofErr w:type="spellEnd"/>
+      <w:r>
+        <w:rPr>
+          <w:rFonts w:cstheme="minorHAnsi"/>
+          <w:color w:val="191919"/>
+          <w:lang w:val="en-US"/>
+        </w:rPr>
+        <w:t xml:space="preserve"> </w:t>
+      </w:r>
+      <w:r>
+        <w:rPr>
+          <w:rFonts w:cstheme="minorHAnsi"/>
+          <w:color w:val="000000"/>
+          <w:lang w:val="en-US"/>
+        </w:rPr>
+        <w:t>+</w:t>
+      </w:r>
+      <w:r>
+        <w:rPr>
+          <w:rFonts w:cstheme="minorHAnsi"/>
+          <w:color w:val="191919"/>
+          <w:lang w:val="en-US"/>
+        </w:rPr>
+        <w:t xml:space="preserve"> </w:t>
+      </w:r>
+      <w:r>
+        <w:rPr>
+          <w:rFonts w:cstheme="minorHAnsi"/>
+          <w:color w:val="900112"/>
+          <w:lang w:val="en-US"/>
+        </w:rPr>
+        <w:t>' '</w:t>
+      </w:r>
+      <w:r>
+        <w:rPr>
+          <w:rFonts w:cstheme="minorHAnsi"/>
+          <w:color w:val="191919"/>
+          <w:lang w:val="en-US"/>
+        </w:rPr>
+        <w:t xml:space="preserve"> </w:t>
+      </w:r>
+      <w:r>
+        <w:rPr>
+          <w:rFonts w:cstheme="minorHAnsi"/>
+          <w:color w:val="000000"/>
+          <w:lang w:val="en-US"/>
+        </w:rPr>
+        <w:t>+</w:t>
+      </w:r>
+      <w:r>
+        <w:rPr>
+          <w:rFonts w:cstheme="minorHAnsi"/>
+          <w:color w:val="191919"/>
+          <w:lang w:val="en-US"/>
+        </w:rPr>
+        <w:t xml:space="preserve"> </w:t>
+      </w:r>
+      <w:proofErr w:type="spellStart"/>
+      <w:r>
+        <w:rPr>
+          <w:rFonts w:cstheme="minorHAnsi"/>
+          <w:color w:val="191919"/>
+          <w:lang w:val="en-US"/>
+        </w:rPr>
+        <w:t>e.LastName</w:t>
+      </w:r>
+      <w:proofErr w:type="spellEnd"/>
+      <w:r>
+        <w:rPr>
+          <w:rFonts w:cstheme="minorHAnsi"/>
+          <w:color w:val="191919"/>
+          <w:lang w:val="en-US"/>
+        </w:rPr>
+        <w:t xml:space="preserve"> </w:t>
+      </w:r>
+      <w:r>
+        <w:rPr>
+          <w:rFonts w:cstheme="minorHAnsi"/>
+          <w:color w:val="0000FF"/>
+          <w:lang w:val="en-US"/>
+        </w:rPr>
+        <w:t>AS</w:t>
+      </w:r>
+      <w:r>
+        <w:rPr>
+          <w:rFonts w:cstheme="minorHAnsi"/>
+          <w:color w:val="191919"/>
+          <w:lang w:val="en-US"/>
+        </w:rPr>
+        <w:t xml:space="preserve"> </w:t>
+      </w:r>
+      <w:r>
+        <w:rPr>
+          <w:rFonts w:cstheme="minorHAnsi"/>
+          <w:color w:val="900112"/>
+          <w:lang w:val="en-US"/>
+        </w:rPr>
+        <w:t>'</w:t>
+      </w:r>
+      <w:proofErr w:type="spellStart"/>
+      <w:r>
+        <w:rPr>
+          <w:rFonts w:cstheme="minorHAnsi"/>
+          <w:color w:val="900112"/>
+          <w:lang w:val="en-US"/>
+        </w:rPr>
+        <w:t>FullName</w:t>
+      </w:r>
+      <w:proofErr w:type="spellEnd"/>
+      <w:r>
+        <w:rPr>
+          <w:rFonts w:cstheme="minorHAnsi"/>
+          <w:color w:val="900112"/>
+          <w:lang w:val="en-US"/>
+        </w:rPr>
+        <w:t>'</w:t>
+      </w:r>
+      <w:r>
+        <w:rPr>
+          <w:rFonts w:cstheme="minorHAnsi"/>
+          <w:color w:val="191919"/>
+          <w:lang w:val="en-US"/>
+        </w:rPr>
+        <w:t xml:space="preserve">, </w:t>
+      </w:r>
+      <w:proofErr w:type="spellStart"/>
+      <w:r>
+        <w:rPr>
+          <w:rFonts w:cstheme="minorHAnsi"/>
+          <w:color w:val="191919"/>
+          <w:lang w:val="en-US"/>
+        </w:rPr>
+        <w:t>ee.TitleOfCourtesy</w:t>
+      </w:r>
+      <w:proofErr w:type="spellEnd"/>
+      <w:r>
+        <w:rPr>
+          <w:rFonts w:cstheme="minorHAnsi"/>
+          <w:color w:val="191919"/>
+          <w:lang w:val="en-US"/>
+        </w:rPr>
+        <w:t xml:space="preserve"> </w:t>
+      </w:r>
+      <w:r>
+        <w:rPr>
+          <w:rFonts w:cstheme="minorHAnsi"/>
+          <w:color w:val="000000"/>
+          <w:lang w:val="en-US"/>
+        </w:rPr>
+        <w:t>+</w:t>
+      </w:r>
+      <w:r>
+        <w:rPr>
+          <w:rFonts w:cstheme="minorHAnsi"/>
+          <w:color w:val="191919"/>
+          <w:lang w:val="en-US"/>
+        </w:rPr>
+        <w:t xml:space="preserve"> </w:t>
+      </w:r>
+      <w:r>
+        <w:rPr>
+          <w:rFonts w:cstheme="minorHAnsi"/>
+          <w:color w:val="900112"/>
+          <w:lang w:val="en-US"/>
+        </w:rPr>
+        <w:t>' '</w:t>
+      </w:r>
+      <w:r>
+        <w:rPr>
+          <w:rFonts w:cstheme="minorHAnsi"/>
+          <w:color w:val="191919"/>
+          <w:lang w:val="en-US"/>
+        </w:rPr>
+        <w:t xml:space="preserve"> </w:t>
+      </w:r>
+      <w:r>
+        <w:rPr>
+          <w:rFonts w:cstheme="minorHAnsi"/>
+          <w:color w:val="000000"/>
+          <w:lang w:val="en-US"/>
+        </w:rPr>
+        <w:t>+</w:t>
+      </w:r>
+      <w:r>
+        <w:rPr>
+          <w:rFonts w:cstheme="minorHAnsi"/>
+          <w:color w:val="191919"/>
+          <w:lang w:val="en-US"/>
+        </w:rPr>
+        <w:t xml:space="preserve"> </w:t>
+      </w:r>
+      <w:proofErr w:type="spellStart"/>
+      <w:r>
+        <w:rPr>
+          <w:rFonts w:cstheme="minorHAnsi"/>
+          <w:color w:val="191919"/>
+          <w:lang w:val="en-US"/>
+        </w:rPr>
+        <w:t>ee.FirstName</w:t>
+      </w:r>
+      <w:proofErr w:type="spellEnd"/>
+      <w:r>
+        <w:rPr>
+          <w:rFonts w:cstheme="minorHAnsi"/>
+          <w:color w:val="191919"/>
+          <w:lang w:val="en-US"/>
+        </w:rPr>
+        <w:t xml:space="preserve"> </w:t>
+      </w:r>
+      <w:r>
+        <w:rPr>
+          <w:rFonts w:cstheme="minorHAnsi"/>
+          <w:color w:val="000000"/>
+          <w:lang w:val="en-US"/>
+        </w:rPr>
+        <w:t>+</w:t>
+      </w:r>
+      <w:r>
+        <w:rPr>
+          <w:rFonts w:cstheme="minorHAnsi"/>
+          <w:color w:val="191919"/>
+          <w:lang w:val="en-US"/>
+        </w:rPr>
+        <w:t xml:space="preserve"> </w:t>
+      </w:r>
+      <w:r>
+        <w:rPr>
+          <w:rFonts w:cstheme="minorHAnsi"/>
+          <w:color w:val="900112"/>
+          <w:lang w:val="en-US"/>
+        </w:rPr>
+        <w:t>' '</w:t>
+      </w:r>
+      <w:r>
+        <w:rPr>
+          <w:rFonts w:cstheme="minorHAnsi"/>
+          <w:color w:val="191919"/>
+          <w:lang w:val="en-US"/>
+        </w:rPr>
+        <w:t xml:space="preserve"> </w:t>
+      </w:r>
+      <w:r>
+        <w:rPr>
+          <w:rFonts w:cstheme="minorHAnsi"/>
+          <w:color w:val="000000"/>
+          <w:lang w:val="en-US"/>
+        </w:rPr>
+        <w:t>+</w:t>
+      </w:r>
+      <w:r>
+        <w:rPr>
+          <w:rFonts w:cstheme="minorHAnsi"/>
+          <w:color w:val="191919"/>
+          <w:lang w:val="en-US"/>
+        </w:rPr>
+        <w:t xml:space="preserve"> </w:t>
+      </w:r>
+      <w:proofErr w:type="spellStart"/>
+      <w:r>
+        <w:rPr>
+          <w:rFonts w:cstheme="minorHAnsi"/>
+          <w:color w:val="191919"/>
+          <w:lang w:val="en-US"/>
+        </w:rPr>
+        <w:t>ee.LastName</w:t>
+      </w:r>
+      <w:proofErr w:type="spellEnd"/>
+      <w:r>
+        <w:rPr>
+          <w:rFonts w:cstheme="minorHAnsi"/>
+          <w:color w:val="191919"/>
+          <w:lang w:val="en-US"/>
+        </w:rPr>
+        <w:t xml:space="preserve"> </w:t>
+      </w:r>
+      <w:r>
+        <w:rPr>
+          <w:rFonts w:cstheme="minorHAnsi"/>
+          <w:color w:val="0000FF"/>
+          <w:lang w:val="en-US"/>
+        </w:rPr>
+        <w:t>AS</w:t>
+      </w:r>
+      <w:r>
+        <w:rPr>
+          <w:rFonts w:cstheme="minorHAnsi"/>
+          <w:color w:val="191919"/>
+          <w:lang w:val="en-US"/>
+        </w:rPr>
+        <w:t xml:space="preserve"> </w:t>
+      </w:r>
+      <w:r>
+        <w:rPr>
+          <w:rFonts w:cstheme="minorHAnsi"/>
+          <w:color w:val="900112"/>
+          <w:lang w:val="en-US"/>
+        </w:rPr>
+        <w:t>'</w:t>
+      </w:r>
+      <w:proofErr w:type="spellStart"/>
+      <w:r>
+        <w:rPr>
+          <w:rFonts w:cstheme="minorHAnsi"/>
+          <w:color w:val="900112"/>
+          <w:lang w:val="en-US"/>
+        </w:rPr>
+        <w:t>ReportsTo</w:t>
+      </w:r>
+      <w:proofErr w:type="spellEnd"/>
+      <w:r>
+        <w:rPr>
+          <w:rFonts w:cstheme="minorHAnsi"/>
+          <w:color w:val="900112"/>
+          <w:lang w:val="en-US"/>
+        </w:rPr>
+        <w:t>'</w:t>
+      </w:r>
+      <w:r>
+        <w:rPr>
+          <w:rFonts w:cstheme="minorHAnsi"/>
+          <w:color w:val="191919"/>
+          <w:lang w:val="en-US"/>
+        </w:rPr>
+        <w:t xml:space="preserve"> </w:t>
+      </w:r>
+      <w:r>
+        <w:rPr>
+          <w:rFonts w:cstheme="minorHAnsi"/>
+          <w:color w:val="0000FF"/>
+          <w:lang w:val="en-US"/>
+        </w:rPr>
+        <w:t>FROM</w:t>
+      </w:r>
+      <w:r>
+        <w:rPr>
+          <w:rFonts w:cstheme="minorHAnsi"/>
+          <w:color w:val="191919"/>
+          <w:lang w:val="en-US"/>
+        </w:rPr>
+        <w:t xml:space="preserve"> Employees e</w:t>
       </w:r>
     </w:p>
     <w:p>
+      <w:pPr>
+        <w:autoSpaceDE w:val="0"/>
+        <w:autoSpaceDN w:val="0"/>
+        <w:adjustRightInd w:val="0"/>
+        <w:spacing w:after="0" w:line="240" w:lineRule="auto"/>
+        <w:rPr>
+          <w:rFonts w:cstheme="minorHAnsi"/>
+          <w:color w:val="191919"/>
+          <w:lang w:val="en-US"/>
+        </w:rPr>
+      </w:pPr>
+      <w:r>
+        <w:rPr>
+          <w:rFonts w:cstheme="minorHAnsi"/>
+          <w:color w:val="0000FF"/>
+          <w:lang w:val="en-US"/>
+        </w:rPr>
+        <w:t>LEFT OUTER JOIN</w:t>
+      </w:r>
+      <w:r>
+        <w:rPr>
+          <w:rFonts w:cstheme="minorHAnsi"/>
+          <w:color w:val="191919"/>
+          <w:lang w:val="en-US"/>
+        </w:rPr>
+        <w:t xml:space="preserve"> Employees </w:t>
+      </w:r>
+      <w:proofErr w:type="spellStart"/>
+      <w:r>
+        <w:rPr>
+          <w:rFonts w:cstheme="minorHAnsi"/>
+          <w:color w:val="191919"/>
+          <w:lang w:val="en-US"/>
+        </w:rPr>
+        <w:t>ee</w:t>
+      </w:r>
+      <w:proofErr w:type="spellEnd"/>
+      <w:r>
+        <w:rPr>
+          <w:rFonts w:cstheme="minorHAnsi"/>
+          <w:color w:val="191919"/>
+          <w:lang w:val="en-US"/>
+        </w:rPr>
+        <w:t xml:space="preserve"> </w:t>
+      </w:r>
+      <w:r>
+        <w:rPr>
+          <w:rFonts w:cstheme="minorHAnsi"/>
+          <w:color w:val="0000FF"/>
+          <w:lang w:val="en-US"/>
+        </w:rPr>
+        <w:t>ON</w:t>
+      </w:r>
+      <w:r>
+        <w:rPr>
+          <w:rFonts w:cstheme="minorHAnsi"/>
+          <w:color w:val="191919"/>
+          <w:lang w:val="en-US"/>
+        </w:rPr>
+        <w:t xml:space="preserve"> </w:t>
+      </w:r>
+      <w:proofErr w:type="spellStart"/>
+      <w:proofErr w:type="gramStart"/>
+      <w:r>
+        <w:rPr>
+          <w:rFonts w:cstheme="minorHAnsi"/>
+          <w:color w:val="191919"/>
+          <w:lang w:val="en-US"/>
+        </w:rPr>
+        <w:t>e.reportsto</w:t>
+      </w:r>
+      <w:proofErr w:type="spellEnd"/>
+      <w:proofErr w:type="gramEnd"/>
+      <w:r>
+        <w:rPr>
+          <w:rFonts w:cstheme="minorHAnsi"/>
+          <w:color w:val="191919"/>
+          <w:lang w:val="en-US"/>
+        </w:rPr>
+        <w:t xml:space="preserve"> </w:t>
+      </w:r>
+      <w:r>
+        <w:rPr>
+          <w:rFonts w:cstheme="minorHAnsi"/>
+          <w:color w:val="000000"/>
+          <w:lang w:val="en-US"/>
+        </w:rPr>
+        <w:t>=</w:t>
+      </w:r>
+      <w:r>
+        <w:rPr>
+          <w:rFonts w:cstheme="minorHAnsi"/>
+          <w:color w:val="191919"/>
+          <w:lang w:val="en-US"/>
+        </w:rPr>
+        <w:t xml:space="preserve"> </w:t>
+      </w:r>
+      <w:proofErr w:type="spellStart"/>
+      <w:r>
+        <w:rPr>
+          <w:rFonts w:cstheme="minorHAnsi"/>
+          <w:color w:val="191919"/>
+          <w:lang w:val="en-US"/>
+        </w:rPr>
+        <w:t>ee.employeeID</w:t>
+      </w:r>
+      <w:proofErr w:type="spellEnd"/>
+      <w:r>
+        <w:rPr>
+          <w:rFonts w:cstheme="minorHAnsi"/>
+          <w:color w:val="191919"/>
+          <w:lang w:val="en-US"/>
+        </w:rPr>
+        <w:t>;</w:t>
+      </w:r>
+    </w:p>
+    <w:p/>
+    <w:p>
+      <w:r>
+        <w:rPr>
+          <w:noProof/>
+        </w:rPr>
+        <w:drawing>
+          <wp:inline distT="0" distB="0" distL="0" distR="0" wp14:anchorId="567F2291" wp14:editId="665DF0D6">
+            <wp:extent cx="5372100" cy="3937000"/>
+            <wp:effectExtent l="0" t="0" r="0" b="0"/>
+            <wp:docPr id="15" name="Picture 15"/>
+            <wp:cNvGraphicFramePr>
+              <a:graphicFrameLocks xmlns:a="http://schemas.openxmlformats.org/drawingml/2006/main" noChangeAspect="1"/>
+            </wp:cNvGraphicFramePr>
+            <a:graphic xmlns:a="http://schemas.openxmlformats.org/drawingml/2006/main">
+              <a:graphicData uri="http://schemas.openxmlformats.org/drawingml/2006/picture">
+                <pic:pic xmlns:pic="http://schemas.openxmlformats.org/drawingml/2006/picture">
+                  <pic:nvPicPr>
+                    <pic:cNvPr id="1" name=""/>
+                    <pic:cNvPicPr/>
+                  </pic:nvPicPr>
+                  <pic:blipFill>
+                    <a:blip r:embed="rId19"/>
+                    <a:stretch>
+                      <a:fillRect/>
+                    </a:stretch>
+                  </pic:blipFill>
+                  <pic:spPr>
+                    <a:xfrm>
+                      <a:off x="0" y="0"/>
+                      <a:ext cx="5372100" cy="3937000"/>
+                    </a:xfrm>
+                    <a:prstGeom prst="rect">
+                      <a:avLst/>
+                    </a:prstGeom>
+                  </pic:spPr>
+                </pic:pic>
+              </a:graphicData>
+            </a:graphic>
+          </wp:inline>
+        </w:drawing>
+      </w:r>
+    </w:p>
+    <w:p/>
+    <w:p/>
+    <w:p/>
+    <w:p/>
+    <w:p/>
+    <w:p/>
+    <w:p/>
+    <w:p/>
+    <w:p/>
+    <w:p>
+      <w:r>
+        <w:lastRenderedPageBreak/>
+        <w:t xml:space="preserve">3.2 </w:t>
+      </w:r>
+      <w:r>
+        <w:t>List all Sup</w:t>
+      </w:r>
+      <w:r>
+        <w:t>pliers with total sales over $1</w:t>
+      </w:r>
+      <w:r>
+        <w:t>0,000 in the Order Details table. Include the Company Name from the Suppliers T</w:t>
+      </w:r>
+      <w:r>
+        <w:t xml:space="preserve">able and present as a </w:t>
+      </w:r>
+      <w:r>
+        <w:t>bar</w:t>
+      </w:r>
+      <w:r>
+        <w:t xml:space="preserve"> chart as below:</w:t>
+      </w:r>
+      <w:r>
+        <w:t xml:space="preserve"> (5 Marks)</w:t>
+      </w:r>
+    </w:p>
+    <w:p>
+      <w:pPr>
+        <w:shd w:val="clear" w:color="auto" w:fill="FFFFFE"/>
+        <w:spacing w:after="0" w:line="270" w:lineRule="atLeast"/>
+        <w:rPr>
+          <w:rFonts w:ascii="Menlo" w:eastAsia="Times New Roman" w:hAnsi="Menlo" w:cs="Menlo"/>
+          <w:color w:val="212121"/>
+          <w:sz w:val="18"/>
+          <w:szCs w:val="18"/>
+        </w:rPr>
+      </w:pPr>
+      <w:r>
+        <w:rPr>
+          <w:rFonts w:ascii="Menlo" w:eastAsia="Times New Roman" w:hAnsi="Menlo" w:cs="Menlo"/>
+          <w:color w:val="0000FF"/>
+          <w:sz w:val="18"/>
+          <w:szCs w:val="18"/>
+        </w:rPr>
+        <w:t>SELECT</w:t>
+      </w:r>
+      <w:r>
+        <w:rPr>
+          <w:rFonts w:ascii="Menlo" w:eastAsia="Times New Roman" w:hAnsi="Menlo" w:cs="Menlo"/>
+          <w:color w:val="212121"/>
+          <w:sz w:val="18"/>
+          <w:szCs w:val="18"/>
+        </w:rPr>
+        <w:t xml:space="preserve"> </w:t>
+      </w:r>
+      <w:proofErr w:type="spellStart"/>
+      <w:proofErr w:type="gramStart"/>
+      <w:r>
+        <w:rPr>
+          <w:rFonts w:ascii="Menlo" w:eastAsia="Times New Roman" w:hAnsi="Menlo" w:cs="Menlo"/>
+          <w:color w:val="212121"/>
+          <w:sz w:val="18"/>
+          <w:szCs w:val="18"/>
+        </w:rPr>
+        <w:t>s.CompanyName</w:t>
+      </w:r>
+      <w:proofErr w:type="spellEnd"/>
+      <w:proofErr w:type="gramEnd"/>
+      <w:r>
+        <w:rPr>
+          <w:rFonts w:ascii="Menlo" w:eastAsia="Times New Roman" w:hAnsi="Menlo" w:cs="Menlo"/>
+          <w:color w:val="212121"/>
+          <w:sz w:val="18"/>
+          <w:szCs w:val="18"/>
+        </w:rPr>
+        <w:t xml:space="preserve">, </w:t>
+      </w:r>
+      <w:r>
+        <w:rPr>
+          <w:rFonts w:ascii="Menlo" w:eastAsia="Times New Roman" w:hAnsi="Menlo" w:cs="Menlo"/>
+          <w:color w:val="795E26"/>
+          <w:sz w:val="18"/>
+          <w:szCs w:val="18"/>
+        </w:rPr>
+        <w:t>SUM</w:t>
+      </w:r>
+      <w:r>
+        <w:rPr>
+          <w:rFonts w:ascii="Menlo" w:eastAsia="Times New Roman" w:hAnsi="Menlo" w:cs="Menlo"/>
+          <w:color w:val="212121"/>
+          <w:sz w:val="18"/>
+          <w:szCs w:val="18"/>
+        </w:rPr>
+        <w:t>(</w:t>
+      </w:r>
+      <w:proofErr w:type="spellStart"/>
+      <w:r>
+        <w:rPr>
+          <w:rFonts w:ascii="Menlo" w:eastAsia="Times New Roman" w:hAnsi="Menlo" w:cs="Menlo"/>
+          <w:color w:val="212121"/>
+          <w:sz w:val="18"/>
+          <w:szCs w:val="18"/>
+        </w:rPr>
+        <w:t>od.UnitPrice</w:t>
+      </w:r>
+      <w:proofErr w:type="spellEnd"/>
+      <w:r>
+        <w:rPr>
+          <w:rFonts w:ascii="Menlo" w:eastAsia="Times New Roman" w:hAnsi="Menlo" w:cs="Menlo"/>
+          <w:color w:val="212121"/>
+          <w:sz w:val="18"/>
+          <w:szCs w:val="18"/>
+        </w:rPr>
+        <w:t xml:space="preserve"> </w:t>
+      </w:r>
+      <w:r>
+        <w:rPr>
+          <w:rFonts w:ascii="Menlo" w:eastAsia="Times New Roman" w:hAnsi="Menlo" w:cs="Menlo"/>
+          <w:color w:val="000000"/>
+          <w:sz w:val="18"/>
+          <w:szCs w:val="18"/>
+        </w:rPr>
+        <w:t>*</w:t>
+      </w:r>
+      <w:r>
+        <w:rPr>
+          <w:rFonts w:ascii="Menlo" w:eastAsia="Times New Roman" w:hAnsi="Menlo" w:cs="Menlo"/>
+          <w:color w:val="212121"/>
+          <w:sz w:val="18"/>
+          <w:szCs w:val="18"/>
+        </w:rPr>
+        <w:t xml:space="preserve"> </w:t>
+      </w:r>
+      <w:proofErr w:type="spellStart"/>
+      <w:r>
+        <w:rPr>
+          <w:rFonts w:ascii="Menlo" w:eastAsia="Times New Roman" w:hAnsi="Menlo" w:cs="Menlo"/>
+          <w:color w:val="212121"/>
+          <w:sz w:val="18"/>
+          <w:szCs w:val="18"/>
+        </w:rPr>
+        <w:t>od.Quantity</w:t>
+      </w:r>
+      <w:proofErr w:type="spellEnd"/>
+      <w:r>
+        <w:rPr>
+          <w:rFonts w:ascii="Menlo" w:eastAsia="Times New Roman" w:hAnsi="Menlo" w:cs="Menlo"/>
+          <w:color w:val="212121"/>
+          <w:sz w:val="18"/>
+          <w:szCs w:val="18"/>
+        </w:rPr>
+        <w:t xml:space="preserve"> </w:t>
+      </w:r>
+      <w:r>
+        <w:rPr>
+          <w:rFonts w:ascii="Menlo" w:eastAsia="Times New Roman" w:hAnsi="Menlo" w:cs="Menlo"/>
+          <w:color w:val="000000"/>
+          <w:sz w:val="18"/>
+          <w:szCs w:val="18"/>
+        </w:rPr>
+        <w:t>*</w:t>
+      </w:r>
+      <w:r>
+        <w:rPr>
+          <w:rFonts w:ascii="Menlo" w:eastAsia="Times New Roman" w:hAnsi="Menlo" w:cs="Menlo"/>
+          <w:color w:val="212121"/>
+          <w:sz w:val="18"/>
+          <w:szCs w:val="18"/>
+        </w:rPr>
+        <w:t xml:space="preserve"> (</w:t>
+      </w:r>
+      <w:r>
+        <w:rPr>
+          <w:rFonts w:ascii="Menlo" w:eastAsia="Times New Roman" w:hAnsi="Menlo" w:cs="Menlo"/>
+          <w:color w:val="09885A"/>
+          <w:sz w:val="18"/>
+          <w:szCs w:val="18"/>
+        </w:rPr>
+        <w:t>1</w:t>
+      </w:r>
+      <w:r>
+        <w:rPr>
+          <w:rFonts w:ascii="Menlo" w:eastAsia="Times New Roman" w:hAnsi="Menlo" w:cs="Menlo"/>
+          <w:color w:val="212121"/>
+          <w:sz w:val="18"/>
+          <w:szCs w:val="18"/>
+        </w:rPr>
+        <w:t xml:space="preserve"> </w:t>
+      </w:r>
+      <w:r>
+        <w:rPr>
+          <w:rFonts w:ascii="Menlo" w:eastAsia="Times New Roman" w:hAnsi="Menlo" w:cs="Menlo"/>
+          <w:color w:val="000000"/>
+          <w:sz w:val="18"/>
+          <w:szCs w:val="18"/>
+        </w:rPr>
+        <w:t>-</w:t>
+      </w:r>
+      <w:r>
+        <w:rPr>
+          <w:rFonts w:ascii="Menlo" w:eastAsia="Times New Roman" w:hAnsi="Menlo" w:cs="Menlo"/>
+          <w:color w:val="212121"/>
+          <w:sz w:val="18"/>
+          <w:szCs w:val="18"/>
+        </w:rPr>
+        <w:t xml:space="preserve"> </w:t>
+      </w:r>
+      <w:proofErr w:type="spellStart"/>
+      <w:r>
+        <w:rPr>
+          <w:rFonts w:ascii="Menlo" w:eastAsia="Times New Roman" w:hAnsi="Menlo" w:cs="Menlo"/>
+          <w:color w:val="212121"/>
+          <w:sz w:val="18"/>
+          <w:szCs w:val="18"/>
+        </w:rPr>
+        <w:t>od.Discount</w:t>
+      </w:r>
+      <w:proofErr w:type="spellEnd"/>
+      <w:r>
+        <w:rPr>
+          <w:rFonts w:ascii="Menlo" w:eastAsia="Times New Roman" w:hAnsi="Menlo" w:cs="Menlo"/>
+          <w:color w:val="212121"/>
+          <w:sz w:val="18"/>
+          <w:szCs w:val="18"/>
+        </w:rPr>
+        <w:t xml:space="preserve">)) </w:t>
+      </w:r>
+      <w:r>
+        <w:rPr>
+          <w:rFonts w:ascii="Menlo" w:eastAsia="Times New Roman" w:hAnsi="Menlo" w:cs="Menlo"/>
+          <w:color w:val="0000FF"/>
+          <w:sz w:val="18"/>
+          <w:szCs w:val="18"/>
+        </w:rPr>
+        <w:t>AS</w:t>
+      </w:r>
+      <w:r>
+        <w:rPr>
+          <w:rFonts w:ascii="Menlo" w:eastAsia="Times New Roman" w:hAnsi="Menlo" w:cs="Menlo"/>
+          <w:color w:val="212121"/>
+          <w:sz w:val="18"/>
+          <w:szCs w:val="18"/>
+        </w:rPr>
+        <w:t xml:space="preserve"> </w:t>
+      </w:r>
+      <w:r>
+        <w:rPr>
+          <w:rFonts w:ascii="Menlo" w:eastAsia="Times New Roman" w:hAnsi="Menlo" w:cs="Menlo"/>
+          <w:color w:val="A31515"/>
+          <w:sz w:val="18"/>
+          <w:szCs w:val="18"/>
+        </w:rPr>
+        <w:t>'</w:t>
+      </w:r>
+      <w:proofErr w:type="spellStart"/>
+      <w:r>
+        <w:rPr>
+          <w:rFonts w:ascii="Menlo" w:eastAsia="Times New Roman" w:hAnsi="Menlo" w:cs="Menlo"/>
+          <w:color w:val="A31515"/>
+          <w:sz w:val="18"/>
+          <w:szCs w:val="18"/>
+        </w:rPr>
+        <w:t>TotalSales</w:t>
+      </w:r>
+      <w:proofErr w:type="spellEnd"/>
+      <w:r>
+        <w:rPr>
+          <w:rFonts w:ascii="Menlo" w:eastAsia="Times New Roman" w:hAnsi="Menlo" w:cs="Menlo"/>
+          <w:color w:val="A31515"/>
+          <w:sz w:val="18"/>
+          <w:szCs w:val="18"/>
+        </w:rPr>
+        <w:t>'</w:t>
+      </w:r>
+      <w:r>
+        <w:rPr>
+          <w:rFonts w:ascii="Menlo" w:eastAsia="Times New Roman" w:hAnsi="Menlo" w:cs="Menlo"/>
+          <w:color w:val="212121"/>
+          <w:sz w:val="18"/>
+          <w:szCs w:val="18"/>
+        </w:rPr>
+        <w:t xml:space="preserve"> </w:t>
+      </w:r>
+      <w:r>
+        <w:rPr>
+          <w:rFonts w:ascii="Menlo" w:eastAsia="Times New Roman" w:hAnsi="Menlo" w:cs="Menlo"/>
+          <w:color w:val="0000FF"/>
+          <w:sz w:val="18"/>
+          <w:szCs w:val="18"/>
+        </w:rPr>
+        <w:t>FROM</w:t>
+      </w:r>
+      <w:r>
+        <w:rPr>
+          <w:rFonts w:ascii="Menlo" w:eastAsia="Times New Roman" w:hAnsi="Menlo" w:cs="Menlo"/>
+          <w:color w:val="212121"/>
+          <w:sz w:val="18"/>
+          <w:szCs w:val="18"/>
+        </w:rPr>
+        <w:t xml:space="preserve"> Suppliers s</w:t>
+      </w:r>
+    </w:p>
+    <w:p>
+      <w:pPr>
+        <w:shd w:val="clear" w:color="auto" w:fill="FFFFFE"/>
+        <w:spacing w:after="0" w:line="270" w:lineRule="atLeast"/>
+        <w:rPr>
+          <w:rFonts w:ascii="Menlo" w:eastAsia="Times New Roman" w:hAnsi="Menlo" w:cs="Menlo"/>
+          <w:color w:val="212121"/>
+          <w:sz w:val="18"/>
+          <w:szCs w:val="18"/>
+        </w:rPr>
+      </w:pPr>
+      <w:r>
+        <w:rPr>
+          <w:rFonts w:ascii="Menlo" w:eastAsia="Times New Roman" w:hAnsi="Menlo" w:cs="Menlo"/>
+          <w:color w:val="0000FF"/>
+          <w:sz w:val="18"/>
+          <w:szCs w:val="18"/>
+        </w:rPr>
+        <w:t>INNER JOIN</w:t>
+      </w:r>
+      <w:r>
+        <w:rPr>
+          <w:rFonts w:ascii="Menlo" w:eastAsia="Times New Roman" w:hAnsi="Menlo" w:cs="Menlo"/>
+          <w:color w:val="212121"/>
+          <w:sz w:val="18"/>
+          <w:szCs w:val="18"/>
+        </w:rPr>
+        <w:t xml:space="preserve"> Products p </w:t>
+      </w:r>
+      <w:r>
+        <w:rPr>
+          <w:rFonts w:ascii="Menlo" w:eastAsia="Times New Roman" w:hAnsi="Menlo" w:cs="Menlo"/>
+          <w:color w:val="0000FF"/>
+          <w:sz w:val="18"/>
+          <w:szCs w:val="18"/>
+        </w:rPr>
+        <w:t>ON</w:t>
+      </w:r>
+      <w:r>
+        <w:rPr>
+          <w:rFonts w:ascii="Menlo" w:eastAsia="Times New Roman" w:hAnsi="Menlo" w:cs="Menlo"/>
+          <w:color w:val="212121"/>
+          <w:sz w:val="18"/>
+          <w:szCs w:val="18"/>
+        </w:rPr>
+        <w:t xml:space="preserve"> </w:t>
+      </w:r>
+      <w:proofErr w:type="spellStart"/>
+      <w:proofErr w:type="gramStart"/>
+      <w:r>
+        <w:rPr>
+          <w:rFonts w:ascii="Menlo" w:eastAsia="Times New Roman" w:hAnsi="Menlo" w:cs="Menlo"/>
+          <w:color w:val="212121"/>
+          <w:sz w:val="18"/>
+          <w:szCs w:val="18"/>
+        </w:rPr>
+        <w:t>s.SupplierID</w:t>
+      </w:r>
+      <w:proofErr w:type="spellEnd"/>
+      <w:proofErr w:type="gramEnd"/>
+      <w:r>
+        <w:rPr>
+          <w:rFonts w:ascii="Menlo" w:eastAsia="Times New Roman" w:hAnsi="Menlo" w:cs="Menlo"/>
+          <w:color w:val="212121"/>
+          <w:sz w:val="18"/>
+          <w:szCs w:val="18"/>
+        </w:rPr>
+        <w:t xml:space="preserve"> </w:t>
+      </w:r>
+      <w:r>
+        <w:rPr>
+          <w:rFonts w:ascii="Menlo" w:eastAsia="Times New Roman" w:hAnsi="Menlo" w:cs="Menlo"/>
+          <w:color w:val="000000"/>
+          <w:sz w:val="18"/>
+          <w:szCs w:val="18"/>
+        </w:rPr>
+        <w:t>=</w:t>
+      </w:r>
+      <w:r>
+        <w:rPr>
+          <w:rFonts w:ascii="Menlo" w:eastAsia="Times New Roman" w:hAnsi="Menlo" w:cs="Menlo"/>
+          <w:color w:val="212121"/>
+          <w:sz w:val="18"/>
+          <w:szCs w:val="18"/>
+        </w:rPr>
+        <w:t xml:space="preserve"> </w:t>
+      </w:r>
+      <w:proofErr w:type="spellStart"/>
+      <w:r>
+        <w:rPr>
+          <w:rFonts w:ascii="Menlo" w:eastAsia="Times New Roman" w:hAnsi="Menlo" w:cs="Menlo"/>
+          <w:color w:val="212121"/>
+          <w:sz w:val="18"/>
+          <w:szCs w:val="18"/>
+        </w:rPr>
+        <w:t>p.SupplierID</w:t>
+      </w:r>
+      <w:proofErr w:type="spellEnd"/>
+    </w:p>
+    <w:p>
+      <w:pPr>
+        <w:shd w:val="clear" w:color="auto" w:fill="FFFFFE"/>
+        <w:spacing w:after="0" w:line="270" w:lineRule="atLeast"/>
+        <w:rPr>
+          <w:rFonts w:ascii="Menlo" w:eastAsia="Times New Roman" w:hAnsi="Menlo" w:cs="Menlo"/>
+          <w:color w:val="212121"/>
+          <w:sz w:val="18"/>
+          <w:szCs w:val="18"/>
+        </w:rPr>
+      </w:pPr>
+      <w:r>
+        <w:rPr>
+          <w:rFonts w:ascii="Menlo" w:eastAsia="Times New Roman" w:hAnsi="Menlo" w:cs="Menlo"/>
+          <w:color w:val="0000FF"/>
+          <w:sz w:val="18"/>
+          <w:szCs w:val="18"/>
+        </w:rPr>
+        <w:t>INNER JOIN</w:t>
+      </w:r>
+      <w:r>
+        <w:rPr>
+          <w:rFonts w:ascii="Menlo" w:eastAsia="Times New Roman" w:hAnsi="Menlo" w:cs="Menlo"/>
+          <w:color w:val="212121"/>
+          <w:sz w:val="18"/>
+          <w:szCs w:val="18"/>
+        </w:rPr>
+        <w:t xml:space="preserve"> [Order Details] od </w:t>
+      </w:r>
+      <w:r>
+        <w:rPr>
+          <w:rFonts w:ascii="Menlo" w:eastAsia="Times New Roman" w:hAnsi="Menlo" w:cs="Menlo"/>
+          <w:color w:val="0000FF"/>
+          <w:sz w:val="18"/>
+          <w:szCs w:val="18"/>
+        </w:rPr>
+        <w:t>ON</w:t>
+      </w:r>
+      <w:r>
+        <w:rPr>
+          <w:rFonts w:ascii="Menlo" w:eastAsia="Times New Roman" w:hAnsi="Menlo" w:cs="Menlo"/>
+          <w:color w:val="212121"/>
+          <w:sz w:val="18"/>
+          <w:szCs w:val="18"/>
+        </w:rPr>
+        <w:t xml:space="preserve"> </w:t>
+      </w:r>
+      <w:proofErr w:type="spellStart"/>
+      <w:proofErr w:type="gramStart"/>
+      <w:r>
+        <w:rPr>
+          <w:rFonts w:ascii="Menlo" w:eastAsia="Times New Roman" w:hAnsi="Menlo" w:cs="Menlo"/>
+          <w:color w:val="212121"/>
+          <w:sz w:val="18"/>
+          <w:szCs w:val="18"/>
+        </w:rPr>
+        <w:t>p.ProductID</w:t>
+      </w:r>
+      <w:proofErr w:type="spellEnd"/>
+      <w:proofErr w:type="gramEnd"/>
+      <w:r>
+        <w:rPr>
+          <w:rFonts w:ascii="Menlo" w:eastAsia="Times New Roman" w:hAnsi="Menlo" w:cs="Menlo"/>
+          <w:color w:val="212121"/>
+          <w:sz w:val="18"/>
+          <w:szCs w:val="18"/>
+        </w:rPr>
+        <w:t xml:space="preserve"> </w:t>
+      </w:r>
+      <w:r>
+        <w:rPr>
+          <w:rFonts w:ascii="Menlo" w:eastAsia="Times New Roman" w:hAnsi="Menlo" w:cs="Menlo"/>
+          <w:color w:val="000000"/>
+          <w:sz w:val="18"/>
+          <w:szCs w:val="18"/>
+        </w:rPr>
+        <w:t>=</w:t>
+      </w:r>
+      <w:r>
+        <w:rPr>
+          <w:rFonts w:ascii="Menlo" w:eastAsia="Times New Roman" w:hAnsi="Menlo" w:cs="Menlo"/>
+          <w:color w:val="212121"/>
+          <w:sz w:val="18"/>
+          <w:szCs w:val="18"/>
+        </w:rPr>
+        <w:t xml:space="preserve"> </w:t>
+      </w:r>
+      <w:proofErr w:type="spellStart"/>
+      <w:r>
+        <w:rPr>
+          <w:rFonts w:ascii="Menlo" w:eastAsia="Times New Roman" w:hAnsi="Menlo" w:cs="Menlo"/>
+          <w:color w:val="212121"/>
+          <w:sz w:val="18"/>
+          <w:szCs w:val="18"/>
+        </w:rPr>
+        <w:t>od.ProductID</w:t>
+      </w:r>
+      <w:proofErr w:type="spellEnd"/>
+    </w:p>
+    <w:p>
+      <w:pPr>
+        <w:shd w:val="clear" w:color="auto" w:fill="FFFFFE"/>
+        <w:spacing w:after="0" w:line="270" w:lineRule="atLeast"/>
+        <w:rPr>
+          <w:rFonts w:ascii="Menlo" w:eastAsia="Times New Roman" w:hAnsi="Menlo" w:cs="Menlo"/>
+          <w:color w:val="212121"/>
+          <w:sz w:val="18"/>
+          <w:szCs w:val="18"/>
+        </w:rPr>
+      </w:pPr>
+      <w:r>
+        <w:rPr>
+          <w:rFonts w:ascii="Menlo" w:eastAsia="Times New Roman" w:hAnsi="Menlo" w:cs="Menlo"/>
+          <w:color w:val="0000FF"/>
+          <w:sz w:val="18"/>
+          <w:szCs w:val="18"/>
+        </w:rPr>
+        <w:t>GROUP BY</w:t>
+      </w:r>
+      <w:r>
+        <w:rPr>
+          <w:rFonts w:ascii="Menlo" w:eastAsia="Times New Roman" w:hAnsi="Menlo" w:cs="Menlo"/>
+          <w:color w:val="212121"/>
+          <w:sz w:val="18"/>
+          <w:szCs w:val="18"/>
+        </w:rPr>
+        <w:t xml:space="preserve"> </w:t>
+      </w:r>
+      <w:proofErr w:type="spellStart"/>
+      <w:proofErr w:type="gramStart"/>
+      <w:r>
+        <w:rPr>
+          <w:rFonts w:ascii="Menlo" w:eastAsia="Times New Roman" w:hAnsi="Menlo" w:cs="Menlo"/>
+          <w:color w:val="212121"/>
+          <w:sz w:val="18"/>
+          <w:szCs w:val="18"/>
+        </w:rPr>
+        <w:t>s.CompanyName</w:t>
+      </w:r>
+      <w:proofErr w:type="spellEnd"/>
+      <w:proofErr w:type="gramEnd"/>
+    </w:p>
+    <w:p>
+      <w:pPr>
+        <w:shd w:val="clear" w:color="auto" w:fill="FFFFFE"/>
+        <w:spacing w:after="0" w:line="270" w:lineRule="atLeast"/>
+        <w:rPr>
+          <w:rFonts w:ascii="Menlo" w:eastAsia="Times New Roman" w:hAnsi="Menlo" w:cs="Menlo"/>
+          <w:color w:val="212121"/>
+          <w:sz w:val="18"/>
+          <w:szCs w:val="18"/>
+        </w:rPr>
+      </w:pPr>
+      <w:r>
+        <w:rPr>
+          <w:rFonts w:ascii="Menlo" w:eastAsia="Times New Roman" w:hAnsi="Menlo" w:cs="Menlo"/>
+          <w:color w:val="0000FF"/>
+          <w:sz w:val="18"/>
+          <w:szCs w:val="18"/>
+        </w:rPr>
+        <w:t>HAVING</w:t>
+      </w:r>
+      <w:r>
+        <w:rPr>
+          <w:rFonts w:ascii="Menlo" w:eastAsia="Times New Roman" w:hAnsi="Menlo" w:cs="Menlo"/>
+          <w:color w:val="212121"/>
+          <w:sz w:val="18"/>
+          <w:szCs w:val="18"/>
+        </w:rPr>
+        <w:t xml:space="preserve"> </w:t>
+      </w:r>
+      <w:proofErr w:type="gramStart"/>
+      <w:r>
+        <w:rPr>
+          <w:rFonts w:ascii="Menlo" w:eastAsia="Times New Roman" w:hAnsi="Menlo" w:cs="Menlo"/>
+          <w:color w:val="795E26"/>
+          <w:sz w:val="18"/>
+          <w:szCs w:val="18"/>
+        </w:rPr>
+        <w:t>SUM</w:t>
+      </w:r>
+      <w:r>
+        <w:rPr>
+          <w:rFonts w:ascii="Menlo" w:eastAsia="Times New Roman" w:hAnsi="Menlo" w:cs="Menlo"/>
+          <w:color w:val="212121"/>
+          <w:sz w:val="18"/>
+          <w:szCs w:val="18"/>
+        </w:rPr>
+        <w:t>(</w:t>
+      </w:r>
+      <w:proofErr w:type="spellStart"/>
+      <w:proofErr w:type="gramEnd"/>
+      <w:r>
+        <w:rPr>
+          <w:rFonts w:ascii="Menlo" w:eastAsia="Times New Roman" w:hAnsi="Menlo" w:cs="Menlo"/>
+          <w:color w:val="212121"/>
+          <w:sz w:val="18"/>
+          <w:szCs w:val="18"/>
+        </w:rPr>
+        <w:t>od.UnitPrice</w:t>
+      </w:r>
+      <w:proofErr w:type="spellEnd"/>
+      <w:r>
+        <w:rPr>
+          <w:rFonts w:ascii="Menlo" w:eastAsia="Times New Roman" w:hAnsi="Menlo" w:cs="Menlo"/>
+          <w:color w:val="212121"/>
+          <w:sz w:val="18"/>
+          <w:szCs w:val="18"/>
+        </w:rPr>
+        <w:t xml:space="preserve"> </w:t>
+      </w:r>
+      <w:r>
+        <w:rPr>
+          <w:rFonts w:ascii="Menlo" w:eastAsia="Times New Roman" w:hAnsi="Menlo" w:cs="Menlo"/>
+          <w:color w:val="000000"/>
+          <w:sz w:val="18"/>
+          <w:szCs w:val="18"/>
+        </w:rPr>
+        <w:t>*</w:t>
+      </w:r>
+      <w:r>
+        <w:rPr>
+          <w:rFonts w:ascii="Menlo" w:eastAsia="Times New Roman" w:hAnsi="Menlo" w:cs="Menlo"/>
+          <w:color w:val="212121"/>
+          <w:sz w:val="18"/>
+          <w:szCs w:val="18"/>
+        </w:rPr>
+        <w:t xml:space="preserve"> </w:t>
+      </w:r>
+      <w:proofErr w:type="spellStart"/>
+      <w:r>
+        <w:rPr>
+          <w:rFonts w:ascii="Menlo" w:eastAsia="Times New Roman" w:hAnsi="Menlo" w:cs="Menlo"/>
+          <w:color w:val="212121"/>
+          <w:sz w:val="18"/>
+          <w:szCs w:val="18"/>
+        </w:rPr>
+        <w:t>od.Quantity</w:t>
+      </w:r>
+      <w:proofErr w:type="spellEnd"/>
+      <w:r>
+        <w:rPr>
+          <w:rFonts w:ascii="Menlo" w:eastAsia="Times New Roman" w:hAnsi="Menlo" w:cs="Menlo"/>
+          <w:color w:val="212121"/>
+          <w:sz w:val="18"/>
+          <w:szCs w:val="18"/>
+        </w:rPr>
+        <w:t xml:space="preserve"> </w:t>
+      </w:r>
+      <w:r>
+        <w:rPr>
+          <w:rFonts w:ascii="Menlo" w:eastAsia="Times New Roman" w:hAnsi="Menlo" w:cs="Menlo"/>
+          <w:color w:val="000000"/>
+          <w:sz w:val="18"/>
+          <w:szCs w:val="18"/>
+        </w:rPr>
+        <w:t>*</w:t>
+      </w:r>
+      <w:r>
+        <w:rPr>
+          <w:rFonts w:ascii="Menlo" w:eastAsia="Times New Roman" w:hAnsi="Menlo" w:cs="Menlo"/>
+          <w:color w:val="212121"/>
+          <w:sz w:val="18"/>
+          <w:szCs w:val="18"/>
+        </w:rPr>
+        <w:t xml:space="preserve"> (</w:t>
+      </w:r>
+      <w:r>
+        <w:rPr>
+          <w:rFonts w:ascii="Menlo" w:eastAsia="Times New Roman" w:hAnsi="Menlo" w:cs="Menlo"/>
+          <w:color w:val="09885A"/>
+          <w:sz w:val="18"/>
+          <w:szCs w:val="18"/>
+        </w:rPr>
+        <w:t>1</w:t>
+      </w:r>
+      <w:r>
+        <w:rPr>
+          <w:rFonts w:ascii="Menlo" w:eastAsia="Times New Roman" w:hAnsi="Menlo" w:cs="Menlo"/>
+          <w:color w:val="212121"/>
+          <w:sz w:val="18"/>
+          <w:szCs w:val="18"/>
+        </w:rPr>
+        <w:t xml:space="preserve"> </w:t>
+      </w:r>
+      <w:r>
+        <w:rPr>
+          <w:rFonts w:ascii="Menlo" w:eastAsia="Times New Roman" w:hAnsi="Menlo" w:cs="Menlo"/>
+          <w:color w:val="000000"/>
+          <w:sz w:val="18"/>
+          <w:szCs w:val="18"/>
+        </w:rPr>
+        <w:t>-</w:t>
+      </w:r>
+      <w:r>
+        <w:rPr>
+          <w:rFonts w:ascii="Menlo" w:eastAsia="Times New Roman" w:hAnsi="Menlo" w:cs="Menlo"/>
+          <w:color w:val="212121"/>
+          <w:sz w:val="18"/>
+          <w:szCs w:val="18"/>
+        </w:rPr>
+        <w:t xml:space="preserve"> </w:t>
+      </w:r>
+      <w:proofErr w:type="spellStart"/>
+      <w:r>
+        <w:rPr>
+          <w:rFonts w:ascii="Menlo" w:eastAsia="Times New Roman" w:hAnsi="Menlo" w:cs="Menlo"/>
+          <w:color w:val="212121"/>
+          <w:sz w:val="18"/>
+          <w:szCs w:val="18"/>
+        </w:rPr>
+        <w:t>od.Discount</w:t>
+      </w:r>
+      <w:proofErr w:type="spellEnd"/>
+      <w:r>
+        <w:rPr>
+          <w:rFonts w:ascii="Menlo" w:eastAsia="Times New Roman" w:hAnsi="Menlo" w:cs="Menlo"/>
+          <w:color w:val="212121"/>
+          <w:sz w:val="18"/>
+          <w:szCs w:val="18"/>
+        </w:rPr>
+        <w:t xml:space="preserve">)) </w:t>
+      </w:r>
+      <w:r>
+        <w:rPr>
+          <w:rFonts w:ascii="Menlo" w:eastAsia="Times New Roman" w:hAnsi="Menlo" w:cs="Menlo"/>
+          <w:color w:val="000000"/>
+          <w:sz w:val="18"/>
+          <w:szCs w:val="18"/>
+        </w:rPr>
+        <w:t>&gt;</w:t>
+      </w:r>
+      <w:r>
+        <w:rPr>
+          <w:rFonts w:ascii="Menlo" w:eastAsia="Times New Roman" w:hAnsi="Menlo" w:cs="Menlo"/>
+          <w:color w:val="212121"/>
+          <w:sz w:val="18"/>
+          <w:szCs w:val="18"/>
+        </w:rPr>
+        <w:t xml:space="preserve"> </w:t>
+      </w:r>
+      <w:r>
+        <w:rPr>
+          <w:rFonts w:ascii="Menlo" w:eastAsia="Times New Roman" w:hAnsi="Menlo" w:cs="Menlo"/>
+          <w:color w:val="09885A"/>
+          <w:sz w:val="18"/>
+          <w:szCs w:val="18"/>
+        </w:rPr>
+        <w:t>10000</w:t>
+      </w:r>
+    </w:p>
+    <w:p>
+      <w:pPr>
+        <w:shd w:val="clear" w:color="auto" w:fill="FFFFFE"/>
+        <w:spacing w:after="0" w:line="270" w:lineRule="atLeast"/>
+        <w:rPr>
+          <w:rFonts w:ascii="Menlo" w:eastAsia="Times New Roman" w:hAnsi="Menlo" w:cs="Menlo"/>
+          <w:color w:val="212121"/>
+          <w:sz w:val="18"/>
+          <w:szCs w:val="18"/>
+        </w:rPr>
+      </w:pPr>
+      <w:r>
+        <w:rPr>
+          <w:rFonts w:ascii="Menlo" w:eastAsia="Times New Roman" w:hAnsi="Menlo" w:cs="Menlo"/>
+          <w:color w:val="0000FF"/>
+          <w:sz w:val="18"/>
+          <w:szCs w:val="18"/>
+        </w:rPr>
+        <w:t>ORDER BY</w:t>
+      </w:r>
+      <w:r>
+        <w:rPr>
+          <w:rFonts w:ascii="Menlo" w:eastAsia="Times New Roman" w:hAnsi="Menlo" w:cs="Menlo"/>
+          <w:color w:val="212121"/>
+          <w:sz w:val="18"/>
+          <w:szCs w:val="18"/>
+        </w:rPr>
+        <w:t xml:space="preserve"> </w:t>
+      </w:r>
+      <w:r>
+        <w:rPr>
+          <w:rFonts w:ascii="Menlo" w:eastAsia="Times New Roman" w:hAnsi="Menlo" w:cs="Menlo"/>
+          <w:color w:val="A31515"/>
+          <w:sz w:val="18"/>
+          <w:szCs w:val="18"/>
+        </w:rPr>
+        <w:t>'</w:t>
+      </w:r>
+      <w:proofErr w:type="spellStart"/>
+      <w:r>
+        <w:rPr>
+          <w:rFonts w:ascii="Menlo" w:eastAsia="Times New Roman" w:hAnsi="Menlo" w:cs="Menlo"/>
+          <w:color w:val="A31515"/>
+          <w:sz w:val="18"/>
+          <w:szCs w:val="18"/>
+        </w:rPr>
+        <w:t>TotalSales</w:t>
+      </w:r>
+      <w:proofErr w:type="spellEnd"/>
+      <w:r>
+        <w:rPr>
+          <w:rFonts w:ascii="Menlo" w:eastAsia="Times New Roman" w:hAnsi="Menlo" w:cs="Menlo"/>
+          <w:color w:val="A31515"/>
+          <w:sz w:val="18"/>
+          <w:szCs w:val="18"/>
+        </w:rPr>
+        <w:t>'</w:t>
+      </w:r>
+      <w:r>
+        <w:rPr>
+          <w:rFonts w:ascii="Menlo" w:eastAsia="Times New Roman" w:hAnsi="Menlo" w:cs="Menlo"/>
+          <w:color w:val="212121"/>
+          <w:sz w:val="18"/>
+          <w:szCs w:val="18"/>
+        </w:rPr>
+        <w:t xml:space="preserve"> </w:t>
+      </w:r>
+      <w:r>
+        <w:rPr>
+          <w:rFonts w:ascii="Menlo" w:eastAsia="Times New Roman" w:hAnsi="Menlo" w:cs="Menlo"/>
+          <w:color w:val="0000FF"/>
+          <w:sz w:val="18"/>
+          <w:szCs w:val="18"/>
+        </w:rPr>
+        <w:t>DESC</w:t>
+      </w:r>
+      <w:r>
+        <w:rPr>
+          <w:rFonts w:ascii="Menlo" w:eastAsia="Times New Roman" w:hAnsi="Menlo" w:cs="Menlo"/>
+          <w:color w:val="212121"/>
+          <w:sz w:val="18"/>
+          <w:szCs w:val="18"/>
+        </w:rPr>
+        <w:t>;</w:t>
+      </w:r>
+    </w:p>
+    <w:p>
+      <w:pPr>
+        <w:shd w:val="clear" w:color="auto" w:fill="FFFFFE"/>
+        <w:spacing w:after="0" w:line="270" w:lineRule="atLeast"/>
+        <w:rPr>
+          <w:rFonts w:ascii="Menlo" w:eastAsia="Times New Roman" w:hAnsi="Menlo" w:cs="Menlo"/>
+          <w:color w:val="212121"/>
+          <w:sz w:val="18"/>
+          <w:szCs w:val="18"/>
+        </w:rPr>
+      </w:pPr>
       <w:bookmarkStart w:id="0" w:name="_GoBack"/>
       <w:bookmarkEnd w:id="0"/>
     </w:p>
     <w:p>
       <w:r>
-        <w:t xml:space="preserve">3.2 </w:t>
-      </w:r>
-      <w:r>
-        <w:t>List all Sup</w:t>
-      </w:r>
-      <w:r>
-        <w:t>pliers with total sales over $1</w:t>
-      </w:r>
-      <w:r>
-        <w:t>0,000 in the Order Details table. Include the Company Name from the Suppliers T</w:t>
-      </w:r>
-      <w:r>
-        <w:t xml:space="preserve">able and present as a </w:t>
-      </w:r>
-      <w:r>
-        <w:t>bar</w:t>
-      </w:r>
-      <w:r>
-        <w:t xml:space="preserve"> chart as below:</w:t>
-      </w:r>
-      <w:r>
-        <w:t xml:space="preserve"> (5 Marks)</w:t>
+        <w:rPr>
+          <w:noProof/>
+        </w:rPr>
+        <w:drawing>
+          <wp:inline distT="0" distB="0" distL="0" distR="0" wp14:anchorId="0F742BE3" wp14:editId="6A941BE9">
+            <wp:extent cx="6645910" cy="2969895"/>
+            <wp:effectExtent l="0" t="0" r="0" b="1905"/>
+            <wp:docPr id="3" name="Picture 3"/>
+            <wp:cNvGraphicFramePr>
+              <a:graphicFrameLocks xmlns:a="http://schemas.openxmlformats.org/drawingml/2006/main" noChangeAspect="1"/>
+            </wp:cNvGraphicFramePr>
+            <a:graphic xmlns:a="http://schemas.openxmlformats.org/drawingml/2006/main">
+              <a:graphicData uri="http://schemas.openxmlformats.org/drawingml/2006/picture">
+                <pic:pic xmlns:pic="http://schemas.openxmlformats.org/drawingml/2006/picture">
+                  <pic:nvPicPr>
+                    <pic:cNvPr id="1" name=""/>
+                    <pic:cNvPicPr/>
+                  </pic:nvPicPr>
+                  <pic:blipFill>
+                    <a:blip r:embed="rId20"/>
+                    <a:stretch>
+                      <a:fillRect/>
+                    </a:stretch>
+                  </pic:blipFill>
+                  <pic:spPr>
+                    <a:xfrm>
+                      <a:off x="0" y="0"/>
+                      <a:ext cx="6645910" cy="2969895"/>
+                    </a:xfrm>
+                    <a:prstGeom prst="rect">
+                      <a:avLst/>
+                    </a:prstGeom>
+                  </pic:spPr>
+                </pic:pic>
+              </a:graphicData>
+            </a:graphic>
+          </wp:inline>
+        </w:drawing>
       </w:r>
     </w:p>
     <w:p>
@@ -3571,7 +5909,7 @@
             <wp:cNvGraphicFramePr/>
             <a:graphic xmlns:a="http://schemas.openxmlformats.org/drawingml/2006/main">
               <a:graphicData uri="http://schemas.openxmlformats.org/drawingml/2006/chart">
-                <c:chart xmlns:c="http://schemas.openxmlformats.org/drawingml/2006/chart" xmlns:r="http://schemas.openxmlformats.org/officeDocument/2006/relationships" r:id="rId10"/>
+                <c:chart xmlns:c="http://schemas.openxmlformats.org/drawingml/2006/chart" xmlns:r="http://schemas.openxmlformats.org/officeDocument/2006/relationships" r:id="rId21"/>
               </a:graphicData>
             </a:graphic>
           </wp:inline>
@@ -3579,6 +5917,9 @@
       </w:r>
     </w:p>
     <w:p/>
+    <w:p/>
+    <w:p/>
+    <w:p/>
     <w:p>
       <w:r>
         <w:t xml:space="preserve">3.3 List </w:t>
@@ -3605,6 +5946,867 @@
         <w:t xml:space="preserve"> (10 Marks)</w:t>
       </w:r>
     </w:p>
+    <w:p>
+      <w:pPr>
+        <w:shd w:val="clear" w:color="auto" w:fill="FFFFFE"/>
+        <w:spacing w:line="270" w:lineRule="atLeast"/>
+        <w:rPr>
+          <w:rFonts w:ascii="Menlo" w:hAnsi="Menlo" w:cs="Menlo"/>
+          <w:color w:val="212121"/>
+          <w:sz w:val="18"/>
+          <w:szCs w:val="18"/>
+        </w:rPr>
+      </w:pPr>
+      <w:r>
+        <w:rPr>
+          <w:rFonts w:ascii="Menlo" w:hAnsi="Menlo" w:cs="Menlo"/>
+          <w:color w:val="0000FF"/>
+          <w:sz w:val="18"/>
+          <w:szCs w:val="18"/>
+        </w:rPr>
+        <w:t>SELECT</w:t>
+      </w:r>
+      <w:r>
+        <w:rPr>
+          <w:rFonts w:ascii="Menlo" w:hAnsi="Menlo" w:cs="Menlo"/>
+          <w:color w:val="212121"/>
+          <w:sz w:val="18"/>
+          <w:szCs w:val="18"/>
+        </w:rPr>
+        <w:t xml:space="preserve"> </w:t>
+      </w:r>
+      <w:r>
+        <w:rPr>
+          <w:rFonts w:ascii="Menlo" w:hAnsi="Menlo" w:cs="Menlo"/>
+          <w:color w:val="0000FF"/>
+          <w:sz w:val="18"/>
+          <w:szCs w:val="18"/>
+        </w:rPr>
+        <w:t>TOP</w:t>
+      </w:r>
+      <w:r>
+        <w:rPr>
+          <w:rFonts w:ascii="Menlo" w:hAnsi="Menlo" w:cs="Menlo"/>
+          <w:color w:val="212121"/>
+          <w:sz w:val="18"/>
+          <w:szCs w:val="18"/>
+        </w:rPr>
+        <w:t xml:space="preserve"> </w:t>
+      </w:r>
+      <w:r>
+        <w:rPr>
+          <w:rFonts w:ascii="Menlo" w:hAnsi="Menlo" w:cs="Menlo"/>
+          <w:color w:val="09885A"/>
+          <w:sz w:val="18"/>
+          <w:szCs w:val="18"/>
+        </w:rPr>
+        <w:t>10</w:t>
+      </w:r>
+      <w:r>
+        <w:rPr>
+          <w:rFonts w:ascii="Menlo" w:hAnsi="Menlo" w:cs="Menlo"/>
+          <w:color w:val="212121"/>
+          <w:sz w:val="18"/>
+          <w:szCs w:val="18"/>
+        </w:rPr>
+        <w:t xml:space="preserve"> </w:t>
+      </w:r>
+      <w:proofErr w:type="spellStart"/>
+      <w:r>
+        <w:rPr>
+          <w:rFonts w:ascii="Menlo" w:hAnsi="Menlo" w:cs="Menlo"/>
+          <w:color w:val="212121"/>
+          <w:sz w:val="18"/>
+          <w:szCs w:val="18"/>
+        </w:rPr>
+        <w:t>c.CustomerID</w:t>
+      </w:r>
+      <w:proofErr w:type="spellEnd"/>
+      <w:r>
+        <w:rPr>
+          <w:rFonts w:ascii="Menlo" w:hAnsi="Menlo" w:cs="Menlo"/>
+          <w:color w:val="212121"/>
+          <w:sz w:val="18"/>
+          <w:szCs w:val="18"/>
+        </w:rPr>
+        <w:t xml:space="preserve">, </w:t>
+      </w:r>
+      <w:proofErr w:type="spellStart"/>
+      <w:r>
+        <w:rPr>
+          <w:rFonts w:ascii="Menlo" w:hAnsi="Menlo" w:cs="Menlo"/>
+          <w:color w:val="212121"/>
+          <w:sz w:val="18"/>
+          <w:szCs w:val="18"/>
+        </w:rPr>
+        <w:t>c.ContactName</w:t>
+      </w:r>
+      <w:proofErr w:type="spellEnd"/>
+      <w:r>
+        <w:rPr>
+          <w:rFonts w:ascii="Menlo" w:hAnsi="Menlo" w:cs="Menlo"/>
+          <w:color w:val="212121"/>
+          <w:sz w:val="18"/>
+          <w:szCs w:val="18"/>
+        </w:rPr>
+        <w:t xml:space="preserve">, </w:t>
+      </w:r>
+      <w:r>
+        <w:rPr>
+          <w:rFonts w:ascii="Menlo" w:hAnsi="Menlo" w:cs="Menlo"/>
+          <w:color w:val="795E26"/>
+          <w:sz w:val="18"/>
+          <w:szCs w:val="18"/>
+        </w:rPr>
+        <w:t>ROUND</w:t>
+      </w:r>
+      <w:r>
+        <w:rPr>
+          <w:rFonts w:ascii="Menlo" w:hAnsi="Menlo" w:cs="Menlo"/>
+          <w:color w:val="212121"/>
+          <w:sz w:val="18"/>
+          <w:szCs w:val="18"/>
+        </w:rPr>
+        <w:t>(</w:t>
+      </w:r>
+      <w:r>
+        <w:rPr>
+          <w:rFonts w:ascii="Menlo" w:hAnsi="Menlo" w:cs="Menlo"/>
+          <w:color w:val="795E26"/>
+          <w:sz w:val="18"/>
+          <w:szCs w:val="18"/>
+        </w:rPr>
+        <w:t>SUM</w:t>
+      </w:r>
+      <w:r>
+        <w:rPr>
+          <w:rFonts w:ascii="Menlo" w:hAnsi="Menlo" w:cs="Menlo"/>
+          <w:color w:val="212121"/>
+          <w:sz w:val="18"/>
+          <w:szCs w:val="18"/>
+        </w:rPr>
+        <w:t>(</w:t>
+      </w:r>
+      <w:proofErr w:type="spellStart"/>
+      <w:r>
+        <w:rPr>
+          <w:rFonts w:ascii="Menlo" w:hAnsi="Menlo" w:cs="Menlo"/>
+          <w:color w:val="212121"/>
+          <w:sz w:val="18"/>
+          <w:szCs w:val="18"/>
+        </w:rPr>
+        <w:t>od.UnitPrice</w:t>
+      </w:r>
+      <w:proofErr w:type="spellEnd"/>
+      <w:r>
+        <w:rPr>
+          <w:rFonts w:ascii="Menlo" w:hAnsi="Menlo" w:cs="Menlo"/>
+          <w:color w:val="212121"/>
+          <w:sz w:val="18"/>
+          <w:szCs w:val="18"/>
+        </w:rPr>
+        <w:t xml:space="preserve"> </w:t>
+      </w:r>
+      <w:r>
+        <w:rPr>
+          <w:rFonts w:ascii="Menlo" w:hAnsi="Menlo" w:cs="Menlo"/>
+          <w:color w:val="000000"/>
+          <w:sz w:val="18"/>
+          <w:szCs w:val="18"/>
+        </w:rPr>
+        <w:t>*</w:t>
+      </w:r>
+      <w:r>
+        <w:rPr>
+          <w:rFonts w:ascii="Menlo" w:hAnsi="Menlo" w:cs="Menlo"/>
+          <w:color w:val="212121"/>
+          <w:sz w:val="18"/>
+          <w:szCs w:val="18"/>
+        </w:rPr>
+        <w:t xml:space="preserve"> </w:t>
+      </w:r>
+      <w:proofErr w:type="spellStart"/>
+      <w:r>
+        <w:rPr>
+          <w:rFonts w:ascii="Menlo" w:hAnsi="Menlo" w:cs="Menlo"/>
+          <w:color w:val="212121"/>
+          <w:sz w:val="18"/>
+          <w:szCs w:val="18"/>
+        </w:rPr>
+        <w:t>od.Quantity</w:t>
+      </w:r>
+      <w:proofErr w:type="spellEnd"/>
+      <w:r>
+        <w:rPr>
+          <w:rFonts w:ascii="Menlo" w:hAnsi="Menlo" w:cs="Menlo"/>
+          <w:color w:val="212121"/>
+          <w:sz w:val="18"/>
+          <w:szCs w:val="18"/>
+        </w:rPr>
+        <w:t xml:space="preserve"> </w:t>
+      </w:r>
+      <w:r>
+        <w:rPr>
+          <w:rFonts w:ascii="Menlo" w:hAnsi="Menlo" w:cs="Menlo"/>
+          <w:color w:val="000000"/>
+          <w:sz w:val="18"/>
+          <w:szCs w:val="18"/>
+        </w:rPr>
+        <w:t>*</w:t>
+      </w:r>
+      <w:r>
+        <w:rPr>
+          <w:rFonts w:ascii="Menlo" w:hAnsi="Menlo" w:cs="Menlo"/>
+          <w:color w:val="212121"/>
+          <w:sz w:val="18"/>
+          <w:szCs w:val="18"/>
+        </w:rPr>
+        <w:t xml:space="preserve"> (</w:t>
+      </w:r>
+      <w:r>
+        <w:rPr>
+          <w:rFonts w:ascii="Menlo" w:hAnsi="Menlo" w:cs="Menlo"/>
+          <w:color w:val="09885A"/>
+          <w:sz w:val="18"/>
+          <w:szCs w:val="18"/>
+        </w:rPr>
+        <w:t>1</w:t>
+      </w:r>
+      <w:r>
+        <w:rPr>
+          <w:rFonts w:ascii="Menlo" w:hAnsi="Menlo" w:cs="Menlo"/>
+          <w:color w:val="212121"/>
+          <w:sz w:val="18"/>
+          <w:szCs w:val="18"/>
+        </w:rPr>
+        <w:t xml:space="preserve"> </w:t>
+      </w:r>
+      <w:r>
+        <w:rPr>
+          <w:rFonts w:ascii="Menlo" w:hAnsi="Menlo" w:cs="Menlo"/>
+          <w:color w:val="000000"/>
+          <w:sz w:val="18"/>
+          <w:szCs w:val="18"/>
+        </w:rPr>
+        <w:t>-</w:t>
+      </w:r>
+      <w:r>
+        <w:rPr>
+          <w:rFonts w:ascii="Menlo" w:hAnsi="Menlo" w:cs="Menlo"/>
+          <w:color w:val="212121"/>
+          <w:sz w:val="18"/>
+          <w:szCs w:val="18"/>
+        </w:rPr>
+        <w:t xml:space="preserve"> </w:t>
+      </w:r>
+      <w:proofErr w:type="spellStart"/>
+      <w:r>
+        <w:rPr>
+          <w:rFonts w:ascii="Menlo" w:hAnsi="Menlo" w:cs="Menlo"/>
+          <w:color w:val="212121"/>
+          <w:sz w:val="18"/>
+          <w:szCs w:val="18"/>
+        </w:rPr>
+        <w:t>od.Discount</w:t>
+      </w:r>
+      <w:proofErr w:type="spellEnd"/>
+      <w:r>
+        <w:rPr>
+          <w:rFonts w:ascii="Menlo" w:hAnsi="Menlo" w:cs="Menlo"/>
+          <w:color w:val="212121"/>
+          <w:sz w:val="18"/>
+          <w:szCs w:val="18"/>
+        </w:rPr>
+        <w:t xml:space="preserve">)), </w:t>
+      </w:r>
+      <w:r>
+        <w:rPr>
+          <w:rFonts w:ascii="Menlo" w:hAnsi="Menlo" w:cs="Menlo"/>
+          <w:color w:val="09885A"/>
+          <w:sz w:val="18"/>
+          <w:szCs w:val="18"/>
+        </w:rPr>
+        <w:t>2</w:t>
+      </w:r>
+      <w:r>
+        <w:rPr>
+          <w:rFonts w:ascii="Menlo" w:hAnsi="Menlo" w:cs="Menlo"/>
+          <w:color w:val="212121"/>
+          <w:sz w:val="18"/>
+          <w:szCs w:val="18"/>
+        </w:rPr>
+        <w:t xml:space="preserve">) </w:t>
+      </w:r>
+      <w:r>
+        <w:rPr>
+          <w:rFonts w:ascii="Menlo" w:hAnsi="Menlo" w:cs="Menlo"/>
+          <w:color w:val="0000FF"/>
+          <w:sz w:val="18"/>
+          <w:szCs w:val="18"/>
+        </w:rPr>
+        <w:t>AS</w:t>
+      </w:r>
+      <w:r>
+        <w:rPr>
+          <w:rFonts w:ascii="Menlo" w:hAnsi="Menlo" w:cs="Menlo"/>
+          <w:color w:val="212121"/>
+          <w:sz w:val="18"/>
+          <w:szCs w:val="18"/>
+        </w:rPr>
+        <w:t xml:space="preserve"> </w:t>
+      </w:r>
+      <w:r>
+        <w:rPr>
+          <w:rFonts w:ascii="Menlo" w:hAnsi="Menlo" w:cs="Menlo"/>
+          <w:color w:val="A31515"/>
+          <w:sz w:val="18"/>
+          <w:szCs w:val="18"/>
+        </w:rPr>
+        <w:t>'</w:t>
+      </w:r>
+      <w:proofErr w:type="spellStart"/>
+      <w:r>
+        <w:rPr>
+          <w:rFonts w:ascii="Menlo" w:hAnsi="Menlo" w:cs="Menlo"/>
+          <w:color w:val="A31515"/>
+          <w:sz w:val="18"/>
+          <w:szCs w:val="18"/>
+        </w:rPr>
+        <w:t>TotalOrders</w:t>
+      </w:r>
+      <w:proofErr w:type="spellEnd"/>
+      <w:r>
+        <w:rPr>
+          <w:rFonts w:ascii="Menlo" w:hAnsi="Menlo" w:cs="Menlo"/>
+          <w:color w:val="A31515"/>
+          <w:sz w:val="18"/>
+          <w:szCs w:val="18"/>
+        </w:rPr>
+        <w:t>'</w:t>
+      </w:r>
+      <w:r>
+        <w:rPr>
+          <w:rFonts w:ascii="Menlo" w:hAnsi="Menlo" w:cs="Menlo"/>
+          <w:color w:val="212121"/>
+          <w:sz w:val="18"/>
+          <w:szCs w:val="18"/>
+        </w:rPr>
+        <w:t xml:space="preserve"> </w:t>
+      </w:r>
+      <w:r>
+        <w:rPr>
+          <w:rFonts w:ascii="Menlo" w:hAnsi="Menlo" w:cs="Menlo"/>
+          <w:color w:val="0000FF"/>
+          <w:sz w:val="18"/>
+          <w:szCs w:val="18"/>
+        </w:rPr>
+        <w:t>FROM</w:t>
+      </w:r>
+      <w:r>
+        <w:rPr>
+          <w:rFonts w:ascii="Menlo" w:hAnsi="Menlo" w:cs="Menlo"/>
+          <w:color w:val="212121"/>
+          <w:sz w:val="18"/>
+          <w:szCs w:val="18"/>
+        </w:rPr>
+        <w:t xml:space="preserve"> Customers c</w:t>
+      </w:r>
+      <w:r>
+        <w:rPr>
+          <w:rFonts w:ascii="Menlo" w:hAnsi="Menlo" w:cs="Menlo"/>
+          <w:color w:val="212121"/>
+          <w:sz w:val="18"/>
+          <w:szCs w:val="18"/>
+        </w:rPr>
+        <w:br/>
+      </w:r>
+      <w:r>
+        <w:rPr>
+          <w:rFonts w:ascii="Menlo" w:hAnsi="Menlo" w:cs="Menlo"/>
+          <w:color w:val="0000FF"/>
+          <w:sz w:val="18"/>
+          <w:szCs w:val="18"/>
+        </w:rPr>
+        <w:t>INNER JOIN</w:t>
+      </w:r>
+      <w:r>
+        <w:rPr>
+          <w:rFonts w:ascii="Menlo" w:hAnsi="Menlo" w:cs="Menlo"/>
+          <w:color w:val="212121"/>
+          <w:sz w:val="18"/>
+          <w:szCs w:val="18"/>
+        </w:rPr>
+        <w:t xml:space="preserve"> Orders o </w:t>
+      </w:r>
+      <w:r>
+        <w:rPr>
+          <w:rFonts w:ascii="Menlo" w:hAnsi="Menlo" w:cs="Menlo"/>
+          <w:color w:val="0000FF"/>
+          <w:sz w:val="18"/>
+          <w:szCs w:val="18"/>
+        </w:rPr>
+        <w:t>ON</w:t>
+      </w:r>
+      <w:r>
+        <w:rPr>
+          <w:rFonts w:ascii="Menlo" w:hAnsi="Menlo" w:cs="Menlo"/>
+          <w:color w:val="212121"/>
+          <w:sz w:val="18"/>
+          <w:szCs w:val="18"/>
+        </w:rPr>
+        <w:t xml:space="preserve"> </w:t>
+      </w:r>
+      <w:proofErr w:type="spellStart"/>
+      <w:r>
+        <w:rPr>
+          <w:rFonts w:ascii="Menlo" w:hAnsi="Menlo" w:cs="Menlo"/>
+          <w:color w:val="212121"/>
+          <w:sz w:val="18"/>
+          <w:szCs w:val="18"/>
+        </w:rPr>
+        <w:t>c.CustomerID</w:t>
+      </w:r>
+      <w:proofErr w:type="spellEnd"/>
+      <w:r>
+        <w:rPr>
+          <w:rFonts w:ascii="Menlo" w:hAnsi="Menlo" w:cs="Menlo"/>
+          <w:color w:val="212121"/>
+          <w:sz w:val="18"/>
+          <w:szCs w:val="18"/>
+        </w:rPr>
+        <w:t xml:space="preserve"> </w:t>
+      </w:r>
+      <w:r>
+        <w:rPr>
+          <w:rFonts w:ascii="Menlo" w:hAnsi="Menlo" w:cs="Menlo"/>
+          <w:color w:val="000000"/>
+          <w:sz w:val="18"/>
+          <w:szCs w:val="18"/>
+        </w:rPr>
+        <w:t>=</w:t>
+      </w:r>
+      <w:r>
+        <w:rPr>
+          <w:rFonts w:ascii="Menlo" w:hAnsi="Menlo" w:cs="Menlo"/>
+          <w:color w:val="212121"/>
+          <w:sz w:val="18"/>
+          <w:szCs w:val="18"/>
+        </w:rPr>
+        <w:t xml:space="preserve"> </w:t>
+      </w:r>
+      <w:proofErr w:type="spellStart"/>
+      <w:r>
+        <w:rPr>
+          <w:rFonts w:ascii="Menlo" w:hAnsi="Menlo" w:cs="Menlo"/>
+          <w:color w:val="212121"/>
+          <w:sz w:val="18"/>
+          <w:szCs w:val="18"/>
+        </w:rPr>
+        <w:t>o.CustomerID</w:t>
+      </w:r>
+      <w:proofErr w:type="spellEnd"/>
+      <w:r>
+        <w:rPr>
+          <w:rFonts w:ascii="Menlo" w:hAnsi="Menlo" w:cs="Menlo"/>
+          <w:color w:val="212121"/>
+          <w:sz w:val="18"/>
+          <w:szCs w:val="18"/>
+        </w:rPr>
+        <w:br/>
+      </w:r>
+      <w:r>
+        <w:rPr>
+          <w:rFonts w:ascii="Menlo" w:hAnsi="Menlo" w:cs="Menlo"/>
+          <w:color w:val="0000FF"/>
+          <w:sz w:val="18"/>
+          <w:szCs w:val="18"/>
+        </w:rPr>
+        <w:t>INNER JOIN</w:t>
+      </w:r>
+      <w:r>
+        <w:rPr>
+          <w:rFonts w:ascii="Menlo" w:hAnsi="Menlo" w:cs="Menlo"/>
+          <w:color w:val="212121"/>
+          <w:sz w:val="18"/>
+          <w:szCs w:val="18"/>
+        </w:rPr>
+        <w:t xml:space="preserve"> [Order Details] od </w:t>
+      </w:r>
+      <w:r>
+        <w:rPr>
+          <w:rFonts w:ascii="Menlo" w:hAnsi="Menlo" w:cs="Menlo"/>
+          <w:color w:val="0000FF"/>
+          <w:sz w:val="18"/>
+          <w:szCs w:val="18"/>
+        </w:rPr>
+        <w:t>ON</w:t>
+      </w:r>
+      <w:r>
+        <w:rPr>
+          <w:rFonts w:ascii="Menlo" w:hAnsi="Menlo" w:cs="Menlo"/>
+          <w:color w:val="212121"/>
+          <w:sz w:val="18"/>
+          <w:szCs w:val="18"/>
+        </w:rPr>
+        <w:t xml:space="preserve"> </w:t>
+      </w:r>
+      <w:proofErr w:type="spellStart"/>
+      <w:r>
+        <w:rPr>
+          <w:rFonts w:ascii="Menlo" w:hAnsi="Menlo" w:cs="Menlo"/>
+          <w:color w:val="212121"/>
+          <w:sz w:val="18"/>
+          <w:szCs w:val="18"/>
+        </w:rPr>
+        <w:t>o.OrderID</w:t>
+      </w:r>
+      <w:proofErr w:type="spellEnd"/>
+      <w:r>
+        <w:rPr>
+          <w:rFonts w:ascii="Menlo" w:hAnsi="Menlo" w:cs="Menlo"/>
+          <w:color w:val="212121"/>
+          <w:sz w:val="18"/>
+          <w:szCs w:val="18"/>
+        </w:rPr>
+        <w:t xml:space="preserve"> </w:t>
+      </w:r>
+      <w:r>
+        <w:rPr>
+          <w:rFonts w:ascii="Menlo" w:hAnsi="Menlo" w:cs="Menlo"/>
+          <w:color w:val="000000"/>
+          <w:sz w:val="18"/>
+          <w:szCs w:val="18"/>
+        </w:rPr>
+        <w:t>=</w:t>
+      </w:r>
+      <w:r>
+        <w:rPr>
+          <w:rFonts w:ascii="Menlo" w:hAnsi="Menlo" w:cs="Menlo"/>
+          <w:color w:val="212121"/>
+          <w:sz w:val="18"/>
+          <w:szCs w:val="18"/>
+        </w:rPr>
+        <w:t xml:space="preserve"> </w:t>
+      </w:r>
+      <w:proofErr w:type="spellStart"/>
+      <w:r>
+        <w:rPr>
+          <w:rFonts w:ascii="Menlo" w:hAnsi="Menlo" w:cs="Menlo"/>
+          <w:color w:val="212121"/>
+          <w:sz w:val="18"/>
+          <w:szCs w:val="18"/>
+        </w:rPr>
+        <w:t>od.OrderID</w:t>
+      </w:r>
+      <w:proofErr w:type="spellEnd"/>
+      <w:r>
+        <w:rPr>
+          <w:rFonts w:ascii="Menlo" w:hAnsi="Menlo" w:cs="Menlo"/>
+          <w:color w:val="212121"/>
+          <w:sz w:val="18"/>
+          <w:szCs w:val="18"/>
+        </w:rPr>
+        <w:br/>
+      </w:r>
+      <w:r>
+        <w:rPr>
+          <w:rFonts w:ascii="Menlo" w:hAnsi="Menlo" w:cs="Menlo"/>
+          <w:color w:val="0000FF"/>
+          <w:sz w:val="18"/>
+          <w:szCs w:val="18"/>
+        </w:rPr>
+        <w:t>WHERE</w:t>
+      </w:r>
+      <w:r>
+        <w:rPr>
+          <w:rFonts w:ascii="Menlo" w:hAnsi="Menlo" w:cs="Menlo"/>
+          <w:color w:val="212121"/>
+          <w:sz w:val="18"/>
+          <w:szCs w:val="18"/>
+        </w:rPr>
+        <w:t xml:space="preserve"> </w:t>
+      </w:r>
+      <w:proofErr w:type="spellStart"/>
+      <w:r>
+        <w:rPr>
+          <w:rFonts w:ascii="Menlo" w:hAnsi="Menlo" w:cs="Menlo"/>
+          <w:color w:val="212121"/>
+          <w:sz w:val="18"/>
+          <w:szCs w:val="18"/>
+        </w:rPr>
+        <w:t>OrderDate</w:t>
+      </w:r>
+      <w:proofErr w:type="spellEnd"/>
+      <w:r>
+        <w:rPr>
+          <w:rFonts w:ascii="Menlo" w:hAnsi="Menlo" w:cs="Menlo"/>
+          <w:color w:val="212121"/>
+          <w:sz w:val="18"/>
+          <w:szCs w:val="18"/>
+        </w:rPr>
+        <w:t xml:space="preserve"> </w:t>
+      </w:r>
+      <w:r>
+        <w:rPr>
+          <w:rFonts w:ascii="Menlo" w:hAnsi="Menlo" w:cs="Menlo"/>
+          <w:color w:val="000000"/>
+          <w:sz w:val="18"/>
+          <w:szCs w:val="18"/>
+        </w:rPr>
+        <w:t>&gt;</w:t>
+      </w:r>
+      <w:r>
+        <w:rPr>
+          <w:rFonts w:ascii="Menlo" w:hAnsi="Menlo" w:cs="Menlo"/>
+          <w:color w:val="212121"/>
+          <w:sz w:val="18"/>
+          <w:szCs w:val="18"/>
+        </w:rPr>
+        <w:t xml:space="preserve"> </w:t>
+      </w:r>
+      <w:r>
+        <w:rPr>
+          <w:rFonts w:ascii="Menlo" w:hAnsi="Menlo" w:cs="Menlo"/>
+          <w:color w:val="09885A"/>
+          <w:sz w:val="18"/>
+          <w:szCs w:val="18"/>
+        </w:rPr>
+        <w:t>1998</w:t>
+      </w:r>
+      <w:r>
+        <w:rPr>
+          <w:rFonts w:ascii="Menlo" w:hAnsi="Menlo" w:cs="Menlo"/>
+          <w:color w:val="000000"/>
+          <w:sz w:val="18"/>
+          <w:szCs w:val="18"/>
+        </w:rPr>
+        <w:t>-</w:t>
+      </w:r>
+      <w:r>
+        <w:rPr>
+          <w:rFonts w:ascii="Menlo" w:hAnsi="Menlo" w:cs="Menlo"/>
+          <w:color w:val="09885A"/>
+          <w:sz w:val="18"/>
+          <w:szCs w:val="18"/>
+        </w:rPr>
+        <w:t>01</w:t>
+      </w:r>
+      <w:r>
+        <w:rPr>
+          <w:rFonts w:ascii="Menlo" w:hAnsi="Menlo" w:cs="Menlo"/>
+          <w:color w:val="000000"/>
+          <w:sz w:val="18"/>
+          <w:szCs w:val="18"/>
+        </w:rPr>
+        <w:t>-</w:t>
+      </w:r>
+      <w:r>
+        <w:rPr>
+          <w:rFonts w:ascii="Menlo" w:hAnsi="Menlo" w:cs="Menlo"/>
+          <w:color w:val="09885A"/>
+          <w:sz w:val="18"/>
+          <w:szCs w:val="18"/>
+        </w:rPr>
+        <w:t>00</w:t>
+      </w:r>
+      <w:r>
+        <w:rPr>
+          <w:rFonts w:ascii="Menlo" w:hAnsi="Menlo" w:cs="Menlo"/>
+          <w:color w:val="212121"/>
+          <w:sz w:val="18"/>
+          <w:szCs w:val="18"/>
+        </w:rPr>
+        <w:t xml:space="preserve"> </w:t>
+      </w:r>
+      <w:r>
+        <w:rPr>
+          <w:rFonts w:ascii="Menlo" w:hAnsi="Menlo" w:cs="Menlo"/>
+          <w:color w:val="212121"/>
+          <w:sz w:val="18"/>
+          <w:szCs w:val="18"/>
+        </w:rPr>
+        <w:br/>
+      </w:r>
+      <w:r>
+        <w:rPr>
+          <w:rFonts w:ascii="Menlo" w:hAnsi="Menlo" w:cs="Menlo"/>
+          <w:color w:val="0000FF"/>
+          <w:sz w:val="18"/>
+          <w:szCs w:val="18"/>
+        </w:rPr>
+        <w:t>GROUP BY</w:t>
+      </w:r>
+      <w:r>
+        <w:rPr>
+          <w:rFonts w:ascii="Menlo" w:hAnsi="Menlo" w:cs="Menlo"/>
+          <w:color w:val="212121"/>
+          <w:sz w:val="18"/>
+          <w:szCs w:val="18"/>
+        </w:rPr>
+        <w:t xml:space="preserve"> </w:t>
+      </w:r>
+      <w:proofErr w:type="spellStart"/>
+      <w:r>
+        <w:rPr>
+          <w:rFonts w:ascii="Menlo" w:hAnsi="Menlo" w:cs="Menlo"/>
+          <w:color w:val="212121"/>
+          <w:sz w:val="18"/>
+          <w:szCs w:val="18"/>
+        </w:rPr>
+        <w:t>c.CustomerID</w:t>
+      </w:r>
+      <w:proofErr w:type="spellEnd"/>
+      <w:r>
+        <w:rPr>
+          <w:rFonts w:ascii="Menlo" w:hAnsi="Menlo" w:cs="Menlo"/>
+          <w:color w:val="212121"/>
+          <w:sz w:val="18"/>
+          <w:szCs w:val="18"/>
+        </w:rPr>
+        <w:t xml:space="preserve">, </w:t>
+      </w:r>
+      <w:proofErr w:type="spellStart"/>
+      <w:r>
+        <w:rPr>
+          <w:rFonts w:ascii="Menlo" w:hAnsi="Menlo" w:cs="Menlo"/>
+          <w:color w:val="212121"/>
+          <w:sz w:val="18"/>
+          <w:szCs w:val="18"/>
+        </w:rPr>
+        <w:t>c.ContactName</w:t>
+      </w:r>
+      <w:proofErr w:type="spellEnd"/>
+      <w:r>
+        <w:rPr>
+          <w:rFonts w:ascii="Menlo" w:hAnsi="Menlo" w:cs="Menlo"/>
+          <w:color w:val="212121"/>
+          <w:sz w:val="18"/>
+          <w:szCs w:val="18"/>
+        </w:rPr>
+        <w:br/>
+      </w:r>
+      <w:r>
+        <w:rPr>
+          <w:rFonts w:ascii="Menlo" w:hAnsi="Menlo" w:cs="Menlo"/>
+          <w:color w:val="0000FF"/>
+          <w:sz w:val="18"/>
+          <w:szCs w:val="18"/>
+        </w:rPr>
+        <w:t>ORDER BY</w:t>
+      </w:r>
+      <w:r>
+        <w:rPr>
+          <w:rFonts w:ascii="Menlo" w:hAnsi="Menlo" w:cs="Menlo"/>
+          <w:color w:val="212121"/>
+          <w:sz w:val="18"/>
+          <w:szCs w:val="18"/>
+        </w:rPr>
+        <w:t xml:space="preserve"> </w:t>
+      </w:r>
+      <w:r>
+        <w:rPr>
+          <w:rFonts w:ascii="Menlo" w:hAnsi="Menlo" w:cs="Menlo"/>
+          <w:color w:val="A31515"/>
+          <w:sz w:val="18"/>
+          <w:szCs w:val="18"/>
+        </w:rPr>
+        <w:t>'</w:t>
+      </w:r>
+      <w:proofErr w:type="spellStart"/>
+      <w:r>
+        <w:rPr>
+          <w:rFonts w:ascii="Menlo" w:hAnsi="Menlo" w:cs="Menlo"/>
+          <w:color w:val="A31515"/>
+          <w:sz w:val="18"/>
+          <w:szCs w:val="18"/>
+        </w:rPr>
+        <w:t>TotalOrders</w:t>
+      </w:r>
+      <w:proofErr w:type="spellEnd"/>
+      <w:r>
+        <w:rPr>
+          <w:rFonts w:ascii="Menlo" w:hAnsi="Menlo" w:cs="Menlo"/>
+          <w:color w:val="A31515"/>
+          <w:sz w:val="18"/>
+          <w:szCs w:val="18"/>
+        </w:rPr>
+        <w:t>'</w:t>
+      </w:r>
+      <w:r>
+        <w:rPr>
+          <w:rFonts w:ascii="Menlo" w:hAnsi="Menlo" w:cs="Menlo"/>
+          <w:color w:val="212121"/>
+          <w:sz w:val="18"/>
+          <w:szCs w:val="18"/>
+        </w:rPr>
+        <w:t xml:space="preserve"> </w:t>
+      </w:r>
+      <w:r>
+        <w:rPr>
+          <w:rFonts w:ascii="Menlo" w:hAnsi="Menlo" w:cs="Menlo"/>
+          <w:color w:val="0000FF"/>
+          <w:sz w:val="18"/>
+          <w:szCs w:val="18"/>
+        </w:rPr>
+        <w:t>DESC</w:t>
+      </w:r>
+      <w:r>
+        <w:rPr>
+          <w:rFonts w:ascii="Menlo" w:hAnsi="Menlo" w:cs="Menlo"/>
+          <w:color w:val="212121"/>
+          <w:sz w:val="18"/>
+          <w:szCs w:val="18"/>
+        </w:rPr>
+        <w:t>;</w:t>
+      </w:r>
+    </w:p>
+    <w:p>
+      <w:r>
+        <w:drawing>
+          <wp:inline distT="0" distB="0" distL="0" distR="0" wp14:anchorId="2B286E22" wp14:editId="4915DC0D">
+            <wp:extent cx="4203700" cy="4356100"/>
+            <wp:effectExtent l="0" t="0" r="0" b="0"/>
+            <wp:docPr id="7" name="Picture 7"/>
+            <wp:cNvGraphicFramePr>
+              <a:graphicFrameLocks xmlns:a="http://schemas.openxmlformats.org/drawingml/2006/main" noChangeAspect="1"/>
+            </wp:cNvGraphicFramePr>
+            <a:graphic xmlns:a="http://schemas.openxmlformats.org/drawingml/2006/main">
+              <a:graphicData uri="http://schemas.openxmlformats.org/drawingml/2006/picture">
+                <pic:pic xmlns:pic="http://schemas.openxmlformats.org/drawingml/2006/picture">
+                  <pic:nvPicPr>
+                    <pic:cNvPr id="1" name=""/>
+                    <pic:cNvPicPr/>
+                  </pic:nvPicPr>
+                  <pic:blipFill>
+                    <a:blip r:embed="rId22"/>
+                    <a:stretch>
+                      <a:fillRect/>
+                    </a:stretch>
+                  </pic:blipFill>
+                  <pic:spPr>
+                    <a:xfrm>
+                      <a:off x="0" y="0"/>
+                      <a:ext cx="4203700" cy="4356100"/>
+                    </a:xfrm>
+                    <a:prstGeom prst="rect">
+                      <a:avLst/>
+                    </a:prstGeom>
+                  </pic:spPr>
+                </pic:pic>
+              </a:graphicData>
+            </a:graphic>
+          </wp:inline>
+        </w:drawing>
+      </w:r>
+    </w:p>
+    <w:p/>
+    <w:p/>
+    <w:p/>
+    <w:p/>
+    <w:p/>
+    <w:p/>
+    <w:p/>
+    <w:p/>
     <w:p>
       <w:r>
         <w:t xml:space="preserve">3.4 </w:t>
@@ -3638,7 +6840,7 @@
             <wp:cNvGraphicFramePr/>
             <a:graphic xmlns:a="http://schemas.openxmlformats.org/drawingml/2006/main">
               <a:graphicData uri="http://schemas.openxmlformats.org/drawingml/2006/chart">
-                <c:chart xmlns:c="http://schemas.openxmlformats.org/drawingml/2006/chart" xmlns:r="http://schemas.openxmlformats.org/officeDocument/2006/relationships" r:id="rId11"/>
+                <c:chart xmlns:c="http://schemas.openxmlformats.org/drawingml/2006/chart" xmlns:r="http://schemas.openxmlformats.org/officeDocument/2006/relationships" r:id="rId23"/>
               </a:graphicData>
             </a:graphic>
           </wp:inline>
@@ -3668,7 +6870,6 @@
         </w:numPr>
       </w:pPr>
       <w:r>
-        <w:lastRenderedPageBreak/>
         <w:t>Use consistent capitalisation and indentation of SQL Statements</w:t>
       </w:r>
     </w:p>
@@ -3721,8 +6922,8 @@
       </w:r>
     </w:p>
     <w:sectPr>
-      <w:headerReference w:type="default" r:id="rId12"/>
-      <w:footerReference w:type="default" r:id="rId13"/>
+      <w:headerReference w:type="default" r:id="rId24"/>
+      <w:footerReference w:type="default" r:id="rId25"/>
       <w:pgSz w:w="11906" w:h="16838"/>
       <w:pgMar w:top="720" w:right="720" w:bottom="720" w:left="720" w:header="708" w:footer="708" w:gutter="0"/>
       <w:cols w:space="708"/>
@@ -4678,6 +7879,7 @@
     <w:lsdException w:name="HTML Sample" w:semiHidden="1" w:unhideWhenUsed="1"/>
     <w:lsdException w:name="HTML Typewriter" w:semiHidden="1" w:unhideWhenUsed="1"/>
     <w:lsdException w:name="HTML Variable" w:semiHidden="1" w:unhideWhenUsed="1"/>
+    <w:lsdException w:name="Normal Table" w:semiHidden="1" w:unhideWhenUsed="1"/>
     <w:lsdException w:name="annotation subject" w:semiHidden="1" w:unhideWhenUsed="1"/>
     <w:lsdException w:name="No List" w:semiHidden="1" w:unhideWhenUsed="1"/>
     <w:lsdException w:name="Outline List 1" w:semiHidden="1" w:unhideWhenUsed="1"/>
@@ -4724,8 +7926,10 @@
     <w:lsdException w:name="Table Subtle 2" w:semiHidden="1" w:unhideWhenUsed="1"/>
     <w:lsdException w:name="Table Web 1" w:semiHidden="1" w:unhideWhenUsed="1"/>
     <w:lsdException w:name="Table Web 2" w:semiHidden="1" w:unhideWhenUsed="1"/>
+    <w:lsdException w:name="Table Web 3" w:semiHidden="1" w:unhideWhenUsed="1"/>
     <w:lsdException w:name="Balloon Text" w:semiHidden="1" w:unhideWhenUsed="1"/>
     <w:lsdException w:name="Table Grid" w:uiPriority="59"/>
+    <w:lsdException w:name="Table Theme" w:semiHidden="1" w:unhideWhenUsed="1"/>
     <w:lsdException w:name="Placeholder Text" w:semiHidden="1"/>
     <w:lsdException w:name="No Spacing" w:uiPriority="1" w:qFormat="1"/>
     <w:lsdException w:name="Light Shading" w:uiPriority="60"/>
@@ -7379,15 +10583,6 @@
 </file>
 
 <file path=customXml/item1.xml><?xml version="1.0" encoding="utf-8"?>
-<?mso-contentType ?>
-<FormTemplates xmlns="http://schemas.microsoft.com/sharepoint/v3/contenttype/forms">
-  <Display>DocumentLibraryForm</Display>
-  <Edit>DocumentLibraryForm</Edit>
-  <New>DocumentLibraryForm</New>
-</FormTemplates>
-</file>
-
-<file path=customXml/item2.xml><?xml version="1.0" encoding="utf-8"?>
 <ct:contentTypeSchema xmlns:ct="http://schemas.microsoft.com/office/2006/metadata/contentType" xmlns:ma="http://schemas.microsoft.com/office/2006/metadata/properties/metaAttributes" ct:_="" ma:_="" ma:contentTypeName="Document" ma:contentTypeID="0x0101005EB9DAFD5A3BE841A8C512EE543EFD13" ma:contentTypeVersion="8" ma:contentTypeDescription="Create a new document." ma:contentTypeScope="" ma:versionID="70e8f4199f0db92d87ea986d4c50489b">
   <xsd:schema xmlns:xsd="http://www.w3.org/2001/XMLSchema" xmlns:xs="http://www.w3.org/2001/XMLSchema" xmlns:p="http://schemas.microsoft.com/office/2006/metadata/properties" xmlns:ns2="6292cffe-a264-48cd-a2c8-65350280a8ba" targetNamespace="http://schemas.microsoft.com/office/2006/metadata/properties" ma:root="true" ma:fieldsID="82470e0cdbb91cd7b8523ee8c50571e2" ns2:_="">
     <xsd:import namespace="6292cffe-a264-48cd-a2c8-65350280a8ba"/>
@@ -7557,6 +10752,15 @@
 </ct:contentTypeSchema>
 </file>
 
+<file path=customXml/item2.xml><?xml version="1.0" encoding="utf-8"?>
+<?mso-contentType ?>
+<FormTemplates xmlns="http://schemas.microsoft.com/sharepoint/v3/contenttype/forms">
+  <Display>DocumentLibraryForm</Display>
+  <Edit>DocumentLibraryForm</Edit>
+  <New>DocumentLibraryForm</New>
+</FormTemplates>
+</file>
+
 <file path=customXml/item3.xml><?xml version="1.0" encoding="utf-8"?>
 <p:properties xmlns:p="http://schemas.microsoft.com/office/2006/metadata/properties" xmlns:xsi="http://www.w3.org/2001/XMLSchema-instance" xmlns:pc="http://schemas.microsoft.com/office/infopath/2007/PartnerControls">
   <documentManagement/>
@@ -7564,14 +10768,6 @@
 </file>
 
 <file path=customXml/itemProps1.xml><?xml version="1.0" encoding="utf-8"?>
-<ds:datastoreItem xmlns:ds="http://schemas.openxmlformats.org/officeDocument/2006/customXml" ds:itemID="{54FEBB96-F109-4536-88EB-9E12587BFB78}">
-  <ds:schemaRefs>
-    <ds:schemaRef ds:uri="http://schemas.microsoft.com/sharepoint/v3/contenttype/forms"/>
-  </ds:schemaRefs>
-</ds:datastoreItem>
-</file>
-
-<file path=customXml/itemProps2.xml><?xml version="1.0" encoding="utf-8"?>
 <ds:datastoreItem xmlns:ds="http://schemas.openxmlformats.org/officeDocument/2006/customXml" ds:itemID="{43B04DA1-623C-46A4-9EDC-A5AF128D941D}">
   <ds:schemaRefs>
     <ds:schemaRef ds:uri="http://schemas.microsoft.com/office/2006/metadata/contentType"/>
@@ -7589,6 +10785,14 @@
 </ds:datastoreItem>
 </file>
 
+<file path=customXml/itemProps2.xml><?xml version="1.0" encoding="utf-8"?>
+<ds:datastoreItem xmlns:ds="http://schemas.openxmlformats.org/officeDocument/2006/customXml" ds:itemID="{54FEBB96-F109-4536-88EB-9E12587BFB78}">
+  <ds:schemaRefs>
+    <ds:schemaRef ds:uri="http://schemas.microsoft.com/sharepoint/v3/contenttype/forms"/>
+  </ds:schemaRefs>
+</ds:datastoreItem>
+</file>
+
 <file path=customXml/itemProps3.xml><?xml version="1.0" encoding="utf-8"?>
 <ds:datastoreItem xmlns:ds="http://schemas.openxmlformats.org/officeDocument/2006/customXml" ds:itemID="{590312E4-A997-4AEB-AF2C-87139333B398}">
   <ds:schemaRefs>
